--- a/documentos por si acaso/TESIS-DOCUMENTO.docx
+++ b/documentos por si acaso/TESIS-DOCUMENTO.docx
@@ -1,6 +1,6 @@
 
 <file path=word/document.xml><?xml version="1.0" encoding="utf-8"?>
-<w:document xmlns:wpc="http://schemas.microsoft.com/office/word/2010/wordprocessingCanvas" xmlns:mc="http://schemas.openxmlformats.org/markup-compatibility/2006" xmlns:o="urn:schemas-microsoft-com:office:office" xmlns:r="http://schemas.openxmlformats.org/officeDocument/2006/relationships" xmlns:m="http://schemas.openxmlformats.org/officeDocument/2006/math" xmlns:v="urn:schemas-microsoft-com:vml" xmlns:wp14="http://schemas.microsoft.com/office/word/2010/wordprocessingDrawing" xmlns:wp="http://schemas.openxmlformats.org/drawingml/2006/wordprocessingDrawing" xmlns:w10="urn:schemas-microsoft-com:office:word" xmlns:w="http://schemas.openxmlformats.org/wordprocessingml/2006/main" xmlns:w14="http://schemas.microsoft.com/office/word/2010/wordml" xmlns:wpg="http://schemas.microsoft.com/office/word/2010/wordprocessingGroup" xmlns:wpi="http://schemas.microsoft.com/office/word/2010/wordprocessingInk" xmlns:wne="http://schemas.microsoft.com/office/word/2006/wordml" xmlns:wps="http://schemas.microsoft.com/office/word/2010/wordprocessingShape" mc:Ignorable="w14 wp14">
+<w:document xmlns:wpc="http://schemas.microsoft.com/office/word/2010/wordprocessingCanvas" xmlns:mc="http://schemas.openxmlformats.org/markup-compatibility/2006" xmlns:o="urn:schemas-microsoft-com:office:office" xmlns:r="http://schemas.openxmlformats.org/officeDocument/2006/relationships" xmlns:m="http://schemas.openxmlformats.org/officeDocument/2006/math" xmlns:v="urn:schemas-microsoft-com:vml" xmlns:wp14="http://schemas.microsoft.com/office/word/2010/wordprocessingDrawing" xmlns:wp="http://schemas.openxmlformats.org/drawingml/2006/wordprocessingDrawing" xmlns:w10="urn:schemas-microsoft-com:office:word" xmlns:w="http://schemas.openxmlformats.org/wordprocessingml/2006/main" xmlns:w14="http://schemas.microsoft.com/office/word/2010/wordml" xmlns:w15="http://schemas.microsoft.com/office/word/2012/wordml" xmlns:wpg="http://schemas.microsoft.com/office/word/2010/wordprocessingGroup" xmlns:wpi="http://schemas.microsoft.com/office/word/2010/wordprocessingInk" xmlns:wne="http://schemas.microsoft.com/office/word/2006/wordml" xmlns:wps="http://schemas.microsoft.com/office/word/2010/wordprocessingShape" mc:Ignorable="w14 w15 wp14">
   <w:body>
     <w:p>
       <w:pPr>
@@ -17,7 +17,7 @@
           <w:rFonts w:cs="Times New Roman"/>
           <w:noProof/>
           <w:szCs w:val="24"/>
-          <w:lang w:eastAsia="es-VE"/>
+          <w:lang w:val="es-ES" w:eastAsia="es-ES"/>
         </w:rPr>
         <w:drawing>
           <wp:anchor distT="0" distB="0" distL="114300" distR="114300" simplePos="0" relativeHeight="251657216" behindDoc="0" locked="0" layoutInCell="1" allowOverlap="1" wp14:anchorId="78EA2D4A" wp14:editId="4CE51B61">
@@ -45,7 +45,7 @@
                     </pic:cNvPicPr>
                   </pic:nvPicPr>
                   <pic:blipFill>
-                    <a:blip r:embed="rId9">
+                    <a:blip r:embed="rId8">
                       <a:extLst>
                         <a:ext uri="{28A0092B-C50C-407E-A947-70E740481C1C}">
                           <a14:useLocalDpi xmlns:a14="http://schemas.microsoft.com/office/drawing/2010/main" val="0"/>
@@ -624,7 +624,7 @@
           <w:rFonts w:cs="Times New Roman"/>
           <w:noProof/>
           <w:szCs w:val="24"/>
-          <w:lang w:eastAsia="es-VE"/>
+          <w:lang w:val="es-ES" w:eastAsia="es-ES"/>
         </w:rPr>
         <w:lastRenderedPageBreak/>
         <w:drawing>
@@ -653,7 +653,7 @@
                     </pic:cNvPicPr>
                   </pic:nvPicPr>
                   <pic:blipFill>
-                    <a:blip r:embed="rId9">
+                    <a:blip r:embed="rId8">
                       <a:extLst>
                         <a:ext uri="{28A0092B-C50C-407E-A947-70E740481C1C}">
                           <a14:useLocalDpi xmlns:a14="http://schemas.microsoft.com/office/drawing/2010/main" val="0"/>
@@ -1248,7 +1248,7 @@
           <w:rFonts w:cs="Times New Roman"/>
           <w:noProof/>
           <w:szCs w:val="24"/>
-          <w:lang w:eastAsia="es-VE"/>
+          <w:lang w:val="es-ES" w:eastAsia="es-ES"/>
         </w:rPr>
         <w:lastRenderedPageBreak/>
         <w:drawing>
@@ -1277,7 +1277,7 @@
                     </pic:cNvPicPr>
                   </pic:nvPicPr>
                   <pic:blipFill>
-                    <a:blip r:embed="rId9">
+                    <a:blip r:embed="rId8">
                       <a:extLst>
                         <a:ext uri="{28A0092B-C50C-407E-A947-70E740481C1C}">
                           <a14:useLocalDpi xmlns:a14="http://schemas.microsoft.com/office/drawing/2010/main" val="0"/>
@@ -2000,7 +2000,7 @@
           <w:noProof/>
           <w:color w:val="FF0000"/>
           <w:szCs w:val="24"/>
-          <w:lang w:eastAsia="es-VE"/>
+          <w:lang w:val="es-ES" w:eastAsia="es-ES"/>
         </w:rPr>
         <w:lastRenderedPageBreak/>
         <w:drawing>
@@ -2029,7 +2029,7 @@
                     </pic:cNvPicPr>
                   </pic:nvPicPr>
                   <pic:blipFill>
-                    <a:blip r:embed="rId9">
+                    <a:blip r:embed="rId8">
                       <a:extLst>
                         <a:ext uri="{28A0092B-C50C-407E-A947-70E740481C1C}">
                           <a14:useLocalDpi xmlns:a14="http://schemas.microsoft.com/office/drawing/2010/main" val="0"/>
@@ -4440,7 +4440,7 @@
           <w:noProof/>
           <w:color w:val="FF0000"/>
           <w:szCs w:val="24"/>
-          <w:lang w:eastAsia="es-VE"/>
+          <w:lang w:val="es-ES" w:eastAsia="es-ES"/>
         </w:rPr>
         <w:drawing>
           <wp:anchor distT="0" distB="0" distL="114300" distR="114300" simplePos="0" relativeHeight="251658752" behindDoc="0" locked="0" layoutInCell="1" allowOverlap="1" wp14:anchorId="76261255" wp14:editId="2D9A3CE4">
@@ -4468,7 +4468,7 @@
                     </pic:cNvPicPr>
                   </pic:nvPicPr>
                   <pic:blipFill>
-                    <a:blip r:embed="rId9">
+                    <a:blip r:embed="rId8">
                       <a:extLst>
                         <a:ext uri="{28A0092B-C50C-407E-A947-70E740481C1C}">
                           <a14:useLocalDpi xmlns:a14="http://schemas.microsoft.com/office/drawing/2010/main" val="0"/>
@@ -13499,7 +13499,7 @@
           <w:lang w:val="es-ES"/>
         </w:rPr>
         <w:sectPr>
-          <w:footerReference w:type="default" r:id="rId10"/>
+          <w:footerReference w:type="default" r:id="rId9"/>
           <w:pgSz w:w="12240" w:h="15840" w:code="1"/>
           <w:pgMar w:top="1701" w:right="1701" w:bottom="1701" w:left="2268" w:header="709" w:footer="709" w:gutter="0"/>
           <w:pgNumType w:start="1"/>
@@ -16238,15 +16238,84 @@
           <w:lang w:val="es-ES"/>
         </w:rPr>
       </w:pPr>
-      <w:r>
-        <w:rPr>
-          <w:rFonts w:cs="Times New Roman"/>
-          <w:b/>
-          <w:sz w:val="28"/>
-          <w:szCs w:val="28"/>
-          <w:lang w:val="es-ES"/>
-        </w:rPr>
-        <w:lastRenderedPageBreak/>
+    </w:p>
+    <w:p>
+      <w:pPr>
+        <w:spacing w:after="0"/>
+        <w:ind w:firstLine="0"/>
+        <w:jc w:val="center"/>
+        <w:rPr>
+          <w:rFonts w:cs="Times New Roman"/>
+          <w:b/>
+          <w:sz w:val="28"/>
+          <w:szCs w:val="28"/>
+          <w:lang w:val="es-ES"/>
+        </w:rPr>
+      </w:pPr>
+    </w:p>
+    <w:p>
+      <w:pPr>
+        <w:spacing w:after="0"/>
+        <w:ind w:firstLine="0"/>
+        <w:jc w:val="center"/>
+        <w:rPr>
+          <w:rFonts w:cs="Times New Roman"/>
+          <w:b/>
+          <w:sz w:val="28"/>
+          <w:szCs w:val="28"/>
+          <w:lang w:val="es-ES"/>
+        </w:rPr>
+      </w:pPr>
+    </w:p>
+    <w:p>
+      <w:pPr>
+        <w:spacing w:after="0"/>
+        <w:ind w:firstLine="0"/>
+        <w:jc w:val="center"/>
+        <w:rPr>
+          <w:rFonts w:cs="Times New Roman"/>
+          <w:b/>
+          <w:sz w:val="28"/>
+          <w:szCs w:val="28"/>
+          <w:lang w:val="es-ES"/>
+        </w:rPr>
+      </w:pPr>
+    </w:p>
+    <w:p>
+      <w:pPr>
+        <w:spacing w:after="0"/>
+        <w:ind w:firstLine="0"/>
+        <w:jc w:val="center"/>
+        <w:rPr>
+          <w:rFonts w:cs="Times New Roman"/>
+          <w:b/>
+          <w:sz w:val="28"/>
+          <w:szCs w:val="28"/>
+          <w:lang w:val="es-ES"/>
+        </w:rPr>
+      </w:pPr>
+    </w:p>
+    <w:p>
+      <w:pPr>
+        <w:spacing w:after="0"/>
+        <w:ind w:firstLine="0"/>
+        <w:jc w:val="center"/>
+        <w:rPr>
+          <w:rFonts w:cs="Times New Roman"/>
+          <w:b/>
+          <w:sz w:val="28"/>
+          <w:szCs w:val="28"/>
+          <w:lang w:val="es-ES"/>
+        </w:rPr>
+      </w:pPr>
+      <w:r>
+        <w:rPr>
+          <w:rFonts w:cs="Times New Roman"/>
+          <w:b/>
+          <w:sz w:val="28"/>
+          <w:szCs w:val="28"/>
+          <w:lang w:val="es-ES"/>
+        </w:rPr>
         <w:t>CAPITULO III</w:t>
       </w:r>
       <w:r>
@@ -16512,7 +16581,11 @@
         <w:t>del Estado Barinas en cuanto al</w:t>
       </w:r>
       <w:r>
-        <w:t xml:space="preserve"> funcionamiento en el programa del servicio comunitario, en ellas se aplican los siguiente: </w:t>
+        <w:t xml:space="preserve"> funcionamiento en el programa del servicio </w:t>
+      </w:r>
+      <w:r>
+        <w:lastRenderedPageBreak/>
+        <w:t xml:space="preserve">comunitario, en ellas se aplican los siguiente: </w:t>
       </w:r>
       <w:r>
         <w:t>Gestiones</w:t>
@@ -16538,9 +16611,18 @@
         <w:spacing w:after="0" w:line="360" w:lineRule="auto"/>
         <w:ind w:firstLine="0"/>
         <w:jc w:val="both"/>
-      </w:pPr>
-      <w:r>
-        <w:lastRenderedPageBreak/>
+        <w:rPr>
+          <w:b/>
+          <w:sz w:val="28"/>
+          <w:szCs w:val="28"/>
+        </w:rPr>
+      </w:pPr>
+      <w:r>
+        <w:rPr>
+          <w:b/>
+          <w:sz w:val="28"/>
+          <w:szCs w:val="28"/>
+        </w:rPr>
         <w:t xml:space="preserve">   </w:t>
       </w:r>
     </w:p>
@@ -16550,17 +16632,26 @@
         <w:ind w:firstLine="0"/>
         <w:jc w:val="both"/>
         <w:rPr>
-          <w:lang w:val="es-ES"/>
-        </w:rPr>
-      </w:pPr>
-      <w:r>
-        <w:rPr>
+          <w:b/>
+          <w:sz w:val="28"/>
+          <w:szCs w:val="28"/>
+          <w:lang w:val="es-ES"/>
+        </w:rPr>
+      </w:pPr>
+      <w:r>
+        <w:rPr>
+          <w:b/>
+          <w:sz w:val="28"/>
+          <w:szCs w:val="28"/>
           <w:lang w:val="es-ES"/>
         </w:rPr>
         <w:t>Investigación</w:t>
       </w:r>
       <w:r>
         <w:rPr>
+          <w:b/>
+          <w:sz w:val="28"/>
+          <w:szCs w:val="28"/>
           <w:lang w:val="es-ES"/>
         </w:rPr>
         <w:t xml:space="preserve"> exploratoria</w:t>
@@ -16784,7 +16875,17 @@
           <w:szCs w:val="21"/>
           <w:shd w:val="clear" w:color="auto" w:fill="FFFFFF"/>
         </w:rPr>
-        <w:t>“La investigación de tipo descriptiva trabaja sobre realidades de hechos, y su característica fundamental es la de presentar una interpretación correcta. Para la investigación descriptiva, su preocupación primordial radica en descubrir algunas características fundamentales de conjuntos homogéneos de fenómenos, utilizando criterios sistemáticos que permitan poner de manifiesto su estructura o comportamiento. De esta forma se pueden obtener las notas que caracterizan a la realidad estudiada”. (Pág. 51)</w:t>
+        <w:t xml:space="preserve">“La investigación de tipo descriptiva trabaja sobre realidades de hechos, y su característica fundamental es la de presentar una interpretación correcta. Para la investigación descriptiva, su preocupación primordial radica en descubrir algunas características fundamentales de conjuntos homogéneos de fenómenos, utilizando criterios sistemáticos que permitan poner de manifiesto su estructura </w:t>
+      </w:r>
+      <w:r>
+        <w:rPr>
+          <w:rFonts w:ascii="Trebuchet MS" w:hAnsi="Trebuchet MS"/>
+          <w:sz w:val="21"/>
+          <w:szCs w:val="21"/>
+          <w:shd w:val="clear" w:color="auto" w:fill="FFFFFF"/>
+        </w:rPr>
+        <w:lastRenderedPageBreak/>
+        <w:t>o comportamiento. De esta forma se pueden obtener las notas que caracterizan a la realidad estudiada”. (Pág. 51)</w:t>
       </w:r>
     </w:p>
     <w:p>
@@ -16810,7 +16911,6 @@
         <w:rPr>
           <w:lang w:val="es-ES"/>
         </w:rPr>
-        <w:lastRenderedPageBreak/>
         <w:t xml:space="preserve">     El propósito del investigador es describir situaciones y eventos. Esto es, decir cómo es y se manifiesta determinado fenómeno. Los estudios descriptivos buscan especificar las propiedades importantes de personas, grupos, comunidades o cualquier otro fenómeno que sea sometido a análisis Miden o evalúan diversos aspectos, dimensiones o componentes del fenómeno o fenómenos a investigar. Desde el punto de vista científico, describir es medir. Esto es, en un estudio descriptivo se selecciona una serie de cuestiones y se mide cada una de ellas independientemente, para así des</w:t>
       </w:r>
       <w:r>
@@ -16913,27 +17013,6 @@
       <w:r>
         <w:t>La investigación de campo es aquella que consiste en la recolección de datos directamente de los sujetos investigados, o de la realidad donde ocurren los hechos (datos primarios), sin manipular o controlar variable alguna, es decir, el investigador obtiene la información pero no altera las condiciones existentes. De allí su carácter de investigación no experimental. (Arias, 2006, p.31).</w:t>
       </w:r>
-    </w:p>
-    <w:p>
-      <w:pPr>
-        <w:spacing w:after="0" w:line="360" w:lineRule="auto"/>
-        <w:ind w:firstLine="0"/>
-        <w:jc w:val="both"/>
-      </w:pPr>
-    </w:p>
-    <w:p>
-      <w:pPr>
-        <w:spacing w:after="0" w:line="360" w:lineRule="auto"/>
-        <w:ind w:firstLine="0"/>
-        <w:jc w:val="both"/>
-      </w:pPr>
-    </w:p>
-    <w:p>
-      <w:pPr>
-        <w:spacing w:after="0" w:line="360" w:lineRule="auto"/>
-        <w:ind w:firstLine="0"/>
-        <w:jc w:val="both"/>
-      </w:pPr>
     </w:p>
     <w:p>
       <w:pPr>
@@ -16994,6 +17073,18 @@
     </w:p>
     <w:p>
       <w:pPr>
+        <w:spacing w:after="0" w:line="360" w:lineRule="auto"/>
+        <w:ind w:firstLine="0"/>
+        <w:jc w:val="center"/>
+        <w:rPr>
+          <w:b/>
+          <w:sz w:val="28"/>
+          <w:szCs w:val="28"/>
+        </w:rPr>
+      </w:pPr>
+    </w:p>
+    <w:p>
+      <w:pPr>
         <w:ind w:firstLine="0"/>
         <w:rPr>
           <w:b/>
@@ -17020,6 +17111,7 @@
     </w:p>
     <w:p>
       <w:pPr>
+        <w:spacing w:after="0"/>
         <w:ind w:firstLine="0"/>
         <w:jc w:val="both"/>
       </w:pPr>
@@ -17032,11 +17124,12 @@
     </w:p>
     <w:p>
       <w:pPr>
-        <w:ind w:firstLine="0"/>
-        <w:jc w:val="both"/>
-      </w:pPr>
-      <w:r>
-        <w:t xml:space="preserve">     Se entiende por población el conjunto finito o infinito de elementos con características comunes, para los cuales será</w:t>
+        <w:spacing w:after="0"/>
+        <w:ind w:firstLine="0"/>
+        <w:jc w:val="both"/>
+      </w:pPr>
+      <w:r>
+        <w:t>Se entiende por población el conjunto finito o infinito de elementos con características comunes, para los cuales será</w:t>
       </w:r>
       <w:r>
         <w:t>n extensivas las conclusiones</w:t>
@@ -17063,13 +17156,6 @@
       <w:r>
         <w:t>Universidad Nacional Experimental de los Llanos Occidentales Ezequiel Zamora (UNELLEZ) 2023.</w:t>
       </w:r>
-    </w:p>
-    <w:p>
-      <w:pPr>
-        <w:spacing w:after="0" w:line="360" w:lineRule="auto"/>
-        <w:ind w:firstLine="0"/>
-        <w:jc w:val="both"/>
-      </w:pPr>
     </w:p>
     <w:p>
       <w:pPr>
@@ -17306,16 +17392,7 @@
                 <w:color w:val="000009"/>
                 <w:sz w:val="24"/>
               </w:rPr>
-              <w:t>Jefe</w:t>
-            </w:r>
-            <w:r>
-              <w:rPr>
-                <w:rFonts w:ascii="Times New Roman" w:hAnsi="Times New Roman" w:cs="Times New Roman"/>
-                <w:color w:val="000009"/>
-                <w:spacing w:val="-2"/>
-                <w:sz w:val="24"/>
-              </w:rPr>
-              <w:t xml:space="preserve"> </w:t>
+              <w:t>Coordinador del Servicio C</w:t>
             </w:r>
             <w:r>
               <w:rPr>
@@ -17323,7 +17400,7 @@
                 <w:color w:val="000009"/>
                 <w:sz w:val="24"/>
               </w:rPr>
-              <w:t>Encargado del servicio comunitario</w:t>
+              <w:t>omunitario</w:t>
             </w:r>
           </w:p>
         </w:tc>
@@ -17362,82 +17439,6 @@
                 <w:sz w:val="24"/>
               </w:rPr>
               <w:t>1</w:t>
-            </w:r>
-          </w:p>
-        </w:tc>
-      </w:tr>
-      <w:tr>
-        <w:trPr>
-          <w:trHeight w:val="423"/>
-          <w:jc w:val="center"/>
-        </w:trPr>
-        <w:tc>
-          <w:tcPr>
-            <w:tcW w:w="4138" w:type="dxa"/>
-          </w:tcPr>
-          <w:p>
-            <w:pPr>
-              <w:pStyle w:val="TableParagraph"/>
-              <w:spacing w:before="1"/>
-              <w:ind w:left="103"/>
-              <w:rPr>
-                <w:rFonts w:ascii="Times New Roman" w:hAnsi="Times New Roman" w:cs="Times New Roman"/>
-                <w:color w:val="000009"/>
-                <w:sz w:val="24"/>
-              </w:rPr>
-            </w:pPr>
-            <w:r>
-              <w:rPr>
-                <w:rFonts w:ascii="Times New Roman" w:hAnsi="Times New Roman" w:cs="Times New Roman"/>
-                <w:color w:val="000009"/>
-                <w:sz w:val="24"/>
-              </w:rPr>
-              <w:br/>
-            </w:r>
-            <w:r>
-              <w:rPr>
-                <w:rFonts w:ascii="Times New Roman" w:hAnsi="Times New Roman" w:cs="Times New Roman"/>
-                <w:color w:val="000009"/>
-                <w:sz w:val="24"/>
-              </w:rPr>
-              <w:t>El coordinador de enlaces</w:t>
-            </w:r>
-          </w:p>
-          <w:p>
-            <w:pPr>
-              <w:pStyle w:val="TableParagraph"/>
-              <w:spacing w:before="1"/>
-              <w:ind w:left="103"/>
-              <w:rPr>
-                <w:rFonts w:ascii="Times New Roman" w:hAnsi="Times New Roman" w:cs="Times New Roman"/>
-                <w:sz w:val="24"/>
-              </w:rPr>
-            </w:pPr>
-          </w:p>
-        </w:tc>
-        <w:tc>
-          <w:tcPr>
-            <w:tcW w:w="2076" w:type="dxa"/>
-          </w:tcPr>
-          <w:p>
-            <w:pPr>
-              <w:pStyle w:val="TableParagraph"/>
-              <w:spacing w:before="202"/>
-              <w:ind w:left="837" w:right="836"/>
-              <w:rPr>
-                <w:rFonts w:ascii="Times New Roman" w:hAnsi="Times New Roman" w:cs="Times New Roman"/>
-                <w:b/>
-                <w:sz w:val="24"/>
-              </w:rPr>
-            </w:pPr>
-            <w:r>
-              <w:rPr>
-                <w:rFonts w:ascii="Times New Roman" w:hAnsi="Times New Roman" w:cs="Times New Roman"/>
-                <w:b/>
-                <w:color w:val="000009"/>
-                <w:sz w:val="24"/>
-              </w:rPr>
-              <w:t xml:space="preserve">   1</w:t>
             </w:r>
           </w:p>
         </w:tc>
@@ -17571,6 +17572,14 @@
                 <w:sz w:val="24"/>
               </w:rPr>
               <w:t>Secretaria</w:t>
+            </w:r>
+            <w:r>
+              <w:rPr>
+                <w:rFonts w:ascii="Times New Roman" w:hAnsi="Times New Roman" w:cs="Times New Roman"/>
+                <w:color w:val="000009"/>
+                <w:sz w:val="24"/>
+              </w:rPr>
+              <w:t>s</w:t>
             </w:r>
           </w:p>
         </w:tc>
@@ -17781,7 +17790,7 @@
                 <w:color w:val="000009"/>
                 <w:sz w:val="24"/>
               </w:rPr>
-              <w:t xml:space="preserve">2 </w:t>
+              <w:t>4</w:t>
             </w:r>
           </w:p>
         </w:tc>
@@ -17812,7 +17821,15 @@
                 <w:color w:val="000009"/>
                 <w:sz w:val="24"/>
               </w:rPr>
-              <w:t>Estudiantes de ingeniería de I</w:t>
+              <w:t>Estudiantes de I</w:t>
+            </w:r>
+            <w:r>
+              <w:rPr>
+                <w:rFonts w:ascii="Times New Roman" w:hAnsi="Times New Roman" w:cs="Times New Roman"/>
+                <w:color w:val="000009"/>
+                <w:sz w:val="24"/>
+              </w:rPr>
+              <w:t>ngeniería de I</w:t>
             </w:r>
             <w:r>
               <w:rPr>
@@ -17848,7 +17865,7 @@
                 <w:color w:val="000009"/>
                 <w:sz w:val="24"/>
               </w:rPr>
-              <w:t>-</w:t>
+              <w:t>35</w:t>
             </w:r>
           </w:p>
         </w:tc>
@@ -17929,7 +17946,7 @@
                 <w:color w:val="000009"/>
                 <w:sz w:val="24"/>
               </w:rPr>
-              <w:t>54</w:t>
+              <w:t>42</w:t>
             </w:r>
           </w:p>
         </w:tc>
@@ -17961,13 +17978,24 @@
         <w:ind w:firstLine="0"/>
         <w:jc w:val="both"/>
         <w:rPr>
-          <w:b/>
-        </w:rPr>
-      </w:pPr>
-      <w:r>
-        <w:rPr>
-          <w:b/>
-        </w:rPr>
+          <w:lang w:val="es-ES"/>
+        </w:rPr>
+      </w:pPr>
+    </w:p>
+    <w:p>
+      <w:pPr>
+        <w:spacing w:after="0" w:line="360" w:lineRule="auto"/>
+        <w:ind w:firstLine="0"/>
+        <w:jc w:val="both"/>
+        <w:rPr>
+          <w:b/>
+        </w:rPr>
+      </w:pPr>
+      <w:r>
+        <w:rPr>
+          <w:b/>
+        </w:rPr>
+        <w:lastRenderedPageBreak/>
         <w:t xml:space="preserve">3.3.2 </w:t>
       </w:r>
       <w:r>
@@ -17976,48 +18004,65 @@
         </w:rPr>
         <w:t>Muestra</w:t>
       </w:r>
-    </w:p>
-    <w:p>
-      <w:pPr>
-        <w:spacing w:after="0" w:line="360" w:lineRule="auto"/>
-        <w:ind w:firstLine="0"/>
-        <w:jc w:val="both"/>
-        <w:rPr>
-          <w:b/>
-        </w:rPr>
-      </w:pPr>
-      <w:r>
-        <w:rPr>
-          <w:b/>
-        </w:rPr>
-        <w:t>//definición de muestra según autor</w:t>
-      </w:r>
-    </w:p>
-    <w:p>
-      <w:pPr>
-        <w:spacing w:after="0" w:line="360" w:lineRule="auto"/>
-        <w:ind w:firstLine="0"/>
-        <w:jc w:val="both"/>
-        <w:rPr>
-          <w:b/>
-        </w:rPr>
-      </w:pPr>
-      <w:r>
-        <w:rPr>
-          <w:b/>
-        </w:rPr>
-        <w:t>//definición de muestra censal</w:t>
-      </w:r>
-    </w:p>
-    <w:p>
-      <w:pPr>
-        <w:spacing w:after="0" w:line="360" w:lineRule="auto"/>
-        <w:ind w:firstLine="0"/>
-        <w:jc w:val="both"/>
-        <w:rPr>
-          <w:b/>
-        </w:rPr>
-      </w:pPr>
+      <w:r>
+        <w:rPr>
+          <w:b/>
+        </w:rPr>
+        <w:t xml:space="preserve"> </w:t>
+      </w:r>
+    </w:p>
+    <w:p>
+      <w:pPr>
+        <w:spacing w:after="0" w:line="360" w:lineRule="auto"/>
+        <w:ind w:firstLine="0"/>
+        <w:jc w:val="both"/>
+        <w:rPr>
+          <w:b/>
+        </w:rPr>
+      </w:pPr>
+    </w:p>
+    <w:p>
+      <w:pPr>
+        <w:spacing w:after="0" w:line="360" w:lineRule="auto"/>
+        <w:ind w:firstLine="0"/>
+        <w:jc w:val="both"/>
+      </w:pPr>
+      <w:r>
+        <w:rPr>
+          <w:lang w:val="es-ES"/>
+        </w:rPr>
+        <w:t>Según Fidias Arias (2006), una muestra es "un subconjunto representativo y finito que se extrae de la población accesible". En este sentido, la muestra debe ser una representación exac</w:t>
+      </w:r>
+      <w:r>
+        <w:rPr>
+          <w:lang w:val="es-ES"/>
+        </w:rPr>
+        <w:t xml:space="preserve">ta de la población en miniatura, Es por ello que se utilizo </w:t>
+      </w:r>
+      <w:r>
+        <w:t>La muestra se considera censal pues se seleccionó el 100% de la población al considerarla un número manejable de sujetos. En este sentido</w:t>
+      </w:r>
+      <w:r>
+        <w:t xml:space="preserve">, Según </w:t>
+      </w:r>
+      <w:r>
+        <w:t xml:space="preserve"> Ramírez (1997)</w:t>
+      </w:r>
+      <w:r>
+        <w:t>,</w:t>
+      </w:r>
+      <w:r>
+        <w:t xml:space="preserve"> </w:t>
+      </w:r>
+      <w:r>
+        <w:t>“</w:t>
+      </w:r>
+      <w:r>
+        <w:t>establece la muestra censal es aquella donde todas las unidades de investigación son consideradas como muestra. De allí, que la población a estudiar se precise como censal por ser simultáneamente universo, población y muestra</w:t>
+      </w:r>
+      <w:r>
+        <w:t>”.</w:t>
+      </w:r>
     </w:p>
     <w:p>
       <w:pPr>
@@ -18029,16 +18074,25 @@
         <w:t xml:space="preserve">     </w:t>
       </w:r>
       <w:r>
-        <w:t>En donde la muestra es toda la población, este tipo de método se utiliza cuando es necesario saber las opiniones de todos los clientes o cuando se cuenta con una base de datos de fácil acceso, sin embargo los costos al utilizar este método pueden ser muy altos.</w:t>
+        <w:t>En donde la muestra es toda la población, este tipo de método se utiliza cuando es necesario saber las opiniones de todos los clientes o cuando se cuenta con una base de datos de fácil acceso,</w:t>
       </w:r>
       <w:r>
         <w:t xml:space="preserve"> </w:t>
       </w:r>
       <w:r>
-        <w:t>En acuerdo con lo antes expuesto, en esta investigación se ha determinado que no es necesario delimitar una muestra, ya que podrá obtener datos de la totalidad de la población objetivo. La població</w:t>
-      </w:r>
-      <w:r>
-        <w:t>n estará construida por trece (13</w:t>
+        <w:t xml:space="preserve">En acuerdo con lo antes expuesto, en esta investigación se ha determinado que no es necesario delimitar una muestra, ya que </w:t>
+      </w:r>
+      <w:r>
+        <w:t xml:space="preserve">se </w:t>
+      </w:r>
+      <w:r>
+        <w:t>podrá obtener datos de la totalidad de la población objetivo. La població</w:t>
+      </w:r>
+      <w:r>
+        <w:t>n esta</w:t>
+      </w:r>
+      <w:r>
+        <w:t>rá construida por trece (6</w:t>
       </w:r>
       <w:r>
         <w:t>) personas, a saber; c</w:t>
@@ -18050,24 +18104,23 @@
         <w:t>enlace</w:t>
       </w:r>
       <w:r>
-        <w:t xml:space="preserve">, jefe encargado, secretaria de </w:t>
+        <w:t xml:space="preserve">, secretaria de </w:t>
       </w:r>
       <w:r>
         <w:t>actas, planificación de información y control estudiantil,</w:t>
       </w:r>
       <w:r>
-        <w:t xml:space="preserve"> que son los trabajadores encargados en el servicio </w:t>
+        <w:t xml:space="preserve"> </w:t>
+      </w:r>
+      <w:r>
+        <w:t xml:space="preserve">Equipo de apoyo. </w:t>
+      </w:r>
+      <w:r>
+        <w:t xml:space="preserve">que son los trabajadores encargados en el servicio </w:t>
       </w:r>
       <w:r>
         <w:t>comunitario.</w:t>
       </w:r>
-    </w:p>
-    <w:p>
-      <w:pPr>
-        <w:spacing w:after="0" w:line="360" w:lineRule="auto"/>
-        <w:ind w:firstLine="0"/>
-        <w:jc w:val="both"/>
-      </w:pPr>
     </w:p>
     <w:p>
       <w:pPr>
@@ -18237,12 +18290,21 @@
         </w:rPr>
         <w:t xml:space="preserve"> </w:t>
       </w:r>
+      <w:proofErr w:type="spellStart"/>
       <w:r>
         <w:rPr>
           <w:rFonts w:ascii="Times New Roman" w:hAnsi="Times New Roman" w:cs="Times New Roman"/>
           <w:color w:val="000009"/>
         </w:rPr>
-        <w:t>cien</w:t>
+        <w:t>Treainta</w:t>
+      </w:r>
+      <w:proofErr w:type="spellEnd"/>
+      <w:r>
+        <w:rPr>
+          <w:rFonts w:ascii="Times New Roman" w:hAnsi="Times New Roman" w:cs="Times New Roman"/>
+          <w:color w:val="000009"/>
+        </w:rPr>
+        <w:t xml:space="preserve"> Y cinco</w:t>
       </w:r>
       <w:r>
         <w:rPr>
@@ -18257,7 +18319,7 @@
           <w:rFonts w:ascii="Times New Roman" w:hAnsi="Times New Roman" w:cs="Times New Roman"/>
           <w:color w:val="000009"/>
         </w:rPr>
-        <w:t>(50</w:t>
+        <w:t>(35</w:t>
       </w:r>
       <w:r>
         <w:rPr>
@@ -18479,7 +18541,7 @@
           <w:rFonts w:ascii="Times New Roman" w:hAnsi="Times New Roman" w:cs="Times New Roman"/>
           <w:color w:val="000009"/>
         </w:rPr>
-        <w:t>diez</w:t>
+        <w:t>Seis</w:t>
       </w:r>
       <w:r>
         <w:rPr>
@@ -18494,7 +18556,7 @@
           <w:rFonts w:ascii="Times New Roman" w:hAnsi="Times New Roman" w:cs="Times New Roman"/>
           <w:color w:val="000009"/>
         </w:rPr>
-        <w:t>(2</w:t>
+        <w:t>(6</w:t>
       </w:r>
       <w:r>
         <w:rPr>
@@ -18642,14 +18704,37 @@
           <w:rFonts w:ascii="Times New Roman" w:hAnsi="Times New Roman" w:cs="Times New Roman"/>
           <w:color w:val="000009"/>
         </w:rPr>
-        <w:t>Ing.</w:t>
+        <w:t>Lcdo</w:t>
       </w:r>
       <w:r>
         <w:rPr>
           <w:rFonts w:ascii="Times New Roman" w:hAnsi="Times New Roman" w:cs="Times New Roman"/>
           <w:color w:val="000009"/>
         </w:rPr>
-        <w:t xml:space="preserve"> Jerson Hernández</w:t>
+        <w:t>.</w:t>
+      </w:r>
+      <w:r>
+        <w:rPr>
+          <w:rFonts w:ascii="Times New Roman" w:hAnsi="Times New Roman" w:cs="Times New Roman"/>
+          <w:color w:val="000009"/>
+        </w:rPr>
+        <w:t xml:space="preserve"> </w:t>
+      </w:r>
+      <w:proofErr w:type="spellStart"/>
+      <w:r>
+        <w:rPr>
+          <w:rFonts w:ascii="Times New Roman" w:hAnsi="Times New Roman" w:cs="Times New Roman"/>
+          <w:color w:val="000009"/>
+        </w:rPr>
+        <w:t>Avirio</w:t>
+      </w:r>
+      <w:proofErr w:type="spellEnd"/>
+      <w:r>
+        <w:rPr>
+          <w:rFonts w:ascii="Times New Roman" w:hAnsi="Times New Roman" w:cs="Times New Roman"/>
+          <w:color w:val="000009"/>
+        </w:rPr>
+        <w:t xml:space="preserve"> Vergara</w:t>
       </w:r>
       <w:r>
         <w:rPr>
@@ -18671,21 +18756,14 @@
           <w:rFonts w:ascii="Times New Roman" w:hAnsi="Times New Roman" w:cs="Times New Roman"/>
           <w:color w:val="000009"/>
         </w:rPr>
-        <w:t>J</w:t>
+        <w:t xml:space="preserve">Coordinador </w:t>
       </w:r>
       <w:r>
         <w:rPr>
           <w:rFonts w:ascii="Times New Roman" w:hAnsi="Times New Roman" w:cs="Times New Roman"/>
           <w:color w:val="000009"/>
         </w:rPr>
-        <w:t>efe</w:t>
-      </w:r>
-      <w:r>
-        <w:rPr>
-          <w:rFonts w:ascii="Times New Roman" w:hAnsi="Times New Roman" w:cs="Times New Roman"/>
-          <w:color w:val="000009"/>
-        </w:rPr>
-        <w:t xml:space="preserve"> encargado</w:t>
+        <w:t>encargado</w:t>
       </w:r>
       <w:r>
         <w:rPr>
@@ -18701,51 +18779,6 @@
           <w:color w:val="000009"/>
         </w:rPr>
         <w:t>del servicio comunitario UNELLEZ V.P.D.S 2023.</w:t>
-      </w:r>
-    </w:p>
-    <w:p>
-      <w:pPr>
-        <w:pStyle w:val="Textoindependiente"/>
-        <w:spacing w:before="1" w:line="364" w:lineRule="auto"/>
-        <w:ind w:right="235"/>
-        <w:jc w:val="both"/>
-        <w:rPr>
-          <w:rFonts w:ascii="Times New Roman" w:hAnsi="Times New Roman" w:cs="Times New Roman"/>
-          <w:color w:val="000009"/>
-        </w:rPr>
-      </w:pPr>
-    </w:p>
-    <w:p>
-      <w:pPr>
-        <w:pStyle w:val="Textoindependiente"/>
-        <w:spacing w:before="1" w:line="364" w:lineRule="auto"/>
-        <w:ind w:right="235"/>
-        <w:jc w:val="both"/>
-        <w:rPr>
-          <w:rFonts w:ascii="Times New Roman" w:hAnsi="Times New Roman" w:cs="Times New Roman"/>
-          <w:color w:val="000009"/>
-        </w:rPr>
-      </w:pPr>
-      <w:r>
-        <w:rPr>
-          <w:rFonts w:ascii="Times New Roman" w:hAnsi="Times New Roman" w:cs="Times New Roman"/>
-          <w:color w:val="000009"/>
-        </w:rPr>
-        <w:t>//formula de porcentaje, s</w:t>
-      </w:r>
-      <w:r>
-        <w:rPr>
-          <w:rFonts w:ascii="Times New Roman" w:hAnsi="Times New Roman" w:cs="Times New Roman"/>
-          <w:color w:val="000009"/>
-        </w:rPr>
-        <w:t>i</w:t>
-      </w:r>
-      <w:r>
-        <w:rPr>
-          <w:rFonts w:ascii="Times New Roman" w:hAnsi="Times New Roman" w:cs="Times New Roman"/>
-          <w:color w:val="000009"/>
-        </w:rPr>
-        <w:t xml:space="preserve"> es más de 100</w:t>
       </w:r>
     </w:p>
     <w:p>
@@ -18880,15 +18913,6 @@
         <w:t>En cuanto a la encuesta, ésta “se lleva a cabo en el contexto de la vida cotidiana, utilizando procedimientos estandarizados de interrogación, con el fin de obtener mediciones de una gran variedad de características objetivas y subjetivas de la población” (García, 1989, p.141).</w:t>
       </w:r>
       <w:r>
-        <w:t xml:space="preserve">//agregar definición </w:t>
-      </w:r>
-      <w:r>
-        <w:t>cuestionario</w:t>
-      </w:r>
-      <w:r>
-        <w:t xml:space="preserve">// </w:t>
-      </w:r>
-      <w:r>
         <w:t>La técnica de la encuesta, se valió de un (01)</w:t>
       </w:r>
       <w:r>
@@ -18936,106 +18960,88 @@
         <w:spacing w:after="0" w:line="360" w:lineRule="auto"/>
         <w:ind w:firstLine="0"/>
         <w:jc w:val="both"/>
-      </w:pPr>
-    </w:p>
-    <w:p>
-      <w:pPr>
-        <w:spacing w:after="0" w:line="360" w:lineRule="auto"/>
-        <w:ind w:firstLine="0"/>
-        <w:jc w:val="both"/>
-      </w:pPr>
-      <w:r>
-        <w:t>//definición de cuestionario</w:t>
-      </w:r>
-    </w:p>
-    <w:p>
-      <w:pPr>
-        <w:spacing w:after="0" w:line="360" w:lineRule="auto"/>
-        <w:ind w:firstLine="0"/>
-        <w:jc w:val="both"/>
-      </w:pPr>
-    </w:p>
-    <w:p>
-      <w:pPr>
-        <w:spacing w:after="0" w:line="360" w:lineRule="auto"/>
-        <w:ind w:firstLine="0"/>
-        <w:jc w:val="both"/>
-        <w:rPr>
-          <w:color w:val="FF0000"/>
-          <w:lang w:val="es-ES"/>
-        </w:rPr>
-      </w:pPr>
-      <w:r>
-        <w:rPr>
-          <w:lang w:val="es-ES"/>
-        </w:rPr>
-        <w:t xml:space="preserve">    </w:t>
-      </w:r>
-      <w:r>
-        <w:rPr>
-          <w:color w:val="FF0000"/>
-          <w:lang w:val="es-ES"/>
-        </w:rPr>
-        <w:t xml:space="preserve">Continuando </w:t>
-      </w:r>
-      <w:r>
-        <w:rPr>
-          <w:color w:val="FF0000"/>
+        <w:rPr>
+          <w:color w:val="222222"/>
+          <w:shd w:val="clear" w:color="auto" w:fill="FFFFFF"/>
+        </w:rPr>
+      </w:pPr>
+      <w:r>
+        <w:rPr>
+          <w:color w:val="222222"/>
+          <w:shd w:val="clear" w:color="auto" w:fill="FFFFFF"/>
+        </w:rPr>
+        <w:t xml:space="preserve">     </w:t>
+      </w:r>
+      <w:r>
+        <w:rPr>
+          <w:color w:val="222222"/>
+          <w:shd w:val="clear" w:color="auto" w:fill="FFFFFF"/>
+        </w:rPr>
+        <w:t>El cuestionario es una herramienta utilizada en la investigación social y de mercado para recopilar datos de manera sistemática y estandarizada. Consiste en una serie de preguntas diseñadas para obtener información específica de los participantes.</w:t>
+      </w:r>
+    </w:p>
+    <w:p>
+      <w:pPr>
+        <w:spacing w:after="0" w:line="360" w:lineRule="auto"/>
+        <w:ind w:firstLine="0"/>
+        <w:jc w:val="both"/>
+        <w:rPr>
+          <w:lang w:val="es-ES"/>
+        </w:rPr>
+      </w:pPr>
+      <w:r>
+        <w:rPr>
+          <w:lang w:val="es-ES"/>
+        </w:rPr>
+        <w:t xml:space="preserve">    Continuando </w:t>
+      </w:r>
+      <w:r>
+        <w:rPr>
           <w:lang w:val="es-ES"/>
         </w:rPr>
         <w:t>el instrument</w:t>
       </w:r>
       <w:r>
         <w:rPr>
-          <w:color w:val="FF0000"/>
           <w:lang w:val="es-ES"/>
         </w:rPr>
         <w:t>o pautado el mismo se encuentra</w:t>
       </w:r>
       <w:r>
         <w:rPr>
-          <w:color w:val="FF0000"/>
           <w:lang w:val="es-ES"/>
         </w:rPr>
         <w:t xml:space="preserve"> conformada por 10 preguntas </w:t>
       </w:r>
       <w:r>
         <w:rPr>
-          <w:color w:val="FF0000"/>
           <w:lang w:val="es-ES"/>
         </w:rPr>
         <w:t xml:space="preserve">dicotómica </w:t>
       </w:r>
       <w:r>
         <w:rPr>
-          <w:color w:val="FF0000"/>
           <w:lang w:val="es-ES"/>
         </w:rPr>
         <w:t>y será ap</w:t>
       </w:r>
       <w:r>
         <w:rPr>
-          <w:color w:val="FF0000"/>
           <w:lang w:val="es-ES"/>
         </w:rPr>
         <w:t xml:space="preserve">licado al sujeto de estudio </w:t>
       </w:r>
       <w:r>
         <w:rPr>
-          <w:color w:val="FF0000"/>
           <w:lang w:val="es-ES"/>
         </w:rPr>
         <w:t xml:space="preserve">fin de obtener información sobre la situación actual que presentan el servicio comunitario </w:t>
       </w:r>
       <w:r>
-        <w:rPr>
-          <w:color w:val="FF0000"/>
-        </w:rPr>
         <w:t xml:space="preserve">Vicerrectorado de Planificación y Desarrollo Social Universidad Nacional Experimental de los Llanos Occidentales Ezequiel Zamora (UNELLEZ) 2023 </w:t>
       </w:r>
       <w:r>
         <w:rPr>
-          <w:color w:val="FF0000"/>
           <w:lang w:val="es-ES"/>
         </w:rPr>
         <w:t>(Ver anexo N° 1).</w:t>
@@ -19047,49 +19053,8 @@
         <w:ind w:firstLine="0"/>
         <w:jc w:val="both"/>
         <w:rPr>
-          <w:color w:val="FF0000"/>
-          <w:lang w:val="es-ES"/>
-        </w:rPr>
-      </w:pPr>
-    </w:p>
-    <w:p>
-      <w:pPr>
-        <w:spacing w:after="0" w:line="360" w:lineRule="auto"/>
-        <w:ind w:firstLine="0"/>
-        <w:jc w:val="both"/>
-      </w:pPr>
-      <w:r>
-        <w:t xml:space="preserve">//cambiar más </w:t>
-      </w:r>
-    </w:p>
-    <w:p>
-      <w:pPr>
-        <w:spacing w:after="0" w:line="360" w:lineRule="auto"/>
-        <w:ind w:firstLine="0"/>
-        <w:jc w:val="both"/>
-      </w:pPr>
-    </w:p>
-    <w:p>
-      <w:pPr>
-        <w:spacing w:after="0" w:line="360" w:lineRule="auto"/>
-        <w:ind w:firstLine="0"/>
-        <w:jc w:val="both"/>
-      </w:pPr>
-      <w:r>
-        <w:t>Para</w:t>
-      </w:r>
-      <w:r>
-        <w:t xml:space="preserve"> el diseño y construcción del cuestionario</w:t>
-      </w:r>
-      <w:r>
-        <w:t>, se analizó la información levantada tras la observación y entrevista, a partir de lo cual se estableció el siguiente cuestionario para ser aplicado a los docentes y estudiantes, esto da un total de 110/111 personas que representan nuestra población, cuentan con 10 ítems representados por preguntas cerradas con la finalidad de diagnosticar, identificar los requerimientos y la problemática que viven en los laboratorios a la hora de cumplir con sus jornadas académicas. (Ver anexo N° 2).</w:t>
-      </w:r>
-    </w:p>
-    <w:p>
-      <w:pPr>
-        <w:spacing w:after="0" w:line="360" w:lineRule="auto"/>
-        <w:ind w:firstLine="0"/>
-        <w:jc w:val="both"/>
+          <w:lang w:val="es-ES"/>
+        </w:rPr>
       </w:pPr>
     </w:p>
     <w:p>
@@ -19125,6 +19090,16 @@
         </w:rPr>
         <w:t>instrumento</w:t>
       </w:r>
+    </w:p>
+    <w:p>
+      <w:pPr>
+        <w:ind w:firstLine="0"/>
+        <w:rPr>
+          <w:b/>
+          <w:sz w:val="28"/>
+          <w:szCs w:val="28"/>
+        </w:rPr>
+      </w:pPr>
     </w:p>
     <w:p>
       <w:pPr>
@@ -19187,18 +19162,46 @@
     <w:p>
       <w:pPr>
         <w:ind w:firstLine="0"/>
-        <w:rPr>
-          <w:b/>
-          <w:sz w:val="28"/>
-          <w:szCs w:val="28"/>
-        </w:rPr>
-      </w:pPr>
-      <w:r>
-        <w:rPr>
-          <w:b/>
-          <w:sz w:val="28"/>
-          <w:szCs w:val="28"/>
-        </w:rPr>
+        <w:jc w:val="center"/>
+        <w:rPr>
+          <w:b/>
+        </w:rPr>
+      </w:pPr>
+    </w:p>
+    <w:p>
+      <w:pPr>
+        <w:ind w:firstLine="0"/>
+        <w:jc w:val="center"/>
+        <w:rPr>
+          <w:b/>
+        </w:rPr>
+      </w:pPr>
+    </w:p>
+    <w:p>
+      <w:pPr>
+        <w:ind w:firstLine="0"/>
+        <w:jc w:val="center"/>
+        <w:rPr>
+          <w:b/>
+        </w:rPr>
+      </w:pPr>
+    </w:p>
+    <w:p>
+      <w:pPr>
+        <w:ind w:firstLine="0"/>
+        <w:rPr>
+          <w:b/>
+          <w:sz w:val="28"/>
+          <w:szCs w:val="28"/>
+        </w:rPr>
+      </w:pPr>
+      <w:r>
+        <w:rPr>
+          <w:b/>
+          <w:sz w:val="28"/>
+          <w:szCs w:val="28"/>
+        </w:rPr>
+        <w:lastRenderedPageBreak/>
         <w:t>3.5.1</w:t>
       </w:r>
       <w:r>
@@ -19221,6 +19224,16 @@
     <w:p>
       <w:pPr>
         <w:ind w:firstLine="0"/>
+        <w:rPr>
+          <w:b/>
+          <w:sz w:val="28"/>
+          <w:szCs w:val="28"/>
+        </w:rPr>
+      </w:pPr>
+    </w:p>
+    <w:p>
+      <w:pPr>
+        <w:ind w:firstLine="0"/>
         <w:jc w:val="both"/>
       </w:pPr>
       <w:r>
@@ -19273,77 +19286,10 @@
       </w:r>
       <w:proofErr w:type="spellEnd"/>
       <w:r>
-        <w:t xml:space="preserve"> (1988), señalan que la confiabilidad representa el nivel de concordancia interpretativa entre diferentes observaciones, evaluadores o jueces del mismo fenómeno. Para estos autores la confiabilidad de una investigación etnográfica depende de la solución a sus problemas de diseño interno y externo. En este sentido, establecen para la evaluación dos tipos de confiabilidad que reconocen como: confiabilidad interna y confiabilidad externa.</w:t>
-      </w:r>
-    </w:p>
-    <w:p>
-      <w:pPr>
-        <w:ind w:firstLine="0"/>
-      </w:pPr>
-    </w:p>
-    <w:p>
-      <w:pPr>
-        <w:ind w:firstLine="0"/>
-      </w:pPr>
-    </w:p>
-    <w:p>
-      <w:pPr>
-        <w:ind w:firstLine="0"/>
-      </w:pPr>
-    </w:p>
-    <w:p>
-      <w:pPr>
-        <w:ind w:firstLine="0"/>
-      </w:pPr>
-    </w:p>
-    <w:p>
-      <w:pPr>
-        <w:ind w:firstLine="0"/>
-      </w:pPr>
-    </w:p>
-    <w:p>
-      <w:pPr>
-        <w:ind w:firstLine="0"/>
-      </w:pPr>
-    </w:p>
-    <w:p>
-      <w:pPr>
-        <w:ind w:firstLine="0"/>
-      </w:pPr>
-    </w:p>
-    <w:p>
-      <w:pPr>
-        <w:ind w:firstLine="0"/>
-        <w:rPr>
-          <w:b/>
-          <w:sz w:val="28"/>
-          <w:szCs w:val="28"/>
-        </w:rPr>
-      </w:pPr>
-      <w:r>
-        <w:rPr>
-          <w:b/>
-          <w:sz w:val="28"/>
-          <w:szCs w:val="28"/>
-        </w:rPr>
-        <w:lastRenderedPageBreak/>
-        <w:t>3.5.5</w:t>
-      </w:r>
-      <w:r>
-        <w:rPr>
-          <w:b/>
-          <w:sz w:val="28"/>
-          <w:szCs w:val="28"/>
-        </w:rPr>
-        <w:t xml:space="preserve"> </w:t>
-      </w:r>
-      <w:r>
-        <w:rPr>
-          <w:b/>
-          <w:sz w:val="28"/>
-          <w:szCs w:val="28"/>
-        </w:rPr>
-        <w:t>Formula KR20</w:t>
+        <w:t xml:space="preserve"> (1988), señalan que la confiabilidad representa el nivel de concordancia interpretativa entre diferentes observaciones, evaluadores o jueces del mismo fenómeno. Para estos autores la confiabilidad de una investigación etnográfica depende de la solución a sus problemas de diseño interno y externo. En este sentido, establecen para la evaluación dos tipos de confiabilidad que reconocen como: confiabilidad i</w:t>
+      </w:r>
+      <w:r>
+        <w:t>nterna y confiabilidad externa.</w:t>
       </w:r>
     </w:p>
     <w:p>
@@ -19351,581 +19297,133 @@
         <w:spacing w:line="360" w:lineRule="auto"/>
         <w:ind w:firstLine="0"/>
         <w:jc w:val="both"/>
-      </w:pPr>
-      <w:r>
-        <w:t xml:space="preserve">Describen Kaplan y </w:t>
-      </w:r>
-      <w:proofErr w:type="spellStart"/>
-      <w:r>
-        <w:t>Saccuzzo</w:t>
-      </w:r>
-      <w:proofErr w:type="spellEnd"/>
-      <w:r>
-        <w:t xml:space="preserve"> (2006), la fórmula para calcular la confiabilidad de una prueba en la que los reactivos son dicotómicos, calificados con 0 o 1 (generalmente como correcto o incorrecto), se conoce como </w:t>
-      </w:r>
-      <w:proofErr w:type="spellStart"/>
-      <w:r>
-        <w:t>Kuder</w:t>
-      </w:r>
-      <w:proofErr w:type="spellEnd"/>
-      <w:r>
-        <w:t xml:space="preserve">-Richardson 20 (KR20 o KR20), la fórmula se denominó de esta forma porque fue la fórmula número 20 presentada en el famoso artículo de </w:t>
-      </w:r>
-      <w:proofErr w:type="spellStart"/>
-      <w:r>
-        <w:t>Kuder</w:t>
-      </w:r>
-      <w:proofErr w:type="spellEnd"/>
-      <w:r>
-        <w:t xml:space="preserve"> y Richardson.</w:t>
-      </w:r>
+        <w:rPr>
+          <w:szCs w:val="24"/>
+          <w:lang w:val="es-ES"/>
+        </w:rPr>
+      </w:pPr>
     </w:p>
     <w:p>
       <w:pPr>
         <w:spacing w:line="360" w:lineRule="auto"/>
         <w:ind w:firstLine="0"/>
+        <w:jc w:val="both"/>
+        <w:rPr>
+          <w:b/>
+          <w:szCs w:val="24"/>
+          <w:lang w:val="es-ES"/>
+        </w:rPr>
+      </w:pPr>
+    </w:p>
+    <w:p>
+      <w:pPr>
+        <w:spacing w:line="360" w:lineRule="auto"/>
+        <w:ind w:firstLine="0"/>
+        <w:jc w:val="both"/>
+        <w:rPr>
+          <w:szCs w:val="24"/>
+          <w:lang w:val="es-ES"/>
+        </w:rPr>
+      </w:pPr>
+    </w:p>
+    <w:p>
+      <w:pPr>
+        <w:spacing w:line="360" w:lineRule="auto"/>
+        <w:ind w:firstLine="0"/>
+        <w:jc w:val="both"/>
+        <w:rPr>
+          <w:szCs w:val="24"/>
+          <w:lang w:val="es-ES"/>
+        </w:rPr>
+      </w:pPr>
+    </w:p>
+    <w:p>
+      <w:pPr>
+        <w:spacing w:line="360" w:lineRule="auto"/>
+        <w:ind w:firstLine="0"/>
+        <w:jc w:val="both"/>
+        <w:rPr>
+          <w:szCs w:val="24"/>
+          <w:lang w:val="es-ES"/>
+        </w:rPr>
+      </w:pPr>
+    </w:p>
+    <w:p>
+      <w:pPr>
+        <w:spacing w:line="360" w:lineRule="auto"/>
+        <w:ind w:firstLine="0"/>
+        <w:jc w:val="both"/>
+        <w:rPr>
+          <w:szCs w:val="24"/>
+          <w:lang w:val="es-ES"/>
+        </w:rPr>
+      </w:pPr>
+    </w:p>
+    <w:p>
+      <w:pPr>
+        <w:spacing w:line="360" w:lineRule="auto"/>
+        <w:ind w:firstLine="0"/>
+        <w:jc w:val="both"/>
+        <w:rPr>
+          <w:szCs w:val="24"/>
+          <w:lang w:val="es-ES"/>
+        </w:rPr>
+      </w:pPr>
+    </w:p>
+    <w:p>
+      <w:pPr>
+        <w:ind w:firstLine="0"/>
+        <w:rPr>
+          <w:b/>
+        </w:rPr>
+      </w:pPr>
+    </w:p>
+    <w:p>
+      <w:pPr>
+        <w:ind w:firstLine="0"/>
+        <w:rPr>
+          <w:b/>
+        </w:rPr>
+      </w:pPr>
+    </w:p>
+    <w:p>
+      <w:pPr>
+        <w:ind w:firstLine="0"/>
+        <w:rPr>
+          <w:b/>
+        </w:rPr>
+      </w:pPr>
+    </w:p>
+    <w:p>
+      <w:pPr>
+        <w:ind w:firstLine="0"/>
+        <w:rPr>
+          <w:b/>
+        </w:rPr>
+      </w:pPr>
+    </w:p>
+    <w:p>
+      <w:pPr>
+        <w:ind w:firstLine="0"/>
+        <w:rPr>
+          <w:b/>
+        </w:rPr>
+      </w:pPr>
+    </w:p>
+    <w:p>
+      <w:pPr>
+        <w:ind w:firstLine="0"/>
         <w:jc w:val="center"/>
         <w:rPr>
           <w:b/>
-          <w:sz w:val="28"/>
-          <w:szCs w:val="28"/>
-        </w:rPr>
-      </w:pPr>
-      <w:r>
-        <w:rPr>
-          <w:noProof/>
-          <w:lang w:eastAsia="es-VE"/>
-        </w:rPr>
-        <w:drawing>
-          <wp:inline distT="0" distB="0" distL="0" distR="0" wp14:anchorId="5128CEFF" wp14:editId="2599F8E9">
-            <wp:extent cx="3314700" cy="952500"/>
-            <wp:effectExtent l="0" t="0" r="0" b="0"/>
-            <wp:docPr id="7" name="Imagen 7"/>
-            <wp:cNvGraphicFramePr>
-              <a:graphicFrameLocks xmlns:a="http://schemas.openxmlformats.org/drawingml/2006/main" noChangeAspect="1"/>
-            </wp:cNvGraphicFramePr>
-            <a:graphic xmlns:a="http://schemas.openxmlformats.org/drawingml/2006/main">
-              <a:graphicData uri="http://schemas.openxmlformats.org/drawingml/2006/picture">
-                <pic:pic xmlns:pic="http://schemas.openxmlformats.org/drawingml/2006/picture">
-                  <pic:nvPicPr>
-                    <pic:cNvPr id="1" name=""/>
-                    <pic:cNvPicPr/>
-                  </pic:nvPicPr>
-                  <pic:blipFill>
-                    <a:blip r:embed="rId11"/>
-                    <a:stretch>
-                      <a:fillRect/>
-                    </a:stretch>
-                  </pic:blipFill>
-                  <pic:spPr>
-                    <a:xfrm>
-                      <a:off x="0" y="0"/>
-                      <a:ext cx="3314700" cy="952500"/>
-                    </a:xfrm>
-                    <a:prstGeom prst="rect">
-                      <a:avLst/>
-                    </a:prstGeom>
-                  </pic:spPr>
-                </pic:pic>
-              </a:graphicData>
-            </a:graphic>
-          </wp:inline>
-        </w:drawing>
-      </w:r>
-    </w:p>
-    <w:p>
-      <w:pPr>
-        <w:spacing w:line="360" w:lineRule="auto"/>
-        <w:ind w:firstLine="0"/>
-        <w:jc w:val="both"/>
-        <w:rPr>
-          <w:rFonts w:cs="Times New Roman"/>
-          <w:b/>
-          <w:sz w:val="28"/>
-          <w:szCs w:val="28"/>
-        </w:rPr>
-      </w:pPr>
-      <w:r>
-        <w:rPr>
-          <w:rFonts w:cs="Times New Roman"/>
-          <w:b/>
-          <w:i/>
-          <w:iCs/>
-          <w:color w:val="222222"/>
-          <w:sz w:val="28"/>
-          <w:szCs w:val="28"/>
-          <w:shd w:val="clear" w:color="auto" w:fill="FFFFFF"/>
-        </w:rPr>
-        <w:t>KR-20 es [n/n-1] * [1-(</w:t>
-      </w:r>
-      <w:proofErr w:type="spellStart"/>
-      <w:r>
-        <w:rPr>
-          <w:rFonts w:cs="Times New Roman"/>
-          <w:b/>
-          <w:i/>
-          <w:iCs/>
-          <w:color w:val="222222"/>
-          <w:sz w:val="28"/>
-          <w:szCs w:val="28"/>
-          <w:shd w:val="clear" w:color="auto" w:fill="FFFFFF"/>
-        </w:rPr>
-        <w:t>Σp</w:t>
-      </w:r>
-      <w:proofErr w:type="spellEnd"/>
-      <w:r>
-        <w:rPr>
-          <w:rFonts w:cs="Times New Roman"/>
-          <w:b/>
-          <w:i/>
-          <w:iCs/>
-          <w:color w:val="222222"/>
-          <w:sz w:val="28"/>
-          <w:szCs w:val="28"/>
-          <w:shd w:val="clear" w:color="auto" w:fill="FFFFFF"/>
-        </w:rPr>
-        <w:t>*q)/Var]</w:t>
-      </w:r>
-    </w:p>
-    <w:p>
-      <w:pPr>
-        <w:ind w:firstLine="0"/>
-        <w:jc w:val="both"/>
-        <w:rPr>
-          <w:lang w:val="es-ES"/>
-        </w:rPr>
-      </w:pPr>
-      <w:r>
-        <w:rPr>
-          <w:lang w:val="es-ES"/>
-        </w:rPr>
-        <w:t>Donde</w:t>
-      </w:r>
-    </w:p>
-    <w:p>
-      <w:pPr>
-        <w:ind w:firstLine="0"/>
-        <w:jc w:val="both"/>
-        <w:rPr>
-          <w:lang w:val="es-ES"/>
-        </w:rPr>
-      </w:pPr>
-      <w:r>
-        <w:rPr>
-          <w:lang w:val="es-ES"/>
-        </w:rPr>
-        <w:t>RC = total de las respuestas correctas para cada pregunta.</w:t>
-      </w:r>
-    </w:p>
-    <w:p>
-      <w:pPr>
-        <w:ind w:firstLine="0"/>
-        <w:jc w:val="both"/>
-        <w:rPr>
-          <w:lang w:val="es-ES"/>
-        </w:rPr>
-      </w:pPr>
-      <w:r>
-        <w:rPr>
-          <w:lang w:val="es-ES"/>
-        </w:rPr>
-        <w:t>RINCI = total de las respuestas incorrectas para cada pregunta.</w:t>
-      </w:r>
-    </w:p>
-    <w:p>
-      <w:pPr>
-        <w:ind w:firstLine="0"/>
-        <w:jc w:val="both"/>
-        <w:rPr>
-          <w:lang w:val="es-ES"/>
-        </w:rPr>
-      </w:pPr>
-      <w:proofErr w:type="spellStart"/>
-      <w:proofErr w:type="gramStart"/>
-      <w:r>
-        <w:rPr>
-          <w:lang w:val="es-ES"/>
-        </w:rPr>
-        <w:t>pI</w:t>
-      </w:r>
-      <w:proofErr w:type="spellEnd"/>
-      <w:proofErr w:type="gramEnd"/>
-      <w:r>
-        <w:rPr>
-          <w:lang w:val="es-ES"/>
-        </w:rPr>
-        <w:t xml:space="preserve"> = proporción de éxito para cada pregunta.</w:t>
-      </w:r>
-    </w:p>
-    <w:p>
-      <w:pPr>
-        <w:ind w:firstLine="0"/>
-        <w:jc w:val="both"/>
-        <w:rPr>
-          <w:lang w:val="es-ES"/>
-        </w:rPr>
-      </w:pPr>
-      <w:r>
-        <w:rPr>
-          <w:lang w:val="es-ES"/>
-        </w:rPr>
-        <w:t xml:space="preserve">QI = proporción </w:t>
-      </w:r>
-      <w:r>
-        <w:rPr>
-          <w:lang w:val="es-ES"/>
-        </w:rPr>
-        <w:t>de incidente para cada pregunta.</w:t>
-      </w:r>
-    </w:p>
-    <w:p>
-      <w:pPr>
-        <w:ind w:firstLine="0"/>
-        <w:jc w:val="both"/>
-        <w:rPr>
-          <w:lang w:val="es-ES"/>
-        </w:rPr>
-      </w:pPr>
-      <w:proofErr w:type="spellStart"/>
-      <w:proofErr w:type="gramStart"/>
-      <w:r>
-        <w:rPr>
-          <w:lang w:val="es-ES"/>
-        </w:rPr>
-        <w:t>pI</w:t>
-      </w:r>
-      <w:r>
-        <w:rPr>
-          <w:lang w:val="es-ES"/>
-        </w:rPr>
-        <w:t>QI</w:t>
-      </w:r>
-      <w:proofErr w:type="spellEnd"/>
-      <w:proofErr w:type="gramEnd"/>
-      <w:r>
-        <w:rPr>
-          <w:lang w:val="es-ES"/>
-        </w:rPr>
-        <w:t xml:space="preserve"> = variación de cada pregunta.</w:t>
-      </w:r>
-    </w:p>
-    <w:p>
-      <w:pPr>
-        <w:ind w:firstLine="0"/>
-        <w:jc w:val="both"/>
-      </w:pPr>
-      <w:r>
-        <w:t>Kr20 = r =</w:t>
-      </w:r>
-      <w:r>
-        <w:t xml:space="preserve"> Estimación de Confiabilidad.</w:t>
-      </w:r>
-    </w:p>
-    <w:p>
-      <w:pPr>
-        <w:ind w:firstLine="0"/>
-        <w:jc w:val="both"/>
-      </w:pPr>
-      <w:r>
-        <w:t>N = N</w:t>
-      </w:r>
-      <w:r>
-        <w:t>úmero de reactivos en la prueba.</w:t>
-      </w:r>
-    </w:p>
-    <w:p>
-      <w:pPr>
-        <w:ind w:firstLine="0"/>
-        <w:jc w:val="both"/>
-      </w:pPr>
-      <w:r>
-        <w:t>S</w:t>
-      </w:r>
-      <w:r>
-        <w:rPr>
-          <w:b/>
-          <w:bCs/>
-          <w:vertAlign w:val="superscript"/>
-        </w:rPr>
-        <w:t>2</w:t>
-      </w:r>
-      <w:r>
-        <w:t> </w:t>
-      </w:r>
-      <w:r>
-        <w:t xml:space="preserve"> = Varianza de l</w:t>
-      </w:r>
-      <w:r>
-        <w:t>a puntuación total de la prueba.</w:t>
-      </w:r>
-    </w:p>
-    <w:p>
-      <w:pPr>
-        <w:ind w:firstLine="0"/>
-        <w:jc w:val="both"/>
-      </w:pPr>
-      <w:r>
-        <w:t>p = Proporción de personas que obtienen cada reactivo correcto</w:t>
-      </w:r>
-      <w:r>
-        <w:t>.</w:t>
-      </w:r>
-    </w:p>
-    <w:p>
-      <w:pPr>
-        <w:ind w:firstLine="0"/>
-        <w:jc w:val="both"/>
-        <w:rPr>
-          <w:lang w:val="es-ES"/>
-        </w:rPr>
-      </w:pPr>
-      <w:r>
-        <w:t>q = Proporción de personas que obtienen cada reactivo incorrecto (q=1-p) ∑</w:t>
-      </w:r>
-      <w:proofErr w:type="spellStart"/>
-      <w:r>
-        <w:t>p.q</w:t>
-      </w:r>
-      <w:proofErr w:type="spellEnd"/>
-      <w:r>
-        <w:t xml:space="preserve"> = Suma de los productos de p por q para cada reactivo de la prueba Reemplazando, para determinar la confiabilidad del cuestionario:</w:t>
-      </w:r>
-    </w:p>
-    <w:p>
-      <w:pPr>
-        <w:spacing w:line="360" w:lineRule="auto"/>
-        <w:ind w:firstLine="0"/>
-        <w:jc w:val="both"/>
-        <w:rPr>
-          <w:szCs w:val="24"/>
-          <w:lang w:val="es-ES"/>
-        </w:rPr>
-      </w:pPr>
-      <w:r>
-        <w:rPr>
-          <w:szCs w:val="24"/>
-          <w:lang w:val="es-ES"/>
-        </w:rPr>
-        <w:lastRenderedPageBreak/>
-        <w:t xml:space="preserve">Σ = suma (sumar). En otras palabras, multiplique p de cada pregunta por q, y luego súmelos todos. Si tiene 10 elementos, multiplicará p*q diez veces, luego sumará esos diez </w:t>
-      </w:r>
-      <w:r>
-        <w:rPr>
-          <w:szCs w:val="24"/>
-          <w:lang w:val="es-ES"/>
-        </w:rPr>
-        <w:t>elementos para obtener un total.</w:t>
-      </w:r>
-    </w:p>
-    <w:p>
-      <w:pPr>
-        <w:spacing w:line="360" w:lineRule="auto"/>
-        <w:ind w:firstLine="0"/>
-        <w:jc w:val="both"/>
-        <w:rPr>
-          <w:szCs w:val="24"/>
-          <w:lang w:val="es-ES"/>
-        </w:rPr>
-      </w:pPr>
-      <w:r>
-        <w:t>∑</w:t>
-      </w:r>
-      <w:proofErr w:type="spellStart"/>
-      <w:r>
-        <w:t>p.q</w:t>
-      </w:r>
-      <w:proofErr w:type="spellEnd"/>
-      <w:r>
-        <w:t xml:space="preserve"> = Suma de los productos de p por q para cada reactivo de la prueba.</w:t>
-      </w:r>
-    </w:p>
-    <w:p>
-      <w:pPr>
-        <w:spacing w:line="360" w:lineRule="auto"/>
-        <w:ind w:firstLine="0"/>
-        <w:jc w:val="both"/>
-        <w:rPr>
-          <w:szCs w:val="24"/>
-          <w:lang w:val="es-ES"/>
-        </w:rPr>
-      </w:pPr>
-    </w:p>
-    <w:p>
-      <w:pPr>
-        <w:spacing w:line="360" w:lineRule="auto"/>
-        <w:ind w:firstLine="0"/>
-        <w:jc w:val="both"/>
-        <w:rPr>
-          <w:b/>
-          <w:szCs w:val="24"/>
-          <w:lang w:val="es-ES"/>
-        </w:rPr>
-      </w:pPr>
-    </w:p>
-    <w:p>
-      <w:pPr>
-        <w:spacing w:line="360" w:lineRule="auto"/>
-        <w:ind w:firstLine="0"/>
-        <w:jc w:val="both"/>
-        <w:rPr>
-          <w:szCs w:val="24"/>
-          <w:lang w:val="es-ES"/>
-        </w:rPr>
-      </w:pPr>
-    </w:p>
-    <w:p>
-      <w:pPr>
-        <w:spacing w:line="360" w:lineRule="auto"/>
-        <w:ind w:firstLine="0"/>
-        <w:jc w:val="both"/>
-        <w:rPr>
-          <w:szCs w:val="24"/>
-          <w:lang w:val="es-ES"/>
-        </w:rPr>
-      </w:pPr>
-    </w:p>
-    <w:p>
-      <w:pPr>
-        <w:spacing w:line="360" w:lineRule="auto"/>
-        <w:ind w:firstLine="0"/>
-        <w:jc w:val="both"/>
-        <w:rPr>
-          <w:szCs w:val="24"/>
-          <w:lang w:val="es-ES"/>
-        </w:rPr>
-      </w:pPr>
-    </w:p>
-    <w:p>
-      <w:pPr>
-        <w:spacing w:line="360" w:lineRule="auto"/>
-        <w:ind w:firstLine="0"/>
-        <w:jc w:val="both"/>
-        <w:rPr>
-          <w:szCs w:val="24"/>
-          <w:lang w:val="es-ES"/>
-        </w:rPr>
-      </w:pPr>
-    </w:p>
-    <w:p>
-      <w:pPr>
-        <w:spacing w:line="360" w:lineRule="auto"/>
-        <w:ind w:firstLine="0"/>
-        <w:jc w:val="both"/>
-        <w:rPr>
-          <w:szCs w:val="24"/>
-          <w:lang w:val="es-ES"/>
-        </w:rPr>
-      </w:pPr>
-    </w:p>
-    <w:p>
-      <w:pPr>
-        <w:spacing w:line="360" w:lineRule="auto"/>
-        <w:ind w:firstLine="0"/>
-        <w:jc w:val="both"/>
-        <w:rPr>
-          <w:szCs w:val="24"/>
-          <w:lang w:val="es-ES"/>
-        </w:rPr>
-      </w:pPr>
-    </w:p>
-    <w:p>
-      <w:pPr>
-        <w:spacing w:line="360" w:lineRule="auto"/>
-        <w:ind w:firstLine="0"/>
-        <w:jc w:val="both"/>
-        <w:rPr>
-          <w:szCs w:val="24"/>
-          <w:lang w:val="es-ES"/>
-        </w:rPr>
-      </w:pPr>
-    </w:p>
-    <w:p>
-      <w:pPr>
-        <w:spacing w:line="360" w:lineRule="auto"/>
-        <w:ind w:firstLine="0"/>
-        <w:jc w:val="both"/>
-        <w:rPr>
-          <w:szCs w:val="24"/>
-          <w:lang w:val="es-ES"/>
-        </w:rPr>
-      </w:pPr>
-    </w:p>
-    <w:p>
-      <w:pPr>
-        <w:spacing w:line="360" w:lineRule="auto"/>
-        <w:ind w:firstLine="0"/>
-        <w:jc w:val="both"/>
-        <w:rPr>
-          <w:szCs w:val="24"/>
-          <w:lang w:val="es-ES"/>
-        </w:rPr>
-      </w:pPr>
-    </w:p>
-    <w:p>
-      <w:pPr>
-        <w:spacing w:line="360" w:lineRule="auto"/>
-        <w:ind w:firstLine="0"/>
-        <w:jc w:val="both"/>
-        <w:rPr>
-          <w:szCs w:val="24"/>
-          <w:lang w:val="es-ES"/>
-        </w:rPr>
-      </w:pPr>
-    </w:p>
-    <w:p>
-      <w:pPr>
-        <w:spacing w:line="360" w:lineRule="auto"/>
-        <w:ind w:firstLine="0"/>
-        <w:jc w:val="both"/>
-        <w:rPr>
-          <w:szCs w:val="24"/>
-          <w:lang w:val="es-ES"/>
-        </w:rPr>
-      </w:pPr>
-    </w:p>
-    <w:p>
-      <w:pPr>
-        <w:spacing w:line="360" w:lineRule="auto"/>
-        <w:ind w:firstLine="0"/>
-        <w:jc w:val="both"/>
-        <w:rPr>
-          <w:szCs w:val="24"/>
-          <w:lang w:val="es-ES"/>
-        </w:rPr>
-      </w:pPr>
-    </w:p>
-    <w:p>
-      <w:pPr>
-        <w:spacing w:line="360" w:lineRule="auto"/>
-        <w:ind w:firstLine="0"/>
-        <w:jc w:val="both"/>
-        <w:rPr>
-          <w:szCs w:val="24"/>
-          <w:lang w:val="es-ES"/>
-        </w:rPr>
-      </w:pPr>
-    </w:p>
-    <w:p>
-      <w:pPr>
-        <w:spacing w:line="360" w:lineRule="auto"/>
-        <w:ind w:firstLine="0"/>
-        <w:jc w:val="both"/>
-        <w:rPr>
-          <w:szCs w:val="24"/>
-          <w:lang w:val="es-ES"/>
-        </w:rPr>
-      </w:pPr>
-    </w:p>
-    <w:p>
-      <w:pPr>
-        <w:spacing w:line="360" w:lineRule="auto"/>
-        <w:ind w:firstLine="0"/>
-        <w:jc w:val="both"/>
-        <w:rPr>
-          <w:szCs w:val="24"/>
-          <w:lang w:val="es-ES"/>
-        </w:rPr>
-      </w:pPr>
+        </w:rPr>
+      </w:pPr>
+      <w:r>
+        <w:rPr>
+          <w:b/>
+        </w:rPr>
+        <w:t>CAPITULO IV</w:t>
+      </w:r>
     </w:p>
     <w:p>
       <w:pPr>
@@ -19939,8 +19437,7 @@
         <w:rPr>
           <w:b/>
         </w:rPr>
-        <w:lastRenderedPageBreak/>
-        <w:t>CAPITULO IV</w:t>
+        <w:t>RESULTADOS Y DISCUSIÓN</w:t>
       </w:r>
     </w:p>
     <w:p>
@@ -19951,12 +19448,6 @@
           <w:b/>
         </w:rPr>
       </w:pPr>
-      <w:r>
-        <w:rPr>
-          <w:b/>
-        </w:rPr>
-        <w:t>RESULTADOS Y DISCUSIÓN</w:t>
-      </w:r>
     </w:p>
     <w:p>
       <w:pPr>
@@ -20010,37 +19501,37 @@
       <w:r>
         <w:t xml:space="preserve">     Se trata de explicar obteniendo un significado a los datos recolectados, de manera ordenada y lógica sobre las variables que se han estudiado a través de la investigación.</w:t>
       </w:r>
-    </w:p>
-    <w:p>
-      <w:pPr>
-        <w:ind w:firstLine="0"/>
-      </w:pPr>
-    </w:p>
-    <w:p>
-      <w:pPr>
-        <w:ind w:firstLine="0"/>
-      </w:pPr>
-      <w:r>
-        <w:t>//poner la estadística de cada pregunta según los resultados</w:t>
-      </w:r>
-    </w:p>
-    <w:p>
-      <w:pPr>
-        <w:ind w:firstLine="0"/>
-      </w:pPr>
-      <w:r>
-        <w:t>//poner diagrama de la metodología UWE</w:t>
-      </w:r>
-    </w:p>
-    <w:p>
-      <w:pPr>
-        <w:ind w:firstLine="0"/>
-      </w:pPr>
-      <w:r>
-        <w:t>//</w:t>
-      </w:r>
       <w:bookmarkStart w:id="0" w:name="_GoBack"/>
       <w:bookmarkEnd w:id="0"/>
+    </w:p>
+    <w:p>
+      <w:pPr>
+        <w:ind w:firstLine="0"/>
+      </w:pPr>
+    </w:p>
+    <w:p>
+      <w:pPr>
+        <w:ind w:firstLine="0"/>
+      </w:pPr>
+      <w:r>
+        <w:t>//poner la estadística de cada pregunta según los resultados</w:t>
+      </w:r>
+    </w:p>
+    <w:p>
+      <w:pPr>
+        <w:ind w:firstLine="0"/>
+      </w:pPr>
+      <w:r>
+        <w:t>//poner diagrama de la metodología UWE</w:t>
+      </w:r>
+    </w:p>
+    <w:p>
+      <w:pPr>
+        <w:ind w:firstLine="0"/>
+      </w:pPr>
+      <w:r>
+        <w:t>//</w:t>
+      </w:r>
       <w:r>
         <w:t>Modelo de caso de usos</w:t>
       </w:r>
@@ -20091,7 +19582,7 @@
       </w:pPr>
     </w:p>
     <w:sectPr>
-      <w:headerReference w:type="default" r:id="rId12"/>
+      <w:headerReference w:type="default" r:id="rId10"/>
       <w:pgSz w:w="12240" w:h="15840" w:code="1"/>
       <w:pgMar w:top="1701" w:right="1701" w:bottom="1701" w:left="2268" w:header="709" w:footer="709" w:gutter="0"/>
       <w:pgNumType w:start="17"/>
@@ -20103,7 +19594,7 @@
 </file>
 
 <file path=word/endnotes.xml><?xml version="1.0" encoding="utf-8"?>
-<w:endnotes xmlns:wpc="http://schemas.microsoft.com/office/word/2010/wordprocessingCanvas" xmlns:mc="http://schemas.openxmlformats.org/markup-compatibility/2006" xmlns:o="urn:schemas-microsoft-com:office:office" xmlns:r="http://schemas.openxmlformats.org/officeDocument/2006/relationships" xmlns:m="http://schemas.openxmlformats.org/officeDocument/2006/math" xmlns:v="urn:schemas-microsoft-com:vml" xmlns:wp14="http://schemas.microsoft.com/office/word/2010/wordprocessingDrawing" xmlns:wp="http://schemas.openxmlformats.org/drawingml/2006/wordprocessingDrawing" xmlns:w10="urn:schemas-microsoft-com:office:word" xmlns:w="http://schemas.openxmlformats.org/wordprocessingml/2006/main" xmlns:w14="http://schemas.microsoft.com/office/word/2010/wordml" xmlns:wpg="http://schemas.microsoft.com/office/word/2010/wordprocessingGroup" xmlns:wpi="http://schemas.microsoft.com/office/word/2010/wordprocessingInk" xmlns:wne="http://schemas.microsoft.com/office/word/2006/wordml" xmlns:wps="http://schemas.microsoft.com/office/word/2010/wordprocessingShape" mc:Ignorable="w14 wp14">
+<w:endnotes xmlns:wpc="http://schemas.microsoft.com/office/word/2010/wordprocessingCanvas" xmlns:mc="http://schemas.openxmlformats.org/markup-compatibility/2006" xmlns:o="urn:schemas-microsoft-com:office:office" xmlns:r="http://schemas.openxmlformats.org/officeDocument/2006/relationships" xmlns:m="http://schemas.openxmlformats.org/officeDocument/2006/math" xmlns:v="urn:schemas-microsoft-com:vml" xmlns:wp14="http://schemas.microsoft.com/office/word/2010/wordprocessingDrawing" xmlns:wp="http://schemas.openxmlformats.org/drawingml/2006/wordprocessingDrawing" xmlns:w10="urn:schemas-microsoft-com:office:word" xmlns:w="http://schemas.openxmlformats.org/wordprocessingml/2006/main" xmlns:w14="http://schemas.microsoft.com/office/word/2010/wordml" xmlns:w15="http://schemas.microsoft.com/office/word/2012/wordml" xmlns:wpg="http://schemas.microsoft.com/office/word/2010/wordprocessingGroup" xmlns:wpi="http://schemas.microsoft.com/office/word/2010/wordprocessingInk" xmlns:wne="http://schemas.microsoft.com/office/word/2006/wordml" xmlns:wps="http://schemas.microsoft.com/office/word/2010/wordprocessingShape" mc:Ignorable="w14 w15 wp14">
   <w:endnote w:type="separator" w:id="-1">
     <w:p>
       <w:pPr>
@@ -20128,7 +19619,7 @@
 </file>
 
 <file path=word/footer1.xml><?xml version="1.0" encoding="utf-8"?>
-<w:ftr xmlns:wpc="http://schemas.microsoft.com/office/word/2010/wordprocessingCanvas" xmlns:mc="http://schemas.openxmlformats.org/markup-compatibility/2006" xmlns:o="urn:schemas-microsoft-com:office:office" xmlns:r="http://schemas.openxmlformats.org/officeDocument/2006/relationships" xmlns:m="http://schemas.openxmlformats.org/officeDocument/2006/math" xmlns:v="urn:schemas-microsoft-com:vml" xmlns:wp14="http://schemas.microsoft.com/office/word/2010/wordprocessingDrawing" xmlns:wp="http://schemas.openxmlformats.org/drawingml/2006/wordprocessingDrawing" xmlns:w10="urn:schemas-microsoft-com:office:word" xmlns:w="http://schemas.openxmlformats.org/wordprocessingml/2006/main" xmlns:w14="http://schemas.microsoft.com/office/word/2010/wordml" xmlns:wpg="http://schemas.microsoft.com/office/word/2010/wordprocessingGroup" xmlns:wpi="http://schemas.microsoft.com/office/word/2010/wordprocessingInk" xmlns:wne="http://schemas.microsoft.com/office/word/2006/wordml" xmlns:wps="http://schemas.microsoft.com/office/word/2010/wordprocessingShape" mc:Ignorable="w14 wp14">
+<w:ftr xmlns:wpc="http://schemas.microsoft.com/office/word/2010/wordprocessingCanvas" xmlns:mc="http://schemas.openxmlformats.org/markup-compatibility/2006" xmlns:o="urn:schemas-microsoft-com:office:office" xmlns:r="http://schemas.openxmlformats.org/officeDocument/2006/relationships" xmlns:m="http://schemas.openxmlformats.org/officeDocument/2006/math" xmlns:v="urn:schemas-microsoft-com:vml" xmlns:wp14="http://schemas.microsoft.com/office/word/2010/wordprocessingDrawing" xmlns:wp="http://schemas.openxmlformats.org/drawingml/2006/wordprocessingDrawing" xmlns:w10="urn:schemas-microsoft-com:office:word" xmlns:w="http://schemas.openxmlformats.org/wordprocessingml/2006/main" xmlns:w14="http://schemas.microsoft.com/office/word/2010/wordml" xmlns:w15="http://schemas.microsoft.com/office/word/2012/wordml" xmlns:wpg="http://schemas.microsoft.com/office/word/2010/wordprocessingGroup" xmlns:wpi="http://schemas.microsoft.com/office/word/2010/wordprocessingInk" xmlns:wne="http://schemas.microsoft.com/office/word/2006/wordml" xmlns:wps="http://schemas.microsoft.com/office/word/2010/wordprocessingShape" mc:Ignorable="w14 w15 wp14">
   <w:sdt>
     <w:sdtPr>
       <w:id w:val="-1400668058"/>
@@ -20158,7 +19649,7 @@
             <w:noProof/>
             <w:lang w:val="es-ES"/>
           </w:rPr>
-          <w:t>22</w:t>
+          <w:t>21</w:t>
         </w:r>
         <w:r>
           <w:fldChar w:fldCharType="end"/>
@@ -20175,7 +19666,7 @@
 </file>
 
 <file path=word/footnotes.xml><?xml version="1.0" encoding="utf-8"?>
-<w:footnotes xmlns:wpc="http://schemas.microsoft.com/office/word/2010/wordprocessingCanvas" xmlns:mc="http://schemas.openxmlformats.org/markup-compatibility/2006" xmlns:o="urn:schemas-microsoft-com:office:office" xmlns:r="http://schemas.openxmlformats.org/officeDocument/2006/relationships" xmlns:m="http://schemas.openxmlformats.org/officeDocument/2006/math" xmlns:v="urn:schemas-microsoft-com:vml" xmlns:wp14="http://schemas.microsoft.com/office/word/2010/wordprocessingDrawing" xmlns:wp="http://schemas.openxmlformats.org/drawingml/2006/wordprocessingDrawing" xmlns:w10="urn:schemas-microsoft-com:office:word" xmlns:w="http://schemas.openxmlformats.org/wordprocessingml/2006/main" xmlns:w14="http://schemas.microsoft.com/office/word/2010/wordml" xmlns:wpg="http://schemas.microsoft.com/office/word/2010/wordprocessingGroup" xmlns:wpi="http://schemas.microsoft.com/office/word/2010/wordprocessingInk" xmlns:wne="http://schemas.microsoft.com/office/word/2006/wordml" xmlns:wps="http://schemas.microsoft.com/office/word/2010/wordprocessingShape" mc:Ignorable="w14 wp14">
+<w:footnotes xmlns:wpc="http://schemas.microsoft.com/office/word/2010/wordprocessingCanvas" xmlns:mc="http://schemas.openxmlformats.org/markup-compatibility/2006" xmlns:o="urn:schemas-microsoft-com:office:office" xmlns:r="http://schemas.openxmlformats.org/officeDocument/2006/relationships" xmlns:m="http://schemas.openxmlformats.org/officeDocument/2006/math" xmlns:v="urn:schemas-microsoft-com:vml" xmlns:wp14="http://schemas.microsoft.com/office/word/2010/wordprocessingDrawing" xmlns:wp="http://schemas.openxmlformats.org/drawingml/2006/wordprocessingDrawing" xmlns:w10="urn:schemas-microsoft-com:office:word" xmlns:w="http://schemas.openxmlformats.org/wordprocessingml/2006/main" xmlns:w14="http://schemas.microsoft.com/office/word/2010/wordml" xmlns:w15="http://schemas.microsoft.com/office/word/2012/wordml" xmlns:wpg="http://schemas.microsoft.com/office/word/2010/wordprocessingGroup" xmlns:wpi="http://schemas.microsoft.com/office/word/2010/wordprocessingInk" xmlns:wne="http://schemas.microsoft.com/office/word/2006/wordml" xmlns:wps="http://schemas.microsoft.com/office/word/2010/wordprocessingShape" mc:Ignorable="w14 w15 wp14">
   <w:footnote w:type="separator" w:id="-1">
     <w:p>
       <w:pPr>
@@ -20200,7 +19691,7 @@
 </file>
 
 <file path=word/header1.xml><?xml version="1.0" encoding="utf-8"?>
-<w:hdr xmlns:wpc="http://schemas.microsoft.com/office/word/2010/wordprocessingCanvas" xmlns:mc="http://schemas.openxmlformats.org/markup-compatibility/2006" xmlns:o="urn:schemas-microsoft-com:office:office" xmlns:r="http://schemas.openxmlformats.org/officeDocument/2006/relationships" xmlns:m="http://schemas.openxmlformats.org/officeDocument/2006/math" xmlns:v="urn:schemas-microsoft-com:vml" xmlns:wp14="http://schemas.microsoft.com/office/word/2010/wordprocessingDrawing" xmlns:wp="http://schemas.openxmlformats.org/drawingml/2006/wordprocessingDrawing" xmlns:w10="urn:schemas-microsoft-com:office:word" xmlns:w="http://schemas.openxmlformats.org/wordprocessingml/2006/main" xmlns:w14="http://schemas.microsoft.com/office/word/2010/wordml" xmlns:wpg="http://schemas.microsoft.com/office/word/2010/wordprocessingGroup" xmlns:wpi="http://schemas.microsoft.com/office/word/2010/wordprocessingInk" xmlns:wne="http://schemas.microsoft.com/office/word/2006/wordml" xmlns:wps="http://schemas.microsoft.com/office/word/2010/wordprocessingShape" mc:Ignorable="w14 wp14">
+<w:hdr xmlns:wpc="http://schemas.microsoft.com/office/word/2010/wordprocessingCanvas" xmlns:mc="http://schemas.openxmlformats.org/markup-compatibility/2006" xmlns:o="urn:schemas-microsoft-com:office:office" xmlns:r="http://schemas.openxmlformats.org/officeDocument/2006/relationships" xmlns:m="http://schemas.openxmlformats.org/officeDocument/2006/math" xmlns:v="urn:schemas-microsoft-com:vml" xmlns:wp14="http://schemas.microsoft.com/office/word/2010/wordprocessingDrawing" xmlns:wp="http://schemas.openxmlformats.org/drawingml/2006/wordprocessingDrawing" xmlns:w10="urn:schemas-microsoft-com:office:word" xmlns:w="http://schemas.openxmlformats.org/wordprocessingml/2006/main" xmlns:w14="http://schemas.microsoft.com/office/word/2010/wordml" xmlns:w15="http://schemas.microsoft.com/office/word/2012/wordml" xmlns:wpg="http://schemas.microsoft.com/office/word/2010/wordprocessingGroup" xmlns:wpi="http://schemas.microsoft.com/office/word/2010/wordprocessingInk" xmlns:wne="http://schemas.microsoft.com/office/word/2006/wordml" xmlns:wps="http://schemas.microsoft.com/office/word/2010/wordprocessingShape" mc:Ignorable="w14 w15 wp14">
   <w:p>
     <w:pPr>
       <w:pStyle w:val="Encabezado"/>
@@ -20211,7 +19702,7 @@
 </file>
 
 <file path=word/numbering.xml><?xml version="1.0" encoding="utf-8"?>
-<w:numbering xmlns:wpc="http://schemas.microsoft.com/office/word/2010/wordprocessingCanvas" xmlns:mc="http://schemas.openxmlformats.org/markup-compatibility/2006" xmlns:o="urn:schemas-microsoft-com:office:office" xmlns:r="http://schemas.openxmlformats.org/officeDocument/2006/relationships" xmlns:m="http://schemas.openxmlformats.org/officeDocument/2006/math" xmlns:v="urn:schemas-microsoft-com:vml" xmlns:wp14="http://schemas.microsoft.com/office/word/2010/wordprocessingDrawing" xmlns:wp="http://schemas.openxmlformats.org/drawingml/2006/wordprocessingDrawing" xmlns:w10="urn:schemas-microsoft-com:office:word" xmlns:w="http://schemas.openxmlformats.org/wordprocessingml/2006/main" xmlns:w14="http://schemas.microsoft.com/office/word/2010/wordml" xmlns:wpg="http://schemas.microsoft.com/office/word/2010/wordprocessingGroup" xmlns:wpi="http://schemas.microsoft.com/office/word/2010/wordprocessingInk" xmlns:wne="http://schemas.microsoft.com/office/word/2006/wordml" xmlns:wps="http://schemas.microsoft.com/office/word/2010/wordprocessingShape" mc:Ignorable="w14 wp14">
+<w:numbering xmlns:wpc="http://schemas.microsoft.com/office/word/2010/wordprocessingCanvas" xmlns:mc="http://schemas.openxmlformats.org/markup-compatibility/2006" xmlns:o="urn:schemas-microsoft-com:office:office" xmlns:r="http://schemas.openxmlformats.org/officeDocument/2006/relationships" xmlns:m="http://schemas.openxmlformats.org/officeDocument/2006/math" xmlns:v="urn:schemas-microsoft-com:vml" xmlns:wp14="http://schemas.microsoft.com/office/word/2010/wordprocessingDrawing" xmlns:wp="http://schemas.openxmlformats.org/drawingml/2006/wordprocessingDrawing" xmlns:w10="urn:schemas-microsoft-com:office:word" xmlns:w="http://schemas.openxmlformats.org/wordprocessingml/2006/main" xmlns:w14="http://schemas.microsoft.com/office/word/2010/wordml" xmlns:w15="http://schemas.microsoft.com/office/word/2012/wordml" xmlns:wpg="http://schemas.microsoft.com/office/word/2010/wordprocessingGroup" xmlns:wpi="http://schemas.microsoft.com/office/word/2010/wordprocessingInk" xmlns:wne="http://schemas.microsoft.com/office/word/2006/wordml" xmlns:wps="http://schemas.microsoft.com/office/word/2010/wordprocessingShape" mc:Ignorable="w14 w15 wp14">
   <w:abstractNum w:abstractNumId="0">
     <w:nsid w:val="01B771AB"/>
     <w:multiLevelType w:val="hybridMultilevel"/>
@@ -22893,7 +22384,7 @@
 </file>
 
 <file path=word/styles.xml><?xml version="1.0" encoding="utf-8"?>
-<w:styles xmlns:mc="http://schemas.openxmlformats.org/markup-compatibility/2006" xmlns:r="http://schemas.openxmlformats.org/officeDocument/2006/relationships" xmlns:w="http://schemas.openxmlformats.org/wordprocessingml/2006/main" xmlns:w14="http://schemas.microsoft.com/office/word/2010/wordml" mc:Ignorable="w14">
+<w:styles xmlns:mc="http://schemas.openxmlformats.org/markup-compatibility/2006" xmlns:r="http://schemas.openxmlformats.org/officeDocument/2006/relationships" xmlns:w="http://schemas.openxmlformats.org/wordprocessingml/2006/main" xmlns:w14="http://schemas.microsoft.com/office/word/2010/wordml" xmlns:w15="http://schemas.microsoft.com/office/word/2012/wordml" mc:Ignorable="w14 w15">
   <w:docDefaults>
     <w:rPrDefault>
       <w:rPr>
@@ -22909,145 +22400,378 @@
       </w:pPr>
     </w:pPrDefault>
   </w:docDefaults>
-  <w:latentStyles w:defLockedState="0" w:defUIPriority="99" w:defSemiHidden="1" w:defUnhideWhenUsed="1" w:defQFormat="0" w:count="267">
-    <w:lsdException w:name="Normal" w:semiHidden="0" w:uiPriority="0" w:unhideWhenUsed="0" w:qFormat="1"/>
-    <w:lsdException w:name="heading 1" w:semiHidden="0" w:uiPriority="9" w:unhideWhenUsed="0" w:qFormat="1"/>
-    <w:lsdException w:name="heading 2" w:uiPriority="9" w:qFormat="1"/>
-    <w:lsdException w:name="heading 3" w:uiPriority="9" w:qFormat="1"/>
-    <w:lsdException w:name="heading 4" w:uiPriority="9" w:qFormat="1"/>
-    <w:lsdException w:name="heading 5" w:uiPriority="9" w:qFormat="1"/>
-    <w:lsdException w:name="heading 6" w:uiPriority="9" w:qFormat="1"/>
-    <w:lsdException w:name="heading 7" w:uiPriority="9" w:qFormat="1"/>
-    <w:lsdException w:name="heading 8" w:uiPriority="9" w:qFormat="1"/>
-    <w:lsdException w:name="heading 9" w:uiPriority="9" w:qFormat="1"/>
-    <w:lsdException w:name="toc 1" w:uiPriority="39"/>
-    <w:lsdException w:name="toc 2" w:uiPriority="39"/>
-    <w:lsdException w:name="toc 3" w:uiPriority="39"/>
-    <w:lsdException w:name="toc 4" w:uiPriority="39"/>
-    <w:lsdException w:name="toc 5" w:uiPriority="39"/>
-    <w:lsdException w:name="toc 6" w:uiPriority="39"/>
-    <w:lsdException w:name="toc 7" w:uiPriority="39"/>
-    <w:lsdException w:name="toc 8" w:uiPriority="39"/>
-    <w:lsdException w:name="toc 9" w:uiPriority="39"/>
-    <w:lsdException w:name="caption" w:uiPriority="35" w:qFormat="1"/>
-    <w:lsdException w:name="Title" w:semiHidden="0" w:uiPriority="10" w:unhideWhenUsed="0" w:qFormat="1"/>
-    <w:lsdException w:name="Default Paragraph Font" w:uiPriority="1"/>
-    <w:lsdException w:name="Body Text" w:uiPriority="1" w:qFormat="1"/>
-    <w:lsdException w:name="Subtitle" w:semiHidden="0" w:uiPriority="11" w:unhideWhenUsed="0" w:qFormat="1"/>
-    <w:lsdException w:name="Strong" w:semiHidden="0" w:uiPriority="22" w:unhideWhenUsed="0" w:qFormat="1"/>
-    <w:lsdException w:name="Emphasis" w:semiHidden="0" w:uiPriority="20" w:unhideWhenUsed="0" w:qFormat="1"/>
-    <w:lsdException w:name="Table Grid" w:semiHidden="0" w:uiPriority="59" w:unhideWhenUsed="0"/>
-    <w:lsdException w:name="Placeholder Text" w:unhideWhenUsed="0"/>
-    <w:lsdException w:name="No Spacing" w:semiHidden="0" w:uiPriority="1" w:unhideWhenUsed="0" w:qFormat="1"/>
-    <w:lsdException w:name="Light Shading" w:semiHidden="0" w:uiPriority="60" w:unhideWhenUsed="0"/>
-    <w:lsdException w:name="Light List" w:semiHidden="0" w:uiPriority="61" w:unhideWhenUsed="0"/>
-    <w:lsdException w:name="Light Grid" w:semiHidden="0" w:uiPriority="62" w:unhideWhenUsed="0"/>
-    <w:lsdException w:name="Medium Shading 1" w:semiHidden="0" w:uiPriority="63" w:unhideWhenUsed="0"/>
-    <w:lsdException w:name="Medium Shading 2" w:semiHidden="0" w:uiPriority="64" w:unhideWhenUsed="0"/>
-    <w:lsdException w:name="Medium List 1" w:semiHidden="0" w:uiPriority="65" w:unhideWhenUsed="0"/>
-    <w:lsdException w:name="Medium List 2" w:semiHidden="0" w:uiPriority="66" w:unhideWhenUsed="0"/>
-    <w:lsdException w:name="Medium Grid 1" w:semiHidden="0" w:uiPriority="67" w:unhideWhenUsed="0"/>
-    <w:lsdException w:name="Medium Grid 2" w:semiHidden="0" w:uiPriority="68" w:unhideWhenUsed="0"/>
-    <w:lsdException w:name="Medium Grid 3" w:semiHidden="0" w:uiPriority="69" w:unhideWhenUsed="0"/>
-    <w:lsdException w:name="Dark List" w:semiHidden="0" w:uiPriority="70" w:unhideWhenUsed="0"/>
-    <w:lsdException w:name="Colorful Shading" w:semiHidden="0" w:uiPriority="71" w:unhideWhenUsed="0"/>
-    <w:lsdException w:name="Colorful List" w:semiHidden="0" w:uiPriority="72" w:unhideWhenUsed="0"/>
-    <w:lsdException w:name="Colorful Grid" w:semiHidden="0" w:uiPriority="73" w:unhideWhenUsed="0"/>
-    <w:lsdException w:name="Light Shading Accent 1" w:semiHidden="0" w:uiPriority="60" w:unhideWhenUsed="0"/>
-    <w:lsdException w:name="Light List Accent 1" w:semiHidden="0" w:uiPriority="61" w:unhideWhenUsed="0"/>
-    <w:lsdException w:name="Light Grid Accent 1" w:semiHidden="0" w:uiPriority="62" w:unhideWhenUsed="0"/>
-    <w:lsdException w:name="Medium Shading 1 Accent 1" w:semiHidden="0" w:uiPriority="63" w:unhideWhenUsed="0"/>
-    <w:lsdException w:name="Medium Shading 2 Accent 1" w:semiHidden="0" w:uiPriority="64" w:unhideWhenUsed="0"/>
-    <w:lsdException w:name="Medium List 1 Accent 1" w:semiHidden="0" w:uiPriority="65" w:unhideWhenUsed="0"/>
-    <w:lsdException w:name="Revision" w:unhideWhenUsed="0"/>
-    <w:lsdException w:name="List Paragraph" w:semiHidden="0" w:uiPriority="34" w:unhideWhenUsed="0" w:qFormat="1"/>
-    <w:lsdException w:name="Quote" w:semiHidden="0" w:uiPriority="29" w:unhideWhenUsed="0" w:qFormat="1"/>
-    <w:lsdException w:name="Intense Quote" w:semiHidden="0" w:uiPriority="30" w:unhideWhenUsed="0" w:qFormat="1"/>
-    <w:lsdException w:name="Medium List 2 Accent 1" w:semiHidden="0" w:uiPriority="66" w:unhideWhenUsed="0"/>
-    <w:lsdException w:name="Medium Grid 1 Accent 1" w:semiHidden="0" w:uiPriority="67" w:unhideWhenUsed="0"/>
-    <w:lsdException w:name="Medium Grid 2 Accent 1" w:semiHidden="0" w:uiPriority="68" w:unhideWhenUsed="0"/>
-    <w:lsdException w:name="Medium Grid 3 Accent 1" w:semiHidden="0" w:uiPriority="69" w:unhideWhenUsed="0"/>
-    <w:lsdException w:name="Dark List Accent 1" w:semiHidden="0" w:uiPriority="70" w:unhideWhenUsed="0"/>
-    <w:lsdException w:name="Colorful Shading Accent 1" w:semiHidden="0" w:uiPriority="71" w:unhideWhenUsed="0"/>
-    <w:lsdException w:name="Colorful List Accent 1" w:semiHidden="0" w:uiPriority="72" w:unhideWhenUsed="0"/>
-    <w:lsdException w:name="Colorful Grid Accent 1" w:semiHidden="0" w:uiPriority="73" w:unhideWhenUsed="0"/>
-    <w:lsdException w:name="Light Shading Accent 2" w:semiHidden="0" w:uiPriority="60" w:unhideWhenUsed="0"/>
-    <w:lsdException w:name="Light List Accent 2" w:semiHidden="0" w:uiPriority="61" w:unhideWhenUsed="0"/>
-    <w:lsdException w:name="Light Grid Accent 2" w:semiHidden="0" w:uiPriority="62" w:unhideWhenUsed="0"/>
-    <w:lsdException w:name="Medium Shading 1 Accent 2" w:semiHidden="0" w:uiPriority="63" w:unhideWhenUsed="0"/>
-    <w:lsdException w:name="Medium Shading 2 Accent 2" w:semiHidden="0" w:uiPriority="64" w:unhideWhenUsed="0"/>
-    <w:lsdException w:name="Medium List 1 Accent 2" w:semiHidden="0" w:uiPriority="65" w:unhideWhenUsed="0"/>
-    <w:lsdException w:name="Medium List 2 Accent 2" w:semiHidden="0" w:uiPriority="66" w:unhideWhenUsed="0"/>
-    <w:lsdException w:name="Medium Grid 1 Accent 2" w:semiHidden="0" w:uiPriority="67" w:unhideWhenUsed="0"/>
-    <w:lsdException w:name="Medium Grid 2 Accent 2" w:semiHidden="0" w:uiPriority="68" w:unhideWhenUsed="0"/>
-    <w:lsdException w:name="Medium Grid 3 Accent 2" w:semiHidden="0" w:uiPriority="69" w:unhideWhenUsed="0"/>
-    <w:lsdException w:name="Dark List Accent 2" w:semiHidden="0" w:uiPriority="70" w:unhideWhenUsed="0"/>
-    <w:lsdException w:name="Colorful Shading Accent 2" w:semiHidden="0" w:uiPriority="71" w:unhideWhenUsed="0"/>
-    <w:lsdException w:name="Colorful List Accent 2" w:semiHidden="0" w:uiPriority="72" w:unhideWhenUsed="0"/>
-    <w:lsdException w:name="Colorful Grid Accent 2" w:semiHidden="0" w:uiPriority="73" w:unhideWhenUsed="0"/>
-    <w:lsdException w:name="Light Shading Accent 3" w:semiHidden="0" w:uiPriority="60" w:unhideWhenUsed="0"/>
-    <w:lsdException w:name="Light List Accent 3" w:semiHidden="0" w:uiPriority="61" w:unhideWhenUsed="0"/>
-    <w:lsdException w:name="Light Grid Accent 3" w:semiHidden="0" w:uiPriority="62" w:unhideWhenUsed="0"/>
-    <w:lsdException w:name="Medium Shading 1 Accent 3" w:semiHidden="0" w:uiPriority="63" w:unhideWhenUsed="0"/>
-    <w:lsdException w:name="Medium Shading 2 Accent 3" w:semiHidden="0" w:uiPriority="64" w:unhideWhenUsed="0"/>
-    <w:lsdException w:name="Medium List 1 Accent 3" w:semiHidden="0" w:uiPriority="65" w:unhideWhenUsed="0"/>
-    <w:lsdException w:name="Medium List 2 Accent 3" w:semiHidden="0" w:uiPriority="66" w:unhideWhenUsed="0"/>
-    <w:lsdException w:name="Medium Grid 1 Accent 3" w:semiHidden="0" w:uiPriority="67" w:unhideWhenUsed="0"/>
-    <w:lsdException w:name="Medium Grid 2 Accent 3" w:semiHidden="0" w:uiPriority="68" w:unhideWhenUsed="0"/>
-    <w:lsdException w:name="Medium Grid 3 Accent 3" w:semiHidden="0" w:uiPriority="69" w:unhideWhenUsed="0"/>
-    <w:lsdException w:name="Dark List Accent 3" w:semiHidden="0" w:uiPriority="70" w:unhideWhenUsed="0"/>
-    <w:lsdException w:name="Colorful Shading Accent 3" w:semiHidden="0" w:uiPriority="71" w:unhideWhenUsed="0"/>
-    <w:lsdException w:name="Colorful List Accent 3" w:semiHidden="0" w:uiPriority="72" w:unhideWhenUsed="0"/>
-    <w:lsdException w:name="Colorful Grid Accent 3" w:semiHidden="0" w:uiPriority="73" w:unhideWhenUsed="0"/>
-    <w:lsdException w:name="Light Shading Accent 4" w:semiHidden="0" w:uiPriority="60" w:unhideWhenUsed="0"/>
-    <w:lsdException w:name="Light List Accent 4" w:semiHidden="0" w:uiPriority="61" w:unhideWhenUsed="0"/>
-    <w:lsdException w:name="Light Grid Accent 4" w:semiHidden="0" w:uiPriority="62" w:unhideWhenUsed="0"/>
-    <w:lsdException w:name="Medium Shading 1 Accent 4" w:semiHidden="0" w:uiPriority="63" w:unhideWhenUsed="0"/>
-    <w:lsdException w:name="Medium Shading 2 Accent 4" w:semiHidden="0" w:uiPriority="64" w:unhideWhenUsed="0"/>
-    <w:lsdException w:name="Medium List 1 Accent 4" w:semiHidden="0" w:uiPriority="65" w:unhideWhenUsed="0"/>
-    <w:lsdException w:name="Medium List 2 Accent 4" w:semiHidden="0" w:uiPriority="66" w:unhideWhenUsed="0"/>
-    <w:lsdException w:name="Medium Grid 1 Accent 4" w:semiHidden="0" w:uiPriority="67" w:unhideWhenUsed="0"/>
-    <w:lsdException w:name="Medium Grid 2 Accent 4" w:semiHidden="0" w:uiPriority="68" w:unhideWhenUsed="0"/>
-    <w:lsdException w:name="Medium Grid 3 Accent 4" w:semiHidden="0" w:uiPriority="69" w:unhideWhenUsed="0"/>
-    <w:lsdException w:name="Dark List Accent 4" w:semiHidden="0" w:uiPriority="70" w:unhideWhenUsed="0"/>
-    <w:lsdException w:name="Colorful Shading Accent 4" w:semiHidden="0" w:uiPriority="71" w:unhideWhenUsed="0"/>
-    <w:lsdException w:name="Colorful List Accent 4" w:semiHidden="0" w:uiPriority="72" w:unhideWhenUsed="0"/>
-    <w:lsdException w:name="Colorful Grid Accent 4" w:semiHidden="0" w:uiPriority="73" w:unhideWhenUsed="0"/>
-    <w:lsdException w:name="Light Shading Accent 5" w:semiHidden="0" w:uiPriority="60" w:unhideWhenUsed="0"/>
-    <w:lsdException w:name="Light List Accent 5" w:semiHidden="0" w:uiPriority="61" w:unhideWhenUsed="0"/>
-    <w:lsdException w:name="Light Grid Accent 5" w:semiHidden="0" w:uiPriority="62" w:unhideWhenUsed="0"/>
-    <w:lsdException w:name="Medium Shading 1 Accent 5" w:semiHidden="0" w:uiPriority="63" w:unhideWhenUsed="0"/>
-    <w:lsdException w:name="Medium Shading 2 Accent 5" w:semiHidden="0" w:uiPriority="64" w:unhideWhenUsed="0"/>
-    <w:lsdException w:name="Medium List 1 Accent 5" w:semiHidden="0" w:uiPriority="65" w:unhideWhenUsed="0"/>
-    <w:lsdException w:name="Medium List 2 Accent 5" w:semiHidden="0" w:uiPriority="66" w:unhideWhenUsed="0"/>
-    <w:lsdException w:name="Medium Grid 1 Accent 5" w:semiHidden="0" w:uiPriority="67" w:unhideWhenUsed="0"/>
-    <w:lsdException w:name="Medium Grid 2 Accent 5" w:semiHidden="0" w:uiPriority="68" w:unhideWhenUsed="0"/>
-    <w:lsdException w:name="Medium Grid 3 Accent 5" w:semiHidden="0" w:uiPriority="69" w:unhideWhenUsed="0"/>
-    <w:lsdException w:name="Dark List Accent 5" w:semiHidden="0" w:uiPriority="70" w:unhideWhenUsed="0"/>
-    <w:lsdException w:name="Colorful Shading Accent 5" w:semiHidden="0" w:uiPriority="71" w:unhideWhenUsed="0"/>
-    <w:lsdException w:name="Colorful List Accent 5" w:semiHidden="0" w:uiPriority="72" w:unhideWhenUsed="0"/>
-    <w:lsdException w:name="Colorful Grid Accent 5" w:semiHidden="0" w:uiPriority="73" w:unhideWhenUsed="0"/>
-    <w:lsdException w:name="Light Shading Accent 6" w:semiHidden="0" w:uiPriority="60" w:unhideWhenUsed="0"/>
-    <w:lsdException w:name="Light List Accent 6" w:semiHidden="0" w:uiPriority="61" w:unhideWhenUsed="0"/>
-    <w:lsdException w:name="Light Grid Accent 6" w:semiHidden="0" w:uiPriority="62" w:unhideWhenUsed="0"/>
-    <w:lsdException w:name="Medium Shading 1 Accent 6" w:semiHidden="0" w:uiPriority="63" w:unhideWhenUsed="0"/>
-    <w:lsdException w:name="Medium Shading 2 Accent 6" w:semiHidden="0" w:uiPriority="64" w:unhideWhenUsed="0"/>
-    <w:lsdException w:name="Medium List 1 Accent 6" w:semiHidden="0" w:uiPriority="65" w:unhideWhenUsed="0"/>
-    <w:lsdException w:name="Medium List 2 Accent 6" w:semiHidden="0" w:uiPriority="66" w:unhideWhenUsed="0"/>
-    <w:lsdException w:name="Medium Grid 1 Accent 6" w:semiHidden="0" w:uiPriority="67" w:unhideWhenUsed="0"/>
-    <w:lsdException w:name="Medium Grid 2 Accent 6" w:semiHidden="0" w:uiPriority="68" w:unhideWhenUsed="0"/>
-    <w:lsdException w:name="Medium Grid 3 Accent 6" w:semiHidden="0" w:uiPriority="69" w:unhideWhenUsed="0"/>
-    <w:lsdException w:name="Dark List Accent 6" w:semiHidden="0" w:uiPriority="70" w:unhideWhenUsed="0"/>
-    <w:lsdException w:name="Colorful Shading Accent 6" w:semiHidden="0" w:uiPriority="71" w:unhideWhenUsed="0"/>
-    <w:lsdException w:name="Colorful List Accent 6" w:semiHidden="0" w:uiPriority="72" w:unhideWhenUsed="0"/>
-    <w:lsdException w:name="Colorful Grid Accent 6" w:semiHidden="0" w:uiPriority="73" w:unhideWhenUsed="0"/>
-    <w:lsdException w:name="Subtle Emphasis" w:semiHidden="0" w:uiPriority="19" w:unhideWhenUsed="0" w:qFormat="1"/>
-    <w:lsdException w:name="Intense Emphasis" w:semiHidden="0" w:uiPriority="21" w:unhideWhenUsed="0" w:qFormat="1"/>
-    <w:lsdException w:name="Subtle Reference" w:semiHidden="0" w:uiPriority="31" w:unhideWhenUsed="0" w:qFormat="1"/>
-    <w:lsdException w:name="Intense Reference" w:semiHidden="0" w:uiPriority="32" w:unhideWhenUsed="0" w:qFormat="1"/>
-    <w:lsdException w:name="Book Title" w:semiHidden="0" w:uiPriority="33" w:unhideWhenUsed="0" w:qFormat="1"/>
-    <w:lsdException w:name="Bibliography" w:uiPriority="37"/>
-    <w:lsdException w:name="TOC Heading" w:uiPriority="39" w:qFormat="1"/>
+  <w:latentStyles w:defLockedState="0" w:defUIPriority="99" w:defSemiHidden="0" w:defUnhideWhenUsed="0" w:defQFormat="0" w:count="371">
+    <w:lsdException w:name="Normal" w:uiPriority="0" w:qFormat="1"/>
+    <w:lsdException w:name="heading 1" w:uiPriority="9" w:qFormat="1"/>
+    <w:lsdException w:name="heading 2" w:semiHidden="1" w:uiPriority="9" w:unhideWhenUsed="1" w:qFormat="1"/>
+    <w:lsdException w:name="heading 3" w:semiHidden="1" w:uiPriority="9" w:unhideWhenUsed="1" w:qFormat="1"/>
+    <w:lsdException w:name="heading 4" w:semiHidden="1" w:uiPriority="9" w:unhideWhenUsed="1" w:qFormat="1"/>
+    <w:lsdException w:name="heading 5" w:semiHidden="1" w:uiPriority="9" w:unhideWhenUsed="1" w:qFormat="1"/>
+    <w:lsdException w:name="heading 6" w:semiHidden="1" w:uiPriority="9" w:unhideWhenUsed="1" w:qFormat="1"/>
+    <w:lsdException w:name="heading 7" w:semiHidden="1" w:uiPriority="9" w:unhideWhenUsed="1" w:qFormat="1"/>
+    <w:lsdException w:name="heading 8" w:semiHidden="1" w:uiPriority="9" w:unhideWhenUsed="1" w:qFormat="1"/>
+    <w:lsdException w:name="heading 9" w:semiHidden="1" w:uiPriority="9" w:unhideWhenUsed="1" w:qFormat="1"/>
+    <w:lsdException w:name="index 1" w:semiHidden="1" w:unhideWhenUsed="1"/>
+    <w:lsdException w:name="index 2" w:semiHidden="1" w:unhideWhenUsed="1"/>
+    <w:lsdException w:name="index 3" w:semiHidden="1" w:unhideWhenUsed="1"/>
+    <w:lsdException w:name="index 4" w:semiHidden="1" w:unhideWhenUsed="1"/>
+    <w:lsdException w:name="index 5" w:semiHidden="1" w:unhideWhenUsed="1"/>
+    <w:lsdException w:name="index 6" w:semiHidden="1" w:unhideWhenUsed="1"/>
+    <w:lsdException w:name="index 7" w:semiHidden="1" w:unhideWhenUsed="1"/>
+    <w:lsdException w:name="index 8" w:semiHidden="1" w:unhideWhenUsed="1"/>
+    <w:lsdException w:name="index 9" w:semiHidden="1" w:unhideWhenUsed="1"/>
+    <w:lsdException w:name="toc 1" w:semiHidden="1" w:uiPriority="39" w:unhideWhenUsed="1"/>
+    <w:lsdException w:name="toc 2" w:semiHidden="1" w:uiPriority="39" w:unhideWhenUsed="1"/>
+    <w:lsdException w:name="toc 3" w:semiHidden="1" w:uiPriority="39" w:unhideWhenUsed="1"/>
+    <w:lsdException w:name="toc 4" w:semiHidden="1" w:uiPriority="39" w:unhideWhenUsed="1"/>
+    <w:lsdException w:name="toc 5" w:semiHidden="1" w:uiPriority="39" w:unhideWhenUsed="1"/>
+    <w:lsdException w:name="toc 6" w:semiHidden="1" w:uiPriority="39" w:unhideWhenUsed="1"/>
+    <w:lsdException w:name="toc 7" w:semiHidden="1" w:uiPriority="39" w:unhideWhenUsed="1"/>
+    <w:lsdException w:name="toc 8" w:semiHidden="1" w:uiPriority="39" w:unhideWhenUsed="1"/>
+    <w:lsdException w:name="toc 9" w:semiHidden="1" w:uiPriority="39" w:unhideWhenUsed="1"/>
+    <w:lsdException w:name="Normal Indent" w:semiHidden="1" w:unhideWhenUsed="1"/>
+    <w:lsdException w:name="footnote text" w:semiHidden="1" w:unhideWhenUsed="1"/>
+    <w:lsdException w:name="annotation text" w:semiHidden="1" w:unhideWhenUsed="1"/>
+    <w:lsdException w:name="header" w:semiHidden="1" w:unhideWhenUsed="1"/>
+    <w:lsdException w:name="footer" w:semiHidden="1" w:unhideWhenUsed="1"/>
+    <w:lsdException w:name="index heading" w:semiHidden="1" w:unhideWhenUsed="1"/>
+    <w:lsdException w:name="caption" w:semiHidden="1" w:uiPriority="35" w:unhideWhenUsed="1" w:qFormat="1"/>
+    <w:lsdException w:name="table of figures" w:semiHidden="1" w:unhideWhenUsed="1"/>
+    <w:lsdException w:name="envelope address" w:semiHidden="1" w:unhideWhenUsed="1"/>
+    <w:lsdException w:name="envelope return" w:semiHidden="1" w:unhideWhenUsed="1"/>
+    <w:lsdException w:name="footnote reference" w:semiHidden="1" w:unhideWhenUsed="1"/>
+    <w:lsdException w:name="annotation reference" w:semiHidden="1" w:unhideWhenUsed="1"/>
+    <w:lsdException w:name="line number" w:semiHidden="1" w:unhideWhenUsed="1"/>
+    <w:lsdException w:name="page number" w:semiHidden="1" w:unhideWhenUsed="1"/>
+    <w:lsdException w:name="endnote reference" w:semiHidden="1" w:unhideWhenUsed="1"/>
+    <w:lsdException w:name="endnote text" w:semiHidden="1" w:unhideWhenUsed="1"/>
+    <w:lsdException w:name="table of authorities" w:semiHidden="1" w:unhideWhenUsed="1"/>
+    <w:lsdException w:name="macro" w:semiHidden="1" w:unhideWhenUsed="1"/>
+    <w:lsdException w:name="toa heading" w:semiHidden="1" w:unhideWhenUsed="1"/>
+    <w:lsdException w:name="List" w:semiHidden="1" w:unhideWhenUsed="1"/>
+    <w:lsdException w:name="List Bullet" w:semiHidden="1" w:unhideWhenUsed="1"/>
+    <w:lsdException w:name="List Number" w:semiHidden="1" w:unhideWhenUsed="1"/>
+    <w:lsdException w:name="List 2" w:semiHidden="1" w:unhideWhenUsed="1"/>
+    <w:lsdException w:name="List 3" w:semiHidden="1" w:unhideWhenUsed="1"/>
+    <w:lsdException w:name="List 4" w:semiHidden="1" w:unhideWhenUsed="1"/>
+    <w:lsdException w:name="List 5" w:semiHidden="1" w:unhideWhenUsed="1"/>
+    <w:lsdException w:name="List Bullet 2" w:semiHidden="1" w:unhideWhenUsed="1"/>
+    <w:lsdException w:name="List Bullet 3" w:semiHidden="1" w:unhideWhenUsed="1"/>
+    <w:lsdException w:name="List Bullet 4" w:semiHidden="1" w:unhideWhenUsed="1"/>
+    <w:lsdException w:name="List Bullet 5" w:semiHidden="1" w:unhideWhenUsed="1"/>
+    <w:lsdException w:name="List Number 2" w:semiHidden="1" w:unhideWhenUsed="1"/>
+    <w:lsdException w:name="List Number 3" w:semiHidden="1" w:unhideWhenUsed="1"/>
+    <w:lsdException w:name="List Number 4" w:semiHidden="1" w:unhideWhenUsed="1"/>
+    <w:lsdException w:name="List Number 5" w:semiHidden="1" w:unhideWhenUsed="1"/>
+    <w:lsdException w:name="Title" w:uiPriority="10" w:qFormat="1"/>
+    <w:lsdException w:name="Closing" w:semiHidden="1" w:unhideWhenUsed="1"/>
+    <w:lsdException w:name="Signature" w:semiHidden="1" w:unhideWhenUsed="1"/>
+    <w:lsdException w:name="Default Paragraph Font" w:semiHidden="1" w:uiPriority="1" w:unhideWhenUsed="1"/>
+    <w:lsdException w:name="Body Text" w:semiHidden="1" w:uiPriority="1" w:unhideWhenUsed="1" w:qFormat="1"/>
+    <w:lsdException w:name="Body Text Indent" w:semiHidden="1" w:unhideWhenUsed="1"/>
+    <w:lsdException w:name="List Continue" w:semiHidden="1" w:unhideWhenUsed="1"/>
+    <w:lsdException w:name="List Continue 2" w:semiHidden="1" w:unhideWhenUsed="1"/>
+    <w:lsdException w:name="List Continue 3" w:semiHidden="1" w:unhideWhenUsed="1"/>
+    <w:lsdException w:name="List Continue 4" w:semiHidden="1" w:unhideWhenUsed="1"/>
+    <w:lsdException w:name="List Continue 5" w:semiHidden="1" w:unhideWhenUsed="1"/>
+    <w:lsdException w:name="Message Header" w:semiHidden="1" w:unhideWhenUsed="1"/>
+    <w:lsdException w:name="Subtitle" w:uiPriority="11" w:qFormat="1"/>
+    <w:lsdException w:name="Salutation" w:semiHidden="1" w:unhideWhenUsed="1"/>
+    <w:lsdException w:name="Date" w:semiHidden="1" w:unhideWhenUsed="1"/>
+    <w:lsdException w:name="Body Text First Indent" w:semiHidden="1" w:unhideWhenUsed="1"/>
+    <w:lsdException w:name="Body Text First Indent 2" w:semiHidden="1" w:unhideWhenUsed="1"/>
+    <w:lsdException w:name="Note Heading" w:semiHidden="1" w:unhideWhenUsed="1"/>
+    <w:lsdException w:name="Body Text 2" w:semiHidden="1" w:unhideWhenUsed="1"/>
+    <w:lsdException w:name="Body Text 3" w:semiHidden="1" w:unhideWhenUsed="1"/>
+    <w:lsdException w:name="Body Text Indent 2" w:semiHidden="1" w:unhideWhenUsed="1"/>
+    <w:lsdException w:name="Body Text Indent 3" w:semiHidden="1" w:unhideWhenUsed="1"/>
+    <w:lsdException w:name="Block Text" w:semiHidden="1" w:unhideWhenUsed="1"/>
+    <w:lsdException w:name="Hyperlink" w:semiHidden="1" w:unhideWhenUsed="1"/>
+    <w:lsdException w:name="FollowedHyperlink" w:semiHidden="1" w:unhideWhenUsed="1"/>
+    <w:lsdException w:name="Strong" w:uiPriority="22" w:qFormat="1"/>
+    <w:lsdException w:name="Emphasis" w:uiPriority="20" w:qFormat="1"/>
+    <w:lsdException w:name="Document Map" w:semiHidden="1" w:unhideWhenUsed="1"/>
+    <w:lsdException w:name="Plain Text" w:semiHidden="1" w:unhideWhenUsed="1"/>
+    <w:lsdException w:name="E-mail Signature" w:semiHidden="1" w:unhideWhenUsed="1"/>
+    <w:lsdException w:name="HTML Top of Form" w:semiHidden="1" w:unhideWhenUsed="1"/>
+    <w:lsdException w:name="HTML Bottom of Form" w:semiHidden="1" w:unhideWhenUsed="1"/>
+    <w:lsdException w:name="Normal (Web)" w:semiHidden="1" w:unhideWhenUsed="1"/>
+    <w:lsdException w:name="HTML Acronym" w:semiHidden="1" w:unhideWhenUsed="1"/>
+    <w:lsdException w:name="HTML Address" w:semiHidden="1" w:unhideWhenUsed="1"/>
+    <w:lsdException w:name="HTML Cite" w:semiHidden="1" w:unhideWhenUsed="1"/>
+    <w:lsdException w:name="HTML Code" w:semiHidden="1" w:unhideWhenUsed="1"/>
+    <w:lsdException w:name="HTML Definition" w:semiHidden="1" w:unhideWhenUsed="1"/>
+    <w:lsdException w:name="HTML Keyboard" w:semiHidden="1" w:unhideWhenUsed="1"/>
+    <w:lsdException w:name="HTML Preformatted" w:semiHidden="1" w:unhideWhenUsed="1"/>
+    <w:lsdException w:name="HTML Sample" w:semiHidden="1" w:unhideWhenUsed="1"/>
+    <w:lsdException w:name="HTML Typewriter" w:semiHidden="1" w:unhideWhenUsed="1"/>
+    <w:lsdException w:name="HTML Variable" w:semiHidden="1" w:unhideWhenUsed="1"/>
+    <w:lsdException w:name="Normal Table" w:semiHidden="1" w:unhideWhenUsed="1"/>
+    <w:lsdException w:name="annotation subject" w:semiHidden="1" w:unhideWhenUsed="1"/>
+    <w:lsdException w:name="No List" w:semiHidden="1" w:unhideWhenUsed="1"/>
+    <w:lsdException w:name="Outline List 1" w:semiHidden="1" w:unhideWhenUsed="1"/>
+    <w:lsdException w:name="Outline List 2" w:semiHidden="1" w:unhideWhenUsed="1"/>
+    <w:lsdException w:name="Outline List 3" w:semiHidden="1" w:unhideWhenUsed="1"/>
+    <w:lsdException w:name="Table Simple 1" w:semiHidden="1" w:unhideWhenUsed="1"/>
+    <w:lsdException w:name="Table Simple 2" w:semiHidden="1" w:unhideWhenUsed="1"/>
+    <w:lsdException w:name="Table Simple 3" w:semiHidden="1" w:unhideWhenUsed="1"/>
+    <w:lsdException w:name="Table Classic 1" w:semiHidden="1" w:unhideWhenUsed="1"/>
+    <w:lsdException w:name="Table Classic 2" w:semiHidden="1" w:unhideWhenUsed="1"/>
+    <w:lsdException w:name="Table Classic 3" w:semiHidden="1" w:unhideWhenUsed="1"/>
+    <w:lsdException w:name="Table Classic 4" w:semiHidden="1" w:unhideWhenUsed="1"/>
+    <w:lsdException w:name="Table Colorful 1" w:semiHidden="1" w:unhideWhenUsed="1"/>
+    <w:lsdException w:name="Table Colorful 2" w:semiHidden="1" w:unhideWhenUsed="1"/>
+    <w:lsdException w:name="Table Colorful 3" w:semiHidden="1" w:unhideWhenUsed="1"/>
+    <w:lsdException w:name="Table Columns 1" w:semiHidden="1" w:unhideWhenUsed="1"/>
+    <w:lsdException w:name="Table Columns 2" w:semiHidden="1" w:unhideWhenUsed="1"/>
+    <w:lsdException w:name="Table Columns 3" w:semiHidden="1" w:unhideWhenUsed="1"/>
+    <w:lsdException w:name="Table Columns 4" w:semiHidden="1" w:unhideWhenUsed="1"/>
+    <w:lsdException w:name="Table Columns 5" w:semiHidden="1" w:unhideWhenUsed="1"/>
+    <w:lsdException w:name="Table Grid 1" w:semiHidden="1" w:unhideWhenUsed="1"/>
+    <w:lsdException w:name="Table Grid 2" w:semiHidden="1" w:unhideWhenUsed="1"/>
+    <w:lsdException w:name="Table Grid 3" w:semiHidden="1" w:unhideWhenUsed="1"/>
+    <w:lsdException w:name="Table Grid 4" w:semiHidden="1" w:unhideWhenUsed="1"/>
+    <w:lsdException w:name="Table Grid 5" w:semiHidden="1" w:unhideWhenUsed="1"/>
+    <w:lsdException w:name="Table Grid 6" w:semiHidden="1" w:unhideWhenUsed="1"/>
+    <w:lsdException w:name="Table Grid 7" w:semiHidden="1" w:unhideWhenUsed="1"/>
+    <w:lsdException w:name="Table Grid 8" w:semiHidden="1" w:unhideWhenUsed="1"/>
+    <w:lsdException w:name="Table List 1" w:semiHidden="1" w:unhideWhenUsed="1"/>
+    <w:lsdException w:name="Table List 2" w:semiHidden="1" w:unhideWhenUsed="1"/>
+    <w:lsdException w:name="Table List 3" w:semiHidden="1" w:unhideWhenUsed="1"/>
+    <w:lsdException w:name="Table List 4" w:semiHidden="1" w:unhideWhenUsed="1"/>
+    <w:lsdException w:name="Table List 5" w:semiHidden="1" w:unhideWhenUsed="1"/>
+    <w:lsdException w:name="Table List 6" w:semiHidden="1" w:unhideWhenUsed="1"/>
+    <w:lsdException w:name="Table List 7" w:semiHidden="1" w:unhideWhenUsed="1"/>
+    <w:lsdException w:name="Table List 8" w:semiHidden="1" w:unhideWhenUsed="1"/>
+    <w:lsdException w:name="Table 3D effects 1" w:semiHidden="1" w:unhideWhenUsed="1"/>
+    <w:lsdException w:name="Table 3D effects 2" w:semiHidden="1" w:unhideWhenUsed="1"/>
+    <w:lsdException w:name="Table 3D effects 3" w:semiHidden="1" w:unhideWhenUsed="1"/>
+    <w:lsdException w:name="Table Contemporary" w:semiHidden="1" w:unhideWhenUsed="1"/>
+    <w:lsdException w:name="Table Elegant" w:semiHidden="1" w:unhideWhenUsed="1"/>
+    <w:lsdException w:name="Table Professional" w:semiHidden="1" w:unhideWhenUsed="1"/>
+    <w:lsdException w:name="Table Subtle 1" w:semiHidden="1" w:unhideWhenUsed="1"/>
+    <w:lsdException w:name="Table Subtle 2" w:semiHidden="1" w:unhideWhenUsed="1"/>
+    <w:lsdException w:name="Table Web 1" w:semiHidden="1" w:unhideWhenUsed="1"/>
+    <w:lsdException w:name="Table Web 2" w:semiHidden="1" w:unhideWhenUsed="1"/>
+    <w:lsdException w:name="Table Web 3" w:semiHidden="1" w:unhideWhenUsed="1"/>
+    <w:lsdException w:name="Balloon Text" w:semiHidden="1" w:unhideWhenUsed="1"/>
+    <w:lsdException w:name="Table Grid" w:uiPriority="59"/>
+    <w:lsdException w:name="Table Theme" w:semiHidden="1" w:unhideWhenUsed="1"/>
+    <w:lsdException w:name="Placeholder Text" w:semiHidden="1"/>
+    <w:lsdException w:name="No Spacing" w:uiPriority="1" w:qFormat="1"/>
+    <w:lsdException w:name="Light Shading" w:uiPriority="60"/>
+    <w:lsdException w:name="Light List" w:uiPriority="61"/>
+    <w:lsdException w:name="Light Grid" w:uiPriority="62"/>
+    <w:lsdException w:name="Medium Shading 1" w:uiPriority="63"/>
+    <w:lsdException w:name="Medium Shading 2" w:uiPriority="64"/>
+    <w:lsdException w:name="Medium List 1" w:uiPriority="65"/>
+    <w:lsdException w:name="Medium List 2" w:uiPriority="66"/>
+    <w:lsdException w:name="Medium Grid 1" w:uiPriority="67"/>
+    <w:lsdException w:name="Medium Grid 2" w:uiPriority="68"/>
+    <w:lsdException w:name="Medium Grid 3" w:uiPriority="69"/>
+    <w:lsdException w:name="Dark List" w:uiPriority="70"/>
+    <w:lsdException w:name="Colorful Shading" w:uiPriority="71"/>
+    <w:lsdException w:name="Colorful List" w:uiPriority="72"/>
+    <w:lsdException w:name="Colorful Grid" w:uiPriority="73"/>
+    <w:lsdException w:name="Light Shading Accent 1" w:uiPriority="60"/>
+    <w:lsdException w:name="Light List Accent 1" w:uiPriority="61"/>
+    <w:lsdException w:name="Light Grid Accent 1" w:uiPriority="62"/>
+    <w:lsdException w:name="Medium Shading 1 Accent 1" w:uiPriority="63"/>
+    <w:lsdException w:name="Medium Shading 2 Accent 1" w:uiPriority="64"/>
+    <w:lsdException w:name="Medium List 1 Accent 1" w:uiPriority="65"/>
+    <w:lsdException w:name="Revision" w:semiHidden="1"/>
+    <w:lsdException w:name="List Paragraph" w:uiPriority="34" w:qFormat="1"/>
+    <w:lsdException w:name="Quote" w:uiPriority="29" w:qFormat="1"/>
+    <w:lsdException w:name="Intense Quote" w:uiPriority="30" w:qFormat="1"/>
+    <w:lsdException w:name="Medium List 2 Accent 1" w:uiPriority="66"/>
+    <w:lsdException w:name="Medium Grid 1 Accent 1" w:uiPriority="67"/>
+    <w:lsdException w:name="Medium Grid 2 Accent 1" w:uiPriority="68"/>
+    <w:lsdException w:name="Medium Grid 3 Accent 1" w:uiPriority="69"/>
+    <w:lsdException w:name="Dark List Accent 1" w:uiPriority="70"/>
+    <w:lsdException w:name="Colorful Shading Accent 1" w:uiPriority="71"/>
+    <w:lsdException w:name="Colorful List Accent 1" w:uiPriority="72"/>
+    <w:lsdException w:name="Colorful Grid Accent 1" w:uiPriority="73"/>
+    <w:lsdException w:name="Light Shading Accent 2" w:uiPriority="60"/>
+    <w:lsdException w:name="Light List Accent 2" w:uiPriority="61"/>
+    <w:lsdException w:name="Light Grid Accent 2" w:uiPriority="62"/>
+    <w:lsdException w:name="Medium Shading 1 Accent 2" w:uiPriority="63"/>
+    <w:lsdException w:name="Medium Shading 2 Accent 2" w:uiPriority="64"/>
+    <w:lsdException w:name="Medium List 1 Accent 2" w:uiPriority="65"/>
+    <w:lsdException w:name="Medium List 2 Accent 2" w:uiPriority="66"/>
+    <w:lsdException w:name="Medium Grid 1 Accent 2" w:uiPriority="67"/>
+    <w:lsdException w:name="Medium Grid 2 Accent 2" w:uiPriority="68"/>
+    <w:lsdException w:name="Medium Grid 3 Accent 2" w:uiPriority="69"/>
+    <w:lsdException w:name="Dark List Accent 2" w:uiPriority="70"/>
+    <w:lsdException w:name="Colorful Shading Accent 2" w:uiPriority="71"/>
+    <w:lsdException w:name="Colorful List Accent 2" w:uiPriority="72"/>
+    <w:lsdException w:name="Colorful Grid Accent 2" w:uiPriority="73"/>
+    <w:lsdException w:name="Light Shading Accent 3" w:uiPriority="60"/>
+    <w:lsdException w:name="Light List Accent 3" w:uiPriority="61"/>
+    <w:lsdException w:name="Light Grid Accent 3" w:uiPriority="62"/>
+    <w:lsdException w:name="Medium Shading 1 Accent 3" w:uiPriority="63"/>
+    <w:lsdException w:name="Medium Shading 2 Accent 3" w:uiPriority="64"/>
+    <w:lsdException w:name="Medium List 1 Accent 3" w:uiPriority="65"/>
+    <w:lsdException w:name="Medium List 2 Accent 3" w:uiPriority="66"/>
+    <w:lsdException w:name="Medium Grid 1 Accent 3" w:uiPriority="67"/>
+    <w:lsdException w:name="Medium Grid 2 Accent 3" w:uiPriority="68"/>
+    <w:lsdException w:name="Medium Grid 3 Accent 3" w:uiPriority="69"/>
+    <w:lsdException w:name="Dark List Accent 3" w:uiPriority="70"/>
+    <w:lsdException w:name="Colorful Shading Accent 3" w:uiPriority="71"/>
+    <w:lsdException w:name="Colorful List Accent 3" w:uiPriority="72"/>
+    <w:lsdException w:name="Colorful Grid Accent 3" w:uiPriority="73"/>
+    <w:lsdException w:name="Light Shading Accent 4" w:uiPriority="60"/>
+    <w:lsdException w:name="Light List Accent 4" w:uiPriority="61"/>
+    <w:lsdException w:name="Light Grid Accent 4" w:uiPriority="62"/>
+    <w:lsdException w:name="Medium Shading 1 Accent 4" w:uiPriority="63"/>
+    <w:lsdException w:name="Medium Shading 2 Accent 4" w:uiPriority="64"/>
+    <w:lsdException w:name="Medium List 1 Accent 4" w:uiPriority="65"/>
+    <w:lsdException w:name="Medium List 2 Accent 4" w:uiPriority="66"/>
+    <w:lsdException w:name="Medium Grid 1 Accent 4" w:uiPriority="67"/>
+    <w:lsdException w:name="Medium Grid 2 Accent 4" w:uiPriority="68"/>
+    <w:lsdException w:name="Medium Grid 3 Accent 4" w:uiPriority="69"/>
+    <w:lsdException w:name="Dark List Accent 4" w:uiPriority="70"/>
+    <w:lsdException w:name="Colorful Shading Accent 4" w:uiPriority="71"/>
+    <w:lsdException w:name="Colorful List Accent 4" w:uiPriority="72"/>
+    <w:lsdException w:name="Colorful Grid Accent 4" w:uiPriority="73"/>
+    <w:lsdException w:name="Light Shading Accent 5" w:uiPriority="60"/>
+    <w:lsdException w:name="Light List Accent 5" w:uiPriority="61"/>
+    <w:lsdException w:name="Light Grid Accent 5" w:uiPriority="62"/>
+    <w:lsdException w:name="Medium Shading 1 Accent 5" w:uiPriority="63"/>
+    <w:lsdException w:name="Medium Shading 2 Accent 5" w:uiPriority="64"/>
+    <w:lsdException w:name="Medium List 1 Accent 5" w:uiPriority="65"/>
+    <w:lsdException w:name="Medium List 2 Accent 5" w:uiPriority="66"/>
+    <w:lsdException w:name="Medium Grid 1 Accent 5" w:uiPriority="67"/>
+    <w:lsdException w:name="Medium Grid 2 Accent 5" w:uiPriority="68"/>
+    <w:lsdException w:name="Medium Grid 3 Accent 5" w:uiPriority="69"/>
+    <w:lsdException w:name="Dark List Accent 5" w:uiPriority="70"/>
+    <w:lsdException w:name="Colorful Shading Accent 5" w:uiPriority="71"/>
+    <w:lsdException w:name="Colorful List Accent 5" w:uiPriority="72"/>
+    <w:lsdException w:name="Colorful Grid Accent 5" w:uiPriority="73"/>
+    <w:lsdException w:name="Light Shading Accent 6" w:uiPriority="60"/>
+    <w:lsdException w:name="Light List Accent 6" w:uiPriority="61"/>
+    <w:lsdException w:name="Light Grid Accent 6" w:uiPriority="62"/>
+    <w:lsdException w:name="Medium Shading 1 Accent 6" w:uiPriority="63"/>
+    <w:lsdException w:name="Medium Shading 2 Accent 6" w:uiPriority="64"/>
+    <w:lsdException w:name="Medium List 1 Accent 6" w:uiPriority="65"/>
+    <w:lsdException w:name="Medium List 2 Accent 6" w:uiPriority="66"/>
+    <w:lsdException w:name="Medium Grid 1 Accent 6" w:uiPriority="67"/>
+    <w:lsdException w:name="Medium Grid 2 Accent 6" w:uiPriority="68"/>
+    <w:lsdException w:name="Medium Grid 3 Accent 6" w:uiPriority="69"/>
+    <w:lsdException w:name="Dark List Accent 6" w:uiPriority="70"/>
+    <w:lsdException w:name="Colorful Shading Accent 6" w:uiPriority="71"/>
+    <w:lsdException w:name="Colorful List Accent 6" w:uiPriority="72"/>
+    <w:lsdException w:name="Colorful Grid Accent 6" w:uiPriority="73"/>
+    <w:lsdException w:name="Subtle Emphasis" w:uiPriority="19" w:qFormat="1"/>
+    <w:lsdException w:name="Intense Emphasis" w:uiPriority="21" w:qFormat="1"/>
+    <w:lsdException w:name="Subtle Reference" w:uiPriority="31" w:qFormat="1"/>
+    <w:lsdException w:name="Intense Reference" w:uiPriority="32" w:qFormat="1"/>
+    <w:lsdException w:name="Book Title" w:uiPriority="33" w:qFormat="1"/>
+    <w:lsdException w:name="Bibliography" w:semiHidden="1" w:uiPriority="37" w:unhideWhenUsed="1"/>
+    <w:lsdException w:name="TOC Heading" w:semiHidden="1" w:uiPriority="39" w:unhideWhenUsed="1" w:qFormat="1"/>
+    <w:lsdException w:name="Plain Table 1" w:uiPriority="41"/>
+    <w:lsdException w:name="Plain Table 2" w:uiPriority="42"/>
+    <w:lsdException w:name="Plain Table 3" w:uiPriority="43"/>
+    <w:lsdException w:name="Plain Table 4" w:uiPriority="44"/>
+    <w:lsdException w:name="Plain Table 5" w:uiPriority="45"/>
+    <w:lsdException w:name="Grid Table Light" w:uiPriority="40"/>
+    <w:lsdException w:name="Grid Table 1 Light" w:uiPriority="46"/>
+    <w:lsdException w:name="Grid Table 2" w:uiPriority="47"/>
+    <w:lsdException w:name="Grid Table 3" w:uiPriority="48"/>
+    <w:lsdException w:name="Grid Table 4" w:uiPriority="49"/>
+    <w:lsdException w:name="Grid Table 5 Dark" w:uiPriority="50"/>
+    <w:lsdException w:name="Grid Table 6 Colorful" w:uiPriority="51"/>
+    <w:lsdException w:name="Grid Table 7 Colorful" w:uiPriority="52"/>
+    <w:lsdException w:name="Grid Table 1 Light Accent 1" w:uiPriority="46"/>
+    <w:lsdException w:name="Grid Table 2 Accent 1" w:uiPriority="47"/>
+    <w:lsdException w:name="Grid Table 3 Accent 1" w:uiPriority="48"/>
+    <w:lsdException w:name="Grid Table 4 Accent 1" w:uiPriority="49"/>
+    <w:lsdException w:name="Grid Table 5 Dark Accent 1" w:uiPriority="50"/>
+    <w:lsdException w:name="Grid Table 6 Colorful Accent 1" w:uiPriority="51"/>
+    <w:lsdException w:name="Grid Table 7 Colorful Accent 1" w:uiPriority="52"/>
+    <w:lsdException w:name="Grid Table 1 Light Accent 2" w:uiPriority="46"/>
+    <w:lsdException w:name="Grid Table 2 Accent 2" w:uiPriority="47"/>
+    <w:lsdException w:name="Grid Table 3 Accent 2" w:uiPriority="48"/>
+    <w:lsdException w:name="Grid Table 4 Accent 2" w:uiPriority="49"/>
+    <w:lsdException w:name="Grid Table 5 Dark Accent 2" w:uiPriority="50"/>
+    <w:lsdException w:name="Grid Table 6 Colorful Accent 2" w:uiPriority="51"/>
+    <w:lsdException w:name="Grid Table 7 Colorful Accent 2" w:uiPriority="52"/>
+    <w:lsdException w:name="Grid Table 1 Light Accent 3" w:uiPriority="46"/>
+    <w:lsdException w:name="Grid Table 2 Accent 3" w:uiPriority="47"/>
+    <w:lsdException w:name="Grid Table 3 Accent 3" w:uiPriority="48"/>
+    <w:lsdException w:name="Grid Table 4 Accent 3" w:uiPriority="49"/>
+    <w:lsdException w:name="Grid Table 5 Dark Accent 3" w:uiPriority="50"/>
+    <w:lsdException w:name="Grid Table 6 Colorful Accent 3" w:uiPriority="51"/>
+    <w:lsdException w:name="Grid Table 7 Colorful Accent 3" w:uiPriority="52"/>
+    <w:lsdException w:name="Grid Table 1 Light Accent 4" w:uiPriority="46"/>
+    <w:lsdException w:name="Grid Table 2 Accent 4" w:uiPriority="47"/>
+    <w:lsdException w:name="Grid Table 3 Accent 4" w:uiPriority="48"/>
+    <w:lsdException w:name="Grid Table 4 Accent 4" w:uiPriority="49"/>
+    <w:lsdException w:name="Grid Table 5 Dark Accent 4" w:uiPriority="50"/>
+    <w:lsdException w:name="Grid Table 6 Colorful Accent 4" w:uiPriority="51"/>
+    <w:lsdException w:name="Grid Table 7 Colorful Accent 4" w:uiPriority="52"/>
+    <w:lsdException w:name="Grid Table 1 Light Accent 5" w:uiPriority="46"/>
+    <w:lsdException w:name="Grid Table 2 Accent 5" w:uiPriority="47"/>
+    <w:lsdException w:name="Grid Table 3 Accent 5" w:uiPriority="48"/>
+    <w:lsdException w:name="Grid Table 4 Accent 5" w:uiPriority="49"/>
+    <w:lsdException w:name="Grid Table 5 Dark Accent 5" w:uiPriority="50"/>
+    <w:lsdException w:name="Grid Table 6 Colorful Accent 5" w:uiPriority="51"/>
+    <w:lsdException w:name="Grid Table 7 Colorful Accent 5" w:uiPriority="52"/>
+    <w:lsdException w:name="Grid Table 1 Light Accent 6" w:uiPriority="46"/>
+    <w:lsdException w:name="Grid Table 2 Accent 6" w:uiPriority="47"/>
+    <w:lsdException w:name="Grid Table 3 Accent 6" w:uiPriority="48"/>
+    <w:lsdException w:name="Grid Table 4 Accent 6" w:uiPriority="49"/>
+    <w:lsdException w:name="Grid Table 5 Dark Accent 6" w:uiPriority="50"/>
+    <w:lsdException w:name="Grid Table 6 Colorful Accent 6" w:uiPriority="51"/>
+    <w:lsdException w:name="Grid Table 7 Colorful Accent 6" w:uiPriority="52"/>
+    <w:lsdException w:name="List Table 1 Light" w:uiPriority="46"/>
+    <w:lsdException w:name="List Table 2" w:uiPriority="47"/>
+    <w:lsdException w:name="List Table 3" w:uiPriority="48"/>
+    <w:lsdException w:name="List Table 4" w:uiPriority="49"/>
+    <w:lsdException w:name="List Table 5 Dark" w:uiPriority="50"/>
+    <w:lsdException w:name="List Table 6 Colorful" w:uiPriority="51"/>
+    <w:lsdException w:name="List Table 7 Colorful" w:uiPriority="52"/>
+    <w:lsdException w:name="List Table 1 Light Accent 1" w:uiPriority="46"/>
+    <w:lsdException w:name="List Table 2 Accent 1" w:uiPriority="47"/>
+    <w:lsdException w:name="List Table 3 Accent 1" w:uiPriority="48"/>
+    <w:lsdException w:name="List Table 4 Accent 1" w:uiPriority="49"/>
+    <w:lsdException w:name="List Table 5 Dark Accent 1" w:uiPriority="50"/>
+    <w:lsdException w:name="List Table 6 Colorful Accent 1" w:uiPriority="51"/>
+    <w:lsdException w:name="List Table 7 Colorful Accent 1" w:uiPriority="52"/>
+    <w:lsdException w:name="List Table 1 Light Accent 2" w:uiPriority="46"/>
+    <w:lsdException w:name="List Table 2 Accent 2" w:uiPriority="47"/>
+    <w:lsdException w:name="List Table 3 Accent 2" w:uiPriority="48"/>
+    <w:lsdException w:name="List Table 4 Accent 2" w:uiPriority="49"/>
+    <w:lsdException w:name="List Table 5 Dark Accent 2" w:uiPriority="50"/>
+    <w:lsdException w:name="List Table 6 Colorful Accent 2" w:uiPriority="51"/>
+    <w:lsdException w:name="List Table 7 Colorful Accent 2" w:uiPriority="52"/>
+    <w:lsdException w:name="List Table 1 Light Accent 3" w:uiPriority="46"/>
+    <w:lsdException w:name="List Table 2 Accent 3" w:uiPriority="47"/>
+    <w:lsdException w:name="List Table 3 Accent 3" w:uiPriority="48"/>
+    <w:lsdException w:name="List Table 4 Accent 3" w:uiPriority="49"/>
+    <w:lsdException w:name="List Table 5 Dark Accent 3" w:uiPriority="50"/>
+    <w:lsdException w:name="List Table 6 Colorful Accent 3" w:uiPriority="51"/>
+    <w:lsdException w:name="List Table 7 Colorful Accent 3" w:uiPriority="52"/>
+    <w:lsdException w:name="List Table 1 Light Accent 4" w:uiPriority="46"/>
+    <w:lsdException w:name="List Table 2 Accent 4" w:uiPriority="47"/>
+    <w:lsdException w:name="List Table 3 Accent 4" w:uiPriority="48"/>
+    <w:lsdException w:name="List Table 4 Accent 4" w:uiPriority="49"/>
+    <w:lsdException w:name="List Table 5 Dark Accent 4" w:uiPriority="50"/>
+    <w:lsdException w:name="List Table 6 Colorful Accent 4" w:uiPriority="51"/>
+    <w:lsdException w:name="List Table 7 Colorful Accent 4" w:uiPriority="52"/>
+    <w:lsdException w:name="List Table 1 Light Accent 5" w:uiPriority="46"/>
+    <w:lsdException w:name="List Table 2 Accent 5" w:uiPriority="47"/>
+    <w:lsdException w:name="List Table 3 Accent 5" w:uiPriority="48"/>
+    <w:lsdException w:name="List Table 4 Accent 5" w:uiPriority="49"/>
+    <w:lsdException w:name="List Table 5 Dark Accent 5" w:uiPriority="50"/>
+    <w:lsdException w:name="List Table 6 Colorful Accent 5" w:uiPriority="51"/>
+    <w:lsdException w:name="List Table 7 Colorful Accent 5" w:uiPriority="52"/>
+    <w:lsdException w:name="List Table 1 Light Accent 6" w:uiPriority="46"/>
+    <w:lsdException w:name="List Table 2 Accent 6" w:uiPriority="47"/>
+    <w:lsdException w:name="List Table 3 Accent 6" w:uiPriority="48"/>
+    <w:lsdException w:name="List Table 4 Accent 6" w:uiPriority="49"/>
+    <w:lsdException w:name="List Table 5 Dark Accent 6" w:uiPriority="50"/>
+    <w:lsdException w:name="List Table 6 Colorful Accent 6" w:uiPriority="51"/>
+    <w:lsdException w:name="List Table 7 Colorful Accent 6" w:uiPriority="52"/>
   </w:latentStyles>
   <w:style w:type="paragraph" w:default="1" w:styleId="Normal">
     <w:name w:val="Normal"/>
@@ -23188,11 +22912,11 @@
       <w:szCs w:val="16"/>
     </w:rPr>
   </w:style>
-  <w:style w:type="paragraph" w:styleId="Ttulo">
+  <w:style w:type="paragraph" w:styleId="Puesto">
     <w:name w:val="Title"/>
     <w:basedOn w:val="Normal"/>
     <w:next w:val="Normal"/>
-    <w:link w:val="TtuloCar"/>
+    <w:link w:val="PuestoCar"/>
     <w:uiPriority w:val="10"/>
     <w:qFormat/>
     <w:rsid w:val="00C315DD"/>
@@ -23212,858 +22936,10 @@
       <w:szCs w:val="52"/>
     </w:rPr>
   </w:style>
-  <w:style w:type="character" w:customStyle="1" w:styleId="TtuloCar">
-    <w:name w:val="Título Car"/>
+  <w:style w:type="character" w:customStyle="1" w:styleId="PuestoCar">
+    <w:name w:val="Puesto Car"/>
     <w:basedOn w:val="Fuentedeprrafopredeter"/>
-    <w:link w:val="Ttulo"/>
-    <w:uiPriority w:val="10"/>
-    <w:rsid w:val="00C315DD"/>
-    <w:rPr>
-      <w:rFonts w:asciiTheme="majorHAnsi" w:eastAsiaTheme="majorEastAsia" w:hAnsiTheme="majorHAnsi" w:cstheme="majorBidi"/>
-      <w:color w:val="17365D" w:themeColor="text2" w:themeShade="BF"/>
-      <w:spacing w:val="5"/>
-      <w:kern w:val="28"/>
-      <w:sz w:val="52"/>
-      <w:szCs w:val="52"/>
-    </w:rPr>
-  </w:style>
-  <w:style w:type="character" w:customStyle="1" w:styleId="Ttulo2Car">
-    <w:name w:val="Título 2 Car"/>
-    <w:basedOn w:val="Fuentedeprrafopredeter"/>
-    <w:link w:val="Ttulo2"/>
-    <w:uiPriority w:val="9"/>
-    <w:rsid w:val="00C315DD"/>
-    <w:rPr>
-      <w:rFonts w:asciiTheme="majorHAnsi" w:eastAsiaTheme="majorEastAsia" w:hAnsiTheme="majorHAnsi" w:cstheme="majorBidi"/>
-      <w:b/>
-      <w:bCs/>
-      <w:color w:val="4F81BD" w:themeColor="accent1"/>
-      <w:sz w:val="26"/>
-      <w:szCs w:val="26"/>
-    </w:rPr>
-  </w:style>
-  <w:style w:type="character" w:customStyle="1" w:styleId="Ttulo1Car">
-    <w:name w:val="Título 1 Car"/>
-    <w:basedOn w:val="Fuentedeprrafopredeter"/>
-    <w:link w:val="Ttulo1"/>
-    <w:uiPriority w:val="9"/>
-    <w:rsid w:val="00C315DD"/>
-    <w:rPr>
-      <w:rFonts w:asciiTheme="majorHAnsi" w:eastAsiaTheme="majorEastAsia" w:hAnsiTheme="majorHAnsi" w:cstheme="majorBidi"/>
-      <w:b/>
-      <w:bCs/>
-      <w:color w:val="365F91" w:themeColor="accent1" w:themeShade="BF"/>
-      <w:sz w:val="28"/>
-      <w:szCs w:val="28"/>
-    </w:rPr>
-  </w:style>
-  <w:style w:type="paragraph" w:styleId="Sinespaciado">
-    <w:name w:val="No Spacing"/>
-    <w:uiPriority w:val="1"/>
-    <w:qFormat/>
-    <w:rsid w:val="00C315DD"/>
-    <w:pPr>
-      <w:spacing w:after="0" w:line="240" w:lineRule="auto"/>
-    </w:pPr>
-  </w:style>
-  <w:style w:type="character" w:styleId="nfasisintenso">
-    <w:name w:val="Intense Emphasis"/>
-    <w:basedOn w:val="Fuentedeprrafopredeter"/>
-    <w:uiPriority w:val="21"/>
-    <w:qFormat/>
-    <w:rsid w:val="00C315DD"/>
-    <w:rPr>
-      <w:b/>
-      <w:bCs/>
-      <w:i/>
-      <w:iCs/>
-      <w:color w:val="4F81BD" w:themeColor="accent1"/>
-    </w:rPr>
-  </w:style>
-  <w:style w:type="character" w:styleId="Textoennegrita">
-    <w:name w:val="Strong"/>
-    <w:basedOn w:val="Fuentedeprrafopredeter"/>
-    <w:uiPriority w:val="22"/>
-    <w:qFormat/>
-    <w:rsid w:val="00C315DD"/>
-    <w:rPr>
-      <w:b/>
-      <w:bCs/>
-    </w:rPr>
-  </w:style>
-  <w:style w:type="character" w:styleId="Referenciaintensa">
-    <w:name w:val="Intense Reference"/>
-    <w:basedOn w:val="Fuentedeprrafopredeter"/>
-    <w:uiPriority w:val="32"/>
-    <w:qFormat/>
-    <w:rsid w:val="00C315DD"/>
-    <w:rPr>
-      <w:b/>
-      <w:bCs/>
-      <w:smallCaps/>
-      <w:color w:val="C0504D" w:themeColor="accent2"/>
-      <w:spacing w:val="5"/>
-      <w:u w:val="single"/>
-    </w:rPr>
-  </w:style>
-  <w:style w:type="character" w:styleId="Ttulodellibro">
-    <w:name w:val="Book Title"/>
-    <w:basedOn w:val="Fuentedeprrafopredeter"/>
-    <w:uiPriority w:val="33"/>
-    <w:qFormat/>
-    <w:rsid w:val="00C315DD"/>
-    <w:rPr>
-      <w:b/>
-      <w:bCs/>
-      <w:smallCaps/>
-      <w:spacing w:val="5"/>
-    </w:rPr>
-  </w:style>
-  <w:style w:type="paragraph" w:styleId="Prrafodelista">
-    <w:name w:val="List Paragraph"/>
-    <w:basedOn w:val="Normal"/>
-    <w:uiPriority w:val="34"/>
-    <w:qFormat/>
-    <w:rsid w:val="003711D6"/>
-    <w:pPr>
-      <w:ind w:left="720"/>
-      <w:contextualSpacing/>
-    </w:pPr>
-  </w:style>
-  <w:style w:type="character" w:styleId="nfasis">
-    <w:name w:val="Emphasis"/>
-    <w:basedOn w:val="Fuentedeprrafopredeter"/>
-    <w:uiPriority w:val="20"/>
-    <w:qFormat/>
-    <w:rsid w:val="007D73DE"/>
-    <w:rPr>
-      <w:i/>
-      <w:iCs/>
-    </w:rPr>
-  </w:style>
-  <w:style w:type="character" w:styleId="Hipervnculo">
-    <w:name w:val="Hyperlink"/>
-    <w:basedOn w:val="Fuentedeprrafopredeter"/>
-    <w:uiPriority w:val="99"/>
-    <w:unhideWhenUsed/>
-    <w:rsid w:val="00325D71"/>
-    <w:rPr>
-      <w:color w:val="0000FF" w:themeColor="hyperlink"/>
-      <w:u w:val="single"/>
-    </w:rPr>
-  </w:style>
-  <w:style w:type="paragraph" w:customStyle="1" w:styleId="a">
-    <w:name w:val="a"/>
-    <w:basedOn w:val="Normal"/>
-    <w:rsid w:val="001D06C9"/>
-    <w:pPr>
-      <w:spacing w:before="100" w:beforeAutospacing="1" w:after="100" w:afterAutospacing="1" w:line="240" w:lineRule="auto"/>
-    </w:pPr>
-    <w:rPr>
-      <w:rFonts w:eastAsia="Times New Roman" w:cs="Times New Roman"/>
-      <w:szCs w:val="24"/>
-      <w:lang w:eastAsia="es-VE"/>
-    </w:rPr>
-  </w:style>
-  <w:style w:type="paragraph" w:styleId="NormalWeb">
-    <w:name w:val="Normal (Web)"/>
-    <w:basedOn w:val="Normal"/>
-    <w:uiPriority w:val="99"/>
-    <w:unhideWhenUsed/>
-    <w:rsid w:val="001D06C9"/>
-    <w:pPr>
-      <w:spacing w:before="100" w:beforeAutospacing="1" w:after="100" w:afterAutospacing="1" w:line="240" w:lineRule="auto"/>
-    </w:pPr>
-    <w:rPr>
-      <w:rFonts w:eastAsia="Times New Roman" w:cs="Times New Roman"/>
-      <w:szCs w:val="24"/>
-      <w:lang w:eastAsia="es-VE"/>
-    </w:rPr>
-  </w:style>
-  <w:style w:type="paragraph" w:customStyle="1" w:styleId="b">
-    <w:name w:val="b"/>
-    <w:basedOn w:val="Normal"/>
-    <w:rsid w:val="00C13E1D"/>
-    <w:pPr>
-      <w:spacing w:before="100" w:beforeAutospacing="1" w:after="100" w:afterAutospacing="1" w:line="240" w:lineRule="auto"/>
-    </w:pPr>
-    <w:rPr>
-      <w:rFonts w:eastAsia="Times New Roman" w:cs="Times New Roman"/>
-      <w:szCs w:val="24"/>
-      <w:lang w:eastAsia="es-VE"/>
-    </w:rPr>
-  </w:style>
-  <w:style w:type="paragraph" w:styleId="Encabezado">
-    <w:name w:val="header"/>
-    <w:basedOn w:val="Normal"/>
-    <w:link w:val="EncabezadoCar"/>
-    <w:uiPriority w:val="99"/>
-    <w:unhideWhenUsed/>
-    <w:rsid w:val="00A56ABD"/>
-    <w:pPr>
-      <w:tabs>
-        <w:tab w:val="center" w:pos="4419"/>
-        <w:tab w:val="right" w:pos="8838"/>
-      </w:tabs>
-      <w:spacing w:after="0" w:line="240" w:lineRule="auto"/>
-    </w:pPr>
-  </w:style>
-  <w:style w:type="character" w:customStyle="1" w:styleId="EncabezadoCar">
-    <w:name w:val="Encabezado Car"/>
-    <w:basedOn w:val="Fuentedeprrafopredeter"/>
-    <w:link w:val="Encabezado"/>
-    <w:uiPriority w:val="99"/>
-    <w:rsid w:val="00A56ABD"/>
-  </w:style>
-  <w:style w:type="paragraph" w:styleId="Piedepgina">
-    <w:name w:val="footer"/>
-    <w:basedOn w:val="Normal"/>
-    <w:link w:val="PiedepginaCar"/>
-    <w:uiPriority w:val="99"/>
-    <w:unhideWhenUsed/>
-    <w:rsid w:val="00A56ABD"/>
-    <w:pPr>
-      <w:tabs>
-        <w:tab w:val="center" w:pos="4419"/>
-        <w:tab w:val="right" w:pos="8838"/>
-      </w:tabs>
-      <w:spacing w:after="0" w:line="240" w:lineRule="auto"/>
-    </w:pPr>
-  </w:style>
-  <w:style w:type="character" w:customStyle="1" w:styleId="PiedepginaCar">
-    <w:name w:val="Pie de página Car"/>
-    <w:basedOn w:val="Fuentedeprrafopredeter"/>
-    <w:link w:val="Piedepgina"/>
-    <w:uiPriority w:val="99"/>
-    <w:rsid w:val="00A56ABD"/>
-  </w:style>
-  <w:style w:type="paragraph" w:customStyle="1" w:styleId="center">
-    <w:name w:val="center"/>
-    <w:basedOn w:val="Normal"/>
-    <w:rsid w:val="00B620DF"/>
-    <w:pPr>
-      <w:spacing w:before="100" w:beforeAutospacing="1" w:after="100" w:afterAutospacing="1" w:line="240" w:lineRule="auto"/>
-    </w:pPr>
-    <w:rPr>
-      <w:rFonts w:eastAsia="Times New Roman" w:cs="Times New Roman"/>
-      <w:szCs w:val="24"/>
-      <w:lang w:eastAsia="es-VE"/>
-    </w:rPr>
-  </w:style>
-  <w:style w:type="character" w:styleId="CitaHTML">
-    <w:name w:val="HTML Cite"/>
-    <w:basedOn w:val="Fuentedeprrafopredeter"/>
-    <w:uiPriority w:val="99"/>
-    <w:semiHidden/>
-    <w:unhideWhenUsed/>
-    <w:rsid w:val="001923BB"/>
-    <w:rPr>
-      <w:i/>
-      <w:iCs/>
-    </w:rPr>
-  </w:style>
-  <w:style w:type="character" w:customStyle="1" w:styleId="Ttulo3Car">
-    <w:name w:val="Título 3 Car"/>
-    <w:basedOn w:val="Fuentedeprrafopredeter"/>
-    <w:link w:val="Ttulo3"/>
-    <w:uiPriority w:val="9"/>
-    <w:semiHidden/>
-    <w:rsid w:val="00347BEC"/>
-    <w:rPr>
-      <w:rFonts w:asciiTheme="majorHAnsi" w:eastAsiaTheme="majorEastAsia" w:hAnsiTheme="majorHAnsi" w:cstheme="majorBidi"/>
-      <w:b/>
-      <w:bCs/>
-      <w:color w:val="4F81BD" w:themeColor="accent1"/>
-    </w:rPr>
-  </w:style>
-  <w:style w:type="character" w:customStyle="1" w:styleId="sb">
-    <w:name w:val="sb"/>
-    <w:basedOn w:val="Fuentedeprrafopredeter"/>
-    <w:rsid w:val="00A4494E"/>
-  </w:style>
-  <w:style w:type="paragraph" w:customStyle="1" w:styleId="revistacontenido">
-    <w:name w:val="revista_contenido"/>
-    <w:basedOn w:val="Normal"/>
-    <w:rsid w:val="003D44FB"/>
-    <w:pPr>
-      <w:spacing w:before="100" w:beforeAutospacing="1" w:after="100" w:afterAutospacing="1" w:line="240" w:lineRule="auto"/>
-    </w:pPr>
-    <w:rPr>
-      <w:rFonts w:eastAsia="Times New Roman" w:cs="Times New Roman"/>
-      <w:szCs w:val="24"/>
-      <w:lang w:eastAsia="es-VE"/>
-    </w:rPr>
-  </w:style>
-  <w:style w:type="paragraph" w:styleId="HTMLconformatoprevio">
-    <w:name w:val="HTML Preformatted"/>
-    <w:basedOn w:val="Normal"/>
-    <w:link w:val="HTMLconformatoprevioCar"/>
-    <w:uiPriority w:val="99"/>
-    <w:semiHidden/>
-    <w:unhideWhenUsed/>
-    <w:rsid w:val="0068252D"/>
-    <w:pPr>
-      <w:tabs>
-        <w:tab w:val="left" w:pos="916"/>
-        <w:tab w:val="left" w:pos="1832"/>
-        <w:tab w:val="left" w:pos="2748"/>
-        <w:tab w:val="left" w:pos="3664"/>
-        <w:tab w:val="left" w:pos="4580"/>
-        <w:tab w:val="left" w:pos="5496"/>
-        <w:tab w:val="left" w:pos="6412"/>
-        <w:tab w:val="left" w:pos="7328"/>
-        <w:tab w:val="left" w:pos="8244"/>
-        <w:tab w:val="left" w:pos="9160"/>
-        <w:tab w:val="left" w:pos="10076"/>
-        <w:tab w:val="left" w:pos="10992"/>
-        <w:tab w:val="left" w:pos="11908"/>
-        <w:tab w:val="left" w:pos="12824"/>
-        <w:tab w:val="left" w:pos="13740"/>
-        <w:tab w:val="left" w:pos="14656"/>
-      </w:tabs>
-      <w:spacing w:after="0" w:line="240" w:lineRule="auto"/>
-    </w:pPr>
-    <w:rPr>
-      <w:rFonts w:ascii="Courier New" w:eastAsia="Times New Roman" w:hAnsi="Courier New" w:cs="Courier New"/>
-      <w:sz w:val="20"/>
-      <w:szCs w:val="20"/>
-      <w:lang w:eastAsia="es-VE"/>
-    </w:rPr>
-  </w:style>
-  <w:style w:type="character" w:customStyle="1" w:styleId="HTMLconformatoprevioCar">
-    <w:name w:val="HTML con formato previo Car"/>
-    <w:basedOn w:val="Fuentedeprrafopredeter"/>
-    <w:link w:val="HTMLconformatoprevio"/>
-    <w:uiPriority w:val="99"/>
-    <w:semiHidden/>
-    <w:rsid w:val="0068252D"/>
-    <w:rPr>
-      <w:rFonts w:ascii="Courier New" w:eastAsia="Times New Roman" w:hAnsi="Courier New" w:cs="Courier New"/>
-      <w:sz w:val="20"/>
-      <w:szCs w:val="20"/>
-      <w:lang w:eastAsia="es-VE"/>
-    </w:rPr>
-  </w:style>
-  <w:style w:type="character" w:customStyle="1" w:styleId="n">
-    <w:name w:val="n"/>
-    <w:basedOn w:val="Fuentedeprrafopredeter"/>
-    <w:rsid w:val="0068252D"/>
-  </w:style>
-  <w:style w:type="character" w:customStyle="1" w:styleId="p">
-    <w:name w:val="p"/>
-    <w:basedOn w:val="Fuentedeprrafopredeter"/>
-    <w:rsid w:val="0068252D"/>
-  </w:style>
-  <w:style w:type="character" w:customStyle="1" w:styleId="err">
-    <w:name w:val="err"/>
-    <w:basedOn w:val="Fuentedeprrafopredeter"/>
-    <w:rsid w:val="0068252D"/>
-  </w:style>
-  <w:style w:type="character" w:customStyle="1" w:styleId="o">
-    <w:name w:val="o"/>
-    <w:basedOn w:val="Fuentedeprrafopredeter"/>
-    <w:rsid w:val="0068252D"/>
-  </w:style>
-  <w:style w:type="character" w:customStyle="1" w:styleId="mi">
-    <w:name w:val="mi"/>
-    <w:basedOn w:val="Fuentedeprrafopredeter"/>
-    <w:rsid w:val="0068252D"/>
-  </w:style>
-  <w:style w:type="character" w:customStyle="1" w:styleId="nl">
-    <w:name w:val="nl"/>
-    <w:basedOn w:val="Fuentedeprrafopredeter"/>
-    <w:rsid w:val="0068252D"/>
-  </w:style>
-  <w:style w:type="character" w:customStyle="1" w:styleId="surname">
-    <w:name w:val="surname"/>
-    <w:basedOn w:val="Fuentedeprrafopredeter"/>
-    <w:rsid w:val="00407A3A"/>
-  </w:style>
-  <w:style w:type="character" w:customStyle="1" w:styleId="Cita1">
-    <w:name w:val="Cita1"/>
-    <w:basedOn w:val="Fuentedeprrafopredeter"/>
-    <w:rsid w:val="00407A3A"/>
-  </w:style>
-  <w:style w:type="character" w:customStyle="1" w:styleId="markedcontent">
-    <w:name w:val="markedcontent"/>
-    <w:basedOn w:val="Fuentedeprrafopredeter"/>
-    <w:rsid w:val="008647D3"/>
-  </w:style>
-  <w:style w:type="table" w:customStyle="1" w:styleId="TableNormal">
-    <w:name w:val="Table Normal"/>
-    <w:uiPriority w:val="2"/>
-    <w:semiHidden/>
-    <w:unhideWhenUsed/>
-    <w:qFormat/>
-    <w:rsid w:val="00A55026"/>
-    <w:pPr>
-      <w:widowControl w:val="0"/>
-      <w:autoSpaceDE w:val="0"/>
-      <w:autoSpaceDN w:val="0"/>
-      <w:spacing w:after="0" w:line="240" w:lineRule="auto"/>
-    </w:pPr>
-    <w:rPr>
-      <w:lang w:val="en-US"/>
-    </w:rPr>
-    <w:tblPr>
-      <w:tblInd w:w="0" w:type="dxa"/>
-      <w:tblCellMar>
-        <w:top w:w="0" w:type="dxa"/>
-        <w:left w:w="0" w:type="dxa"/>
-        <w:bottom w:w="0" w:type="dxa"/>
-        <w:right w:w="0" w:type="dxa"/>
-      </w:tblCellMar>
-    </w:tblPr>
-  </w:style>
-  <w:style w:type="paragraph" w:customStyle="1" w:styleId="TableParagraph">
-    <w:name w:val="Table Paragraph"/>
-    <w:basedOn w:val="Normal"/>
-    <w:uiPriority w:val="1"/>
-    <w:qFormat/>
-    <w:rsid w:val="00A55026"/>
-    <w:pPr>
-      <w:widowControl w:val="0"/>
-      <w:autoSpaceDE w:val="0"/>
-      <w:autoSpaceDN w:val="0"/>
-      <w:spacing w:after="0" w:line="240" w:lineRule="auto"/>
-      <w:ind w:firstLine="0"/>
-    </w:pPr>
-    <w:rPr>
-      <w:rFonts w:ascii="Arial MT" w:eastAsia="Arial MT" w:hAnsi="Arial MT" w:cs="Arial MT"/>
-      <w:sz w:val="22"/>
-      <w:lang w:val="es-ES"/>
-    </w:rPr>
-  </w:style>
-  <w:style w:type="character" w:styleId="Refdecomentario">
-    <w:name w:val="annotation reference"/>
-    <w:basedOn w:val="Fuentedeprrafopredeter"/>
-    <w:uiPriority w:val="99"/>
-    <w:semiHidden/>
-    <w:unhideWhenUsed/>
-    <w:rsid w:val="00336247"/>
-    <w:rPr>
-      <w:sz w:val="16"/>
-      <w:szCs w:val="16"/>
-    </w:rPr>
-  </w:style>
-  <w:style w:type="paragraph" w:styleId="Textocomentario">
-    <w:name w:val="annotation text"/>
-    <w:basedOn w:val="Normal"/>
-    <w:link w:val="TextocomentarioCar"/>
-    <w:uiPriority w:val="99"/>
-    <w:semiHidden/>
-    <w:unhideWhenUsed/>
-    <w:rsid w:val="00336247"/>
-    <w:pPr>
-      <w:spacing w:line="240" w:lineRule="auto"/>
-    </w:pPr>
-    <w:rPr>
-      <w:sz w:val="20"/>
-      <w:szCs w:val="20"/>
-    </w:rPr>
-  </w:style>
-  <w:style w:type="character" w:customStyle="1" w:styleId="TextocomentarioCar">
-    <w:name w:val="Texto comentario Car"/>
-    <w:basedOn w:val="Fuentedeprrafopredeter"/>
-    <w:link w:val="Textocomentario"/>
-    <w:uiPriority w:val="99"/>
-    <w:semiHidden/>
-    <w:rsid w:val="00336247"/>
-    <w:rPr>
-      <w:rFonts w:ascii="Times New Roman" w:hAnsi="Times New Roman"/>
-      <w:sz w:val="20"/>
-      <w:szCs w:val="20"/>
-    </w:rPr>
-  </w:style>
-  <w:style w:type="paragraph" w:styleId="Asuntodelcomentario">
-    <w:name w:val="annotation subject"/>
-    <w:basedOn w:val="Textocomentario"/>
-    <w:next w:val="Textocomentario"/>
-    <w:link w:val="AsuntodelcomentarioCar"/>
-    <w:uiPriority w:val="99"/>
-    <w:semiHidden/>
-    <w:unhideWhenUsed/>
-    <w:rsid w:val="00336247"/>
-    <w:rPr>
-      <w:b/>
-      <w:bCs/>
-    </w:rPr>
-  </w:style>
-  <w:style w:type="character" w:customStyle="1" w:styleId="AsuntodelcomentarioCar">
-    <w:name w:val="Asunto del comentario Car"/>
-    <w:basedOn w:val="TextocomentarioCar"/>
-    <w:link w:val="Asuntodelcomentario"/>
-    <w:uiPriority w:val="99"/>
-    <w:semiHidden/>
-    <w:rsid w:val="00336247"/>
-    <w:rPr>
-      <w:rFonts w:ascii="Times New Roman" w:hAnsi="Times New Roman"/>
-      <w:b/>
-      <w:bCs/>
-      <w:sz w:val="20"/>
-      <w:szCs w:val="20"/>
-    </w:rPr>
-  </w:style>
-  <w:style w:type="paragraph" w:styleId="Textoindependiente">
-    <w:name w:val="Body Text"/>
-    <w:basedOn w:val="Normal"/>
-    <w:link w:val="TextoindependienteCar"/>
-    <w:uiPriority w:val="1"/>
-    <w:qFormat/>
-    <w:rsid w:val="00191D6C"/>
-    <w:pPr>
-      <w:widowControl w:val="0"/>
-      <w:autoSpaceDE w:val="0"/>
-      <w:autoSpaceDN w:val="0"/>
-      <w:spacing w:after="0" w:line="240" w:lineRule="auto"/>
-      <w:ind w:firstLine="0"/>
-    </w:pPr>
-    <w:rPr>
-      <w:rFonts w:ascii="Microsoft Sans Serif" w:eastAsia="Microsoft Sans Serif" w:hAnsi="Microsoft Sans Serif" w:cs="Microsoft Sans Serif"/>
-      <w:szCs w:val="24"/>
-      <w:lang w:val="es-ES"/>
-    </w:rPr>
-  </w:style>
-  <w:style w:type="character" w:customStyle="1" w:styleId="TextoindependienteCar">
-    <w:name w:val="Texto independiente Car"/>
-    <w:basedOn w:val="Fuentedeprrafopredeter"/>
-    <w:link w:val="Textoindependiente"/>
-    <w:uiPriority w:val="1"/>
-    <w:rsid w:val="00191D6C"/>
-    <w:rPr>
-      <w:rFonts w:ascii="Microsoft Sans Serif" w:eastAsia="Microsoft Sans Serif" w:hAnsi="Microsoft Sans Serif" w:cs="Microsoft Sans Serif"/>
-      <w:sz w:val="24"/>
-      <w:szCs w:val="24"/>
-      <w:lang w:val="es-ES"/>
-    </w:rPr>
-  </w:style>
-</w:styles>
-</file>
-
-<file path=word/stylesWithEffects.xml><?xml version="1.0" encoding="utf-8"?>
-<w:styles xmlns:wpc="http://schemas.microsoft.com/office/word/2010/wordprocessingCanvas" xmlns:mc="http://schemas.openxmlformats.org/markup-compatibility/2006" xmlns:o="urn:schemas-microsoft-com:office:office" xmlns:r="http://schemas.openxmlformats.org/officeDocument/2006/relationships" xmlns:m="http://schemas.openxmlformats.org/officeDocument/2006/math" xmlns:v="urn:schemas-microsoft-com:vml" xmlns:wp14="http://schemas.microsoft.com/office/word/2010/wordprocessingDrawing" xmlns:wp="http://schemas.openxmlformats.org/drawingml/2006/wordprocessingDrawing" xmlns:w10="urn:schemas-microsoft-com:office:word" xmlns:w="http://schemas.openxmlformats.org/wordprocessingml/2006/main" xmlns:w14="http://schemas.microsoft.com/office/word/2010/wordml" xmlns:wpg="http://schemas.microsoft.com/office/word/2010/wordprocessingGroup" xmlns:wpi="http://schemas.microsoft.com/office/word/2010/wordprocessingInk" xmlns:wne="http://schemas.microsoft.com/office/word/2006/wordml" xmlns:wps="http://schemas.microsoft.com/office/word/2010/wordprocessingShape" mc:Ignorable="w14 wp14">
-  <w:docDefaults>
-    <w:rPrDefault>
-      <w:rPr>
-        <w:rFonts w:asciiTheme="minorHAnsi" w:eastAsiaTheme="minorHAnsi" w:hAnsiTheme="minorHAnsi" w:cstheme="minorBidi"/>
-        <w:sz w:val="22"/>
-        <w:szCs w:val="22"/>
-        <w:lang w:val="es-VE" w:eastAsia="en-US" w:bidi="ar-SA"/>
-      </w:rPr>
-    </w:rPrDefault>
-    <w:pPrDefault>
-      <w:pPr>
-        <w:spacing w:after="200" w:line="276" w:lineRule="auto"/>
-      </w:pPr>
-    </w:pPrDefault>
-  </w:docDefaults>
-  <w:latentStyles w:defLockedState="0" w:defUIPriority="99" w:defSemiHidden="1" w:defUnhideWhenUsed="1" w:defQFormat="0" w:count="267">
-    <w:lsdException w:name="Normal" w:semiHidden="0" w:uiPriority="0" w:unhideWhenUsed="0" w:qFormat="1"/>
-    <w:lsdException w:name="heading 1" w:semiHidden="0" w:uiPriority="9" w:unhideWhenUsed="0" w:qFormat="1"/>
-    <w:lsdException w:name="heading 2" w:uiPriority="9" w:qFormat="1"/>
-    <w:lsdException w:name="heading 3" w:uiPriority="9" w:qFormat="1"/>
-    <w:lsdException w:name="heading 4" w:uiPriority="9" w:qFormat="1"/>
-    <w:lsdException w:name="heading 5" w:uiPriority="9" w:qFormat="1"/>
-    <w:lsdException w:name="heading 6" w:uiPriority="9" w:qFormat="1"/>
-    <w:lsdException w:name="heading 7" w:uiPriority="9" w:qFormat="1"/>
-    <w:lsdException w:name="heading 8" w:uiPriority="9" w:qFormat="1"/>
-    <w:lsdException w:name="heading 9" w:uiPriority="9" w:qFormat="1"/>
-    <w:lsdException w:name="toc 1" w:uiPriority="39"/>
-    <w:lsdException w:name="toc 2" w:uiPriority="39"/>
-    <w:lsdException w:name="toc 3" w:uiPriority="39"/>
-    <w:lsdException w:name="toc 4" w:uiPriority="39"/>
-    <w:lsdException w:name="toc 5" w:uiPriority="39"/>
-    <w:lsdException w:name="toc 6" w:uiPriority="39"/>
-    <w:lsdException w:name="toc 7" w:uiPriority="39"/>
-    <w:lsdException w:name="toc 8" w:uiPriority="39"/>
-    <w:lsdException w:name="toc 9" w:uiPriority="39"/>
-    <w:lsdException w:name="caption" w:uiPriority="35" w:qFormat="1"/>
-    <w:lsdException w:name="Title" w:semiHidden="0" w:uiPriority="10" w:unhideWhenUsed="0" w:qFormat="1"/>
-    <w:lsdException w:name="Default Paragraph Font" w:uiPriority="1"/>
-    <w:lsdException w:name="Body Text" w:uiPriority="1" w:qFormat="1"/>
-    <w:lsdException w:name="Subtitle" w:semiHidden="0" w:uiPriority="11" w:unhideWhenUsed="0" w:qFormat="1"/>
-    <w:lsdException w:name="Strong" w:semiHidden="0" w:uiPriority="22" w:unhideWhenUsed="0" w:qFormat="1"/>
-    <w:lsdException w:name="Emphasis" w:semiHidden="0" w:uiPriority="20" w:unhideWhenUsed="0" w:qFormat="1"/>
-    <w:lsdException w:name="Table Grid" w:semiHidden="0" w:uiPriority="59" w:unhideWhenUsed="0"/>
-    <w:lsdException w:name="Placeholder Text" w:unhideWhenUsed="0"/>
-    <w:lsdException w:name="No Spacing" w:semiHidden="0" w:uiPriority="1" w:unhideWhenUsed="0" w:qFormat="1"/>
-    <w:lsdException w:name="Light Shading" w:semiHidden="0" w:uiPriority="60" w:unhideWhenUsed="0"/>
-    <w:lsdException w:name="Light List" w:semiHidden="0" w:uiPriority="61" w:unhideWhenUsed="0"/>
-    <w:lsdException w:name="Light Grid" w:semiHidden="0" w:uiPriority="62" w:unhideWhenUsed="0"/>
-    <w:lsdException w:name="Medium Shading 1" w:semiHidden="0" w:uiPriority="63" w:unhideWhenUsed="0"/>
-    <w:lsdException w:name="Medium Shading 2" w:semiHidden="0" w:uiPriority="64" w:unhideWhenUsed="0"/>
-    <w:lsdException w:name="Medium List 1" w:semiHidden="0" w:uiPriority="65" w:unhideWhenUsed="0"/>
-    <w:lsdException w:name="Medium List 2" w:semiHidden="0" w:uiPriority="66" w:unhideWhenUsed="0"/>
-    <w:lsdException w:name="Medium Grid 1" w:semiHidden="0" w:uiPriority="67" w:unhideWhenUsed="0"/>
-    <w:lsdException w:name="Medium Grid 2" w:semiHidden="0" w:uiPriority="68" w:unhideWhenUsed="0"/>
-    <w:lsdException w:name="Medium Grid 3" w:semiHidden="0" w:uiPriority="69" w:unhideWhenUsed="0"/>
-    <w:lsdException w:name="Dark List" w:semiHidden="0" w:uiPriority="70" w:unhideWhenUsed="0"/>
-    <w:lsdException w:name="Colorful Shading" w:semiHidden="0" w:uiPriority="71" w:unhideWhenUsed="0"/>
-    <w:lsdException w:name="Colorful List" w:semiHidden="0" w:uiPriority="72" w:unhideWhenUsed="0"/>
-    <w:lsdException w:name="Colorful Grid" w:semiHidden="0" w:uiPriority="73" w:unhideWhenUsed="0"/>
-    <w:lsdException w:name="Light Shading Accent 1" w:semiHidden="0" w:uiPriority="60" w:unhideWhenUsed="0"/>
-    <w:lsdException w:name="Light List Accent 1" w:semiHidden="0" w:uiPriority="61" w:unhideWhenUsed="0"/>
-    <w:lsdException w:name="Light Grid Accent 1" w:semiHidden="0" w:uiPriority="62" w:unhideWhenUsed="0"/>
-    <w:lsdException w:name="Medium Shading 1 Accent 1" w:semiHidden="0" w:uiPriority="63" w:unhideWhenUsed="0"/>
-    <w:lsdException w:name="Medium Shading 2 Accent 1" w:semiHidden="0" w:uiPriority="64" w:unhideWhenUsed="0"/>
-    <w:lsdException w:name="Medium List 1 Accent 1" w:semiHidden="0" w:uiPriority="65" w:unhideWhenUsed="0"/>
-    <w:lsdException w:name="Revision" w:unhideWhenUsed="0"/>
-    <w:lsdException w:name="List Paragraph" w:semiHidden="0" w:uiPriority="34" w:unhideWhenUsed="0" w:qFormat="1"/>
-    <w:lsdException w:name="Quote" w:semiHidden="0" w:uiPriority="29" w:unhideWhenUsed="0" w:qFormat="1"/>
-    <w:lsdException w:name="Intense Quote" w:semiHidden="0" w:uiPriority="30" w:unhideWhenUsed="0" w:qFormat="1"/>
-    <w:lsdException w:name="Medium List 2 Accent 1" w:semiHidden="0" w:uiPriority="66" w:unhideWhenUsed="0"/>
-    <w:lsdException w:name="Medium Grid 1 Accent 1" w:semiHidden="0" w:uiPriority="67" w:unhideWhenUsed="0"/>
-    <w:lsdException w:name="Medium Grid 2 Accent 1" w:semiHidden="0" w:uiPriority="68" w:unhideWhenUsed="0"/>
-    <w:lsdException w:name="Medium Grid 3 Accent 1" w:semiHidden="0" w:uiPriority="69" w:unhideWhenUsed="0"/>
-    <w:lsdException w:name="Dark List Accent 1" w:semiHidden="0" w:uiPriority="70" w:unhideWhenUsed="0"/>
-    <w:lsdException w:name="Colorful Shading Accent 1" w:semiHidden="0" w:uiPriority="71" w:unhideWhenUsed="0"/>
-    <w:lsdException w:name="Colorful List Accent 1" w:semiHidden="0" w:uiPriority="72" w:unhideWhenUsed="0"/>
-    <w:lsdException w:name="Colorful Grid Accent 1" w:semiHidden="0" w:uiPriority="73" w:unhideWhenUsed="0"/>
-    <w:lsdException w:name="Light Shading Accent 2" w:semiHidden="0" w:uiPriority="60" w:unhideWhenUsed="0"/>
-    <w:lsdException w:name="Light List Accent 2" w:semiHidden="0" w:uiPriority="61" w:unhideWhenUsed="0"/>
-    <w:lsdException w:name="Light Grid Accent 2" w:semiHidden="0" w:uiPriority="62" w:unhideWhenUsed="0"/>
-    <w:lsdException w:name="Medium Shading 1 Accent 2" w:semiHidden="0" w:uiPriority="63" w:unhideWhenUsed="0"/>
-    <w:lsdException w:name="Medium Shading 2 Accent 2" w:semiHidden="0" w:uiPriority="64" w:unhideWhenUsed="0"/>
-    <w:lsdException w:name="Medium List 1 Accent 2" w:semiHidden="0" w:uiPriority="65" w:unhideWhenUsed="0"/>
-    <w:lsdException w:name="Medium List 2 Accent 2" w:semiHidden="0" w:uiPriority="66" w:unhideWhenUsed="0"/>
-    <w:lsdException w:name="Medium Grid 1 Accent 2" w:semiHidden="0" w:uiPriority="67" w:unhideWhenUsed="0"/>
-    <w:lsdException w:name="Medium Grid 2 Accent 2" w:semiHidden="0" w:uiPriority="68" w:unhideWhenUsed="0"/>
-    <w:lsdException w:name="Medium Grid 3 Accent 2" w:semiHidden="0" w:uiPriority="69" w:unhideWhenUsed="0"/>
-    <w:lsdException w:name="Dark List Accent 2" w:semiHidden="0" w:uiPriority="70" w:unhideWhenUsed="0"/>
-    <w:lsdException w:name="Colorful Shading Accent 2" w:semiHidden="0" w:uiPriority="71" w:unhideWhenUsed="0"/>
-    <w:lsdException w:name="Colorful List Accent 2" w:semiHidden="0" w:uiPriority="72" w:unhideWhenUsed="0"/>
-    <w:lsdException w:name="Colorful Grid Accent 2" w:semiHidden="0" w:uiPriority="73" w:unhideWhenUsed="0"/>
-    <w:lsdException w:name="Light Shading Accent 3" w:semiHidden="0" w:uiPriority="60" w:unhideWhenUsed="0"/>
-    <w:lsdException w:name="Light List Accent 3" w:semiHidden="0" w:uiPriority="61" w:unhideWhenUsed="0"/>
-    <w:lsdException w:name="Light Grid Accent 3" w:semiHidden="0" w:uiPriority="62" w:unhideWhenUsed="0"/>
-    <w:lsdException w:name="Medium Shading 1 Accent 3" w:semiHidden="0" w:uiPriority="63" w:unhideWhenUsed="0"/>
-    <w:lsdException w:name="Medium Shading 2 Accent 3" w:semiHidden="0" w:uiPriority="64" w:unhideWhenUsed="0"/>
-    <w:lsdException w:name="Medium List 1 Accent 3" w:semiHidden="0" w:uiPriority="65" w:unhideWhenUsed="0"/>
-    <w:lsdException w:name="Medium List 2 Accent 3" w:semiHidden="0" w:uiPriority="66" w:unhideWhenUsed="0"/>
-    <w:lsdException w:name="Medium Grid 1 Accent 3" w:semiHidden="0" w:uiPriority="67" w:unhideWhenUsed="0"/>
-    <w:lsdException w:name="Medium Grid 2 Accent 3" w:semiHidden="0" w:uiPriority="68" w:unhideWhenUsed="0"/>
-    <w:lsdException w:name="Medium Grid 3 Accent 3" w:semiHidden="0" w:uiPriority="69" w:unhideWhenUsed="0"/>
-    <w:lsdException w:name="Dark List Accent 3" w:semiHidden="0" w:uiPriority="70" w:unhideWhenUsed="0"/>
-    <w:lsdException w:name="Colorful Shading Accent 3" w:semiHidden="0" w:uiPriority="71" w:unhideWhenUsed="0"/>
-    <w:lsdException w:name="Colorful List Accent 3" w:semiHidden="0" w:uiPriority="72" w:unhideWhenUsed="0"/>
-    <w:lsdException w:name="Colorful Grid Accent 3" w:semiHidden="0" w:uiPriority="73" w:unhideWhenUsed="0"/>
-    <w:lsdException w:name="Light Shading Accent 4" w:semiHidden="0" w:uiPriority="60" w:unhideWhenUsed="0"/>
-    <w:lsdException w:name="Light List Accent 4" w:semiHidden="0" w:uiPriority="61" w:unhideWhenUsed="0"/>
-    <w:lsdException w:name="Light Grid Accent 4" w:semiHidden="0" w:uiPriority="62" w:unhideWhenUsed="0"/>
-    <w:lsdException w:name="Medium Shading 1 Accent 4" w:semiHidden="0" w:uiPriority="63" w:unhideWhenUsed="0"/>
-    <w:lsdException w:name="Medium Shading 2 Accent 4" w:semiHidden="0" w:uiPriority="64" w:unhideWhenUsed="0"/>
-    <w:lsdException w:name="Medium List 1 Accent 4" w:semiHidden="0" w:uiPriority="65" w:unhideWhenUsed="0"/>
-    <w:lsdException w:name="Medium List 2 Accent 4" w:semiHidden="0" w:uiPriority="66" w:unhideWhenUsed="0"/>
-    <w:lsdException w:name="Medium Grid 1 Accent 4" w:semiHidden="0" w:uiPriority="67" w:unhideWhenUsed="0"/>
-    <w:lsdException w:name="Medium Grid 2 Accent 4" w:semiHidden="0" w:uiPriority="68" w:unhideWhenUsed="0"/>
-    <w:lsdException w:name="Medium Grid 3 Accent 4" w:semiHidden="0" w:uiPriority="69" w:unhideWhenUsed="0"/>
-    <w:lsdException w:name="Dark List Accent 4" w:semiHidden="0" w:uiPriority="70" w:unhideWhenUsed="0"/>
-    <w:lsdException w:name="Colorful Shading Accent 4" w:semiHidden="0" w:uiPriority="71" w:unhideWhenUsed="0"/>
-    <w:lsdException w:name="Colorful List Accent 4" w:semiHidden="0" w:uiPriority="72" w:unhideWhenUsed="0"/>
-    <w:lsdException w:name="Colorful Grid Accent 4" w:semiHidden="0" w:uiPriority="73" w:unhideWhenUsed="0"/>
-    <w:lsdException w:name="Light Shading Accent 5" w:semiHidden="0" w:uiPriority="60" w:unhideWhenUsed="0"/>
-    <w:lsdException w:name="Light List Accent 5" w:semiHidden="0" w:uiPriority="61" w:unhideWhenUsed="0"/>
-    <w:lsdException w:name="Light Grid Accent 5" w:semiHidden="0" w:uiPriority="62" w:unhideWhenUsed="0"/>
-    <w:lsdException w:name="Medium Shading 1 Accent 5" w:semiHidden="0" w:uiPriority="63" w:unhideWhenUsed="0"/>
-    <w:lsdException w:name="Medium Shading 2 Accent 5" w:semiHidden="0" w:uiPriority="64" w:unhideWhenUsed="0"/>
-    <w:lsdException w:name="Medium List 1 Accent 5" w:semiHidden="0" w:uiPriority="65" w:unhideWhenUsed="0"/>
-    <w:lsdException w:name="Medium List 2 Accent 5" w:semiHidden="0" w:uiPriority="66" w:unhideWhenUsed="0"/>
-    <w:lsdException w:name="Medium Grid 1 Accent 5" w:semiHidden="0" w:uiPriority="67" w:unhideWhenUsed="0"/>
-    <w:lsdException w:name="Medium Grid 2 Accent 5" w:semiHidden="0" w:uiPriority="68" w:unhideWhenUsed="0"/>
-    <w:lsdException w:name="Medium Grid 3 Accent 5" w:semiHidden="0" w:uiPriority="69" w:unhideWhenUsed="0"/>
-    <w:lsdException w:name="Dark List Accent 5" w:semiHidden="0" w:uiPriority="70" w:unhideWhenUsed="0"/>
-    <w:lsdException w:name="Colorful Shading Accent 5" w:semiHidden="0" w:uiPriority="71" w:unhideWhenUsed="0"/>
-    <w:lsdException w:name="Colorful List Accent 5" w:semiHidden="0" w:uiPriority="72" w:unhideWhenUsed="0"/>
-    <w:lsdException w:name="Colorful Grid Accent 5" w:semiHidden="0" w:uiPriority="73" w:unhideWhenUsed="0"/>
-    <w:lsdException w:name="Light Shading Accent 6" w:semiHidden="0" w:uiPriority="60" w:unhideWhenUsed="0"/>
-    <w:lsdException w:name="Light List Accent 6" w:semiHidden="0" w:uiPriority="61" w:unhideWhenUsed="0"/>
-    <w:lsdException w:name="Light Grid Accent 6" w:semiHidden="0" w:uiPriority="62" w:unhideWhenUsed="0"/>
-    <w:lsdException w:name="Medium Shading 1 Accent 6" w:semiHidden="0" w:uiPriority="63" w:unhideWhenUsed="0"/>
-    <w:lsdException w:name="Medium Shading 2 Accent 6" w:semiHidden="0" w:uiPriority="64" w:unhideWhenUsed="0"/>
-    <w:lsdException w:name="Medium List 1 Accent 6" w:semiHidden="0" w:uiPriority="65" w:unhideWhenUsed="0"/>
-    <w:lsdException w:name="Medium List 2 Accent 6" w:semiHidden="0" w:uiPriority="66" w:unhideWhenUsed="0"/>
-    <w:lsdException w:name="Medium Grid 1 Accent 6" w:semiHidden="0" w:uiPriority="67" w:unhideWhenUsed="0"/>
-    <w:lsdException w:name="Medium Grid 2 Accent 6" w:semiHidden="0" w:uiPriority="68" w:unhideWhenUsed="0"/>
-    <w:lsdException w:name="Medium Grid 3 Accent 6" w:semiHidden="0" w:uiPriority="69" w:unhideWhenUsed="0"/>
-    <w:lsdException w:name="Dark List Accent 6" w:semiHidden="0" w:uiPriority="70" w:unhideWhenUsed="0"/>
-    <w:lsdException w:name="Colorful Shading Accent 6" w:semiHidden="0" w:uiPriority="71" w:unhideWhenUsed="0"/>
-    <w:lsdException w:name="Colorful List Accent 6" w:semiHidden="0" w:uiPriority="72" w:unhideWhenUsed="0"/>
-    <w:lsdException w:name="Colorful Grid Accent 6" w:semiHidden="0" w:uiPriority="73" w:unhideWhenUsed="0"/>
-    <w:lsdException w:name="Subtle Emphasis" w:semiHidden="0" w:uiPriority="19" w:unhideWhenUsed="0" w:qFormat="1"/>
-    <w:lsdException w:name="Intense Emphasis" w:semiHidden="0" w:uiPriority="21" w:unhideWhenUsed="0" w:qFormat="1"/>
-    <w:lsdException w:name="Subtle Reference" w:semiHidden="0" w:uiPriority="31" w:unhideWhenUsed="0" w:qFormat="1"/>
-    <w:lsdException w:name="Intense Reference" w:semiHidden="0" w:uiPriority="32" w:unhideWhenUsed="0" w:qFormat="1"/>
-    <w:lsdException w:name="Book Title" w:semiHidden="0" w:uiPriority="33" w:unhideWhenUsed="0" w:qFormat="1"/>
-    <w:lsdException w:name="Bibliography" w:uiPriority="37"/>
-    <w:lsdException w:name="TOC Heading" w:uiPriority="39" w:qFormat="1"/>
-  </w:latentStyles>
-  <w:style w:type="paragraph" w:default="1" w:styleId="Normal">
-    <w:name w:val="Normal"/>
-    <w:qFormat/>
-    <w:rsid w:val="00655DDC"/>
-    <w:pPr>
-      <w:ind w:firstLine="284"/>
-    </w:pPr>
-    <w:rPr>
-      <w:rFonts w:ascii="Times New Roman" w:hAnsi="Times New Roman"/>
-      <w:sz w:val="24"/>
-    </w:rPr>
-  </w:style>
-  <w:style w:type="paragraph" w:styleId="Ttulo1">
-    <w:name w:val="heading 1"/>
-    <w:basedOn w:val="Normal"/>
-    <w:next w:val="Normal"/>
-    <w:link w:val="Ttulo1Car"/>
-    <w:uiPriority w:val="9"/>
-    <w:qFormat/>
-    <w:rsid w:val="00C315DD"/>
-    <w:pPr>
-      <w:keepNext/>
-      <w:keepLines/>
-      <w:spacing w:before="480" w:after="0"/>
-      <w:outlineLvl w:val="0"/>
-    </w:pPr>
-    <w:rPr>
-      <w:rFonts w:asciiTheme="majorHAnsi" w:eastAsiaTheme="majorEastAsia" w:hAnsiTheme="majorHAnsi" w:cstheme="majorBidi"/>
-      <w:b/>
-      <w:bCs/>
-      <w:color w:val="365F91" w:themeColor="accent1" w:themeShade="BF"/>
-      <w:sz w:val="28"/>
-      <w:szCs w:val="28"/>
-    </w:rPr>
-  </w:style>
-  <w:style w:type="paragraph" w:styleId="Ttulo2">
-    <w:name w:val="heading 2"/>
-    <w:basedOn w:val="Normal"/>
-    <w:next w:val="Normal"/>
-    <w:link w:val="Ttulo2Car"/>
-    <w:uiPriority w:val="9"/>
-    <w:unhideWhenUsed/>
-    <w:qFormat/>
-    <w:rsid w:val="00C315DD"/>
-    <w:pPr>
-      <w:keepNext/>
-      <w:keepLines/>
-      <w:spacing w:before="200" w:after="0"/>
-      <w:outlineLvl w:val="1"/>
-    </w:pPr>
-    <w:rPr>
-      <w:rFonts w:asciiTheme="majorHAnsi" w:eastAsiaTheme="majorEastAsia" w:hAnsiTheme="majorHAnsi" w:cstheme="majorBidi"/>
-      <w:b/>
-      <w:bCs/>
-      <w:color w:val="4F81BD" w:themeColor="accent1"/>
-      <w:sz w:val="26"/>
-      <w:szCs w:val="26"/>
-    </w:rPr>
-  </w:style>
-  <w:style w:type="paragraph" w:styleId="Ttulo3">
-    <w:name w:val="heading 3"/>
-    <w:basedOn w:val="Normal"/>
-    <w:next w:val="Normal"/>
-    <w:link w:val="Ttulo3Car"/>
-    <w:uiPriority w:val="9"/>
-    <w:semiHidden/>
-    <w:unhideWhenUsed/>
-    <w:qFormat/>
-    <w:rsid w:val="00347BEC"/>
-    <w:pPr>
-      <w:keepNext/>
-      <w:keepLines/>
-      <w:spacing w:before="200" w:after="0"/>
-      <w:outlineLvl w:val="2"/>
-    </w:pPr>
-    <w:rPr>
-      <w:rFonts w:asciiTheme="majorHAnsi" w:eastAsiaTheme="majorEastAsia" w:hAnsiTheme="majorHAnsi" w:cstheme="majorBidi"/>
-      <w:b/>
-      <w:bCs/>
-      <w:color w:val="4F81BD" w:themeColor="accent1"/>
-    </w:rPr>
-  </w:style>
-  <w:style w:type="character" w:default="1" w:styleId="Fuentedeprrafopredeter">
-    <w:name w:val="Default Paragraph Font"/>
-    <w:uiPriority w:val="1"/>
-    <w:semiHidden/>
-    <w:unhideWhenUsed/>
-  </w:style>
-  <w:style w:type="table" w:default="1" w:styleId="Tablanormal">
-    <w:name w:val="Normal Table"/>
-    <w:uiPriority w:val="99"/>
-    <w:semiHidden/>
-    <w:unhideWhenUsed/>
-    <w:tblPr>
-      <w:tblInd w:w="0" w:type="dxa"/>
-      <w:tblCellMar>
-        <w:top w:w="0" w:type="dxa"/>
-        <w:left w:w="108" w:type="dxa"/>
-        <w:bottom w:w="0" w:type="dxa"/>
-        <w:right w:w="108" w:type="dxa"/>
-      </w:tblCellMar>
-    </w:tblPr>
-  </w:style>
-  <w:style w:type="numbering" w:default="1" w:styleId="Sinlista">
-    <w:name w:val="No List"/>
-    <w:uiPriority w:val="99"/>
-    <w:semiHidden/>
-    <w:unhideWhenUsed/>
-  </w:style>
-  <w:style w:type="paragraph" w:styleId="Textodeglobo">
-    <w:name w:val="Balloon Text"/>
-    <w:basedOn w:val="Normal"/>
-    <w:link w:val="TextodegloboCar"/>
-    <w:uiPriority w:val="99"/>
-    <w:semiHidden/>
-    <w:unhideWhenUsed/>
-    <w:rsid w:val="00C52C98"/>
-    <w:pPr>
-      <w:spacing w:after="0" w:line="240" w:lineRule="auto"/>
-    </w:pPr>
-    <w:rPr>
-      <w:rFonts w:ascii="Tahoma" w:hAnsi="Tahoma" w:cs="Tahoma"/>
-      <w:sz w:val="16"/>
-      <w:szCs w:val="16"/>
-    </w:rPr>
-  </w:style>
-  <w:style w:type="character" w:customStyle="1" w:styleId="TextodegloboCar">
-    <w:name w:val="Texto de globo Car"/>
-    <w:basedOn w:val="Fuentedeprrafopredeter"/>
-    <w:link w:val="Textodeglobo"/>
-    <w:uiPriority w:val="99"/>
-    <w:semiHidden/>
-    <w:rsid w:val="00C52C98"/>
-    <w:rPr>
-      <w:rFonts w:ascii="Tahoma" w:hAnsi="Tahoma" w:cs="Tahoma"/>
-      <w:sz w:val="16"/>
-      <w:szCs w:val="16"/>
-    </w:rPr>
-  </w:style>
-  <w:style w:type="paragraph" w:styleId="Ttulo">
-    <w:name w:val="Title"/>
-    <w:basedOn w:val="Normal"/>
-    <w:next w:val="Normal"/>
-    <w:link w:val="TtuloCar"/>
-    <w:uiPriority w:val="10"/>
-    <w:qFormat/>
-    <w:rsid w:val="00C315DD"/>
-    <w:pPr>
-      <w:pBdr>
-        <w:bottom w:val="single" w:sz="8" w:space="4" w:color="4F81BD" w:themeColor="accent1"/>
-      </w:pBdr>
-      <w:spacing w:after="300" w:line="240" w:lineRule="auto"/>
-      <w:contextualSpacing/>
-    </w:pPr>
-    <w:rPr>
-      <w:rFonts w:asciiTheme="majorHAnsi" w:eastAsiaTheme="majorEastAsia" w:hAnsiTheme="majorHAnsi" w:cstheme="majorBidi"/>
-      <w:color w:val="17365D" w:themeColor="text2" w:themeShade="BF"/>
-      <w:spacing w:val="5"/>
-      <w:kern w:val="28"/>
-      <w:sz w:val="52"/>
-      <w:szCs w:val="52"/>
-    </w:rPr>
-  </w:style>
-  <w:style w:type="character" w:customStyle="1" w:styleId="TtuloCar">
-    <w:name w:val="Título Car"/>
-    <w:basedOn w:val="Fuentedeprrafopredeter"/>
-    <w:link w:val="Ttulo"/>
+    <w:link w:val="Puesto"/>
     <w:uiPriority w:val="10"/>
     <w:rsid w:val="00C315DD"/>
     <w:rPr>
@@ -24878,7 +23754,7 @@
 </file>
 
 <file path=customXml/itemProps1.xml><?xml version="1.0" encoding="utf-8"?>
-<ds:datastoreItem xmlns:ds="http://schemas.openxmlformats.org/officeDocument/2006/customXml" ds:itemID="{825FBE62-2C85-4042-8F81-F0EE533B9901}">
+<ds:datastoreItem xmlns:ds="http://schemas.openxmlformats.org/officeDocument/2006/customXml" ds:itemID="{5D4BBC86-25A7-4087-BC31-1CB40DAD7498}">
   <ds:schemaRefs>
     <ds:schemaRef ds:uri="http://schemas.openxmlformats.org/officeDocument/2006/bibliography"/>
   </ds:schemaRefs>
